--- a/cs456.docx
+++ b/cs456.docx
@@ -57,20 +57,8 @@
           <w:sz w:val="20"/>
           <w:szCs w:val="20"/>
         </w:rPr>
-        <w:t xml:space="preserve">Ghana </w:t>
-      </w:r>
-      <w:proofErr w:type="spellStart"/>
-      <w:r>
-        <w:rPr>
-          <w:rFonts w:asciiTheme="majorHAnsi" w:hAnsiTheme="majorHAnsi" w:cs="Times New Roman"/>
-          <w:color w:val="000000"/>
-          <w:kern w:val="0"/>
-          <w:sz w:val="20"/>
-          <w:szCs w:val="20"/>
-        </w:rPr>
-        <w:t>Badawy</w:t>
-      </w:r>
-      <w:proofErr w:type="spellEnd"/>
+        <w:t>Ghana Badawy</w:t>
+      </w:r>
     </w:p>
     <w:p>
       <w:pPr>
@@ -99,7 +87,7 @@
         </w:rPr>
         <w:t xml:space="preserve">Email: </w:t>
       </w:r>
-      <w:hyperlink r:id="rId6" w:history="1">
+      <w:hyperlink r:id="rId8" w:history="1">
         <w:r>
           <w:rPr>
             <w:rStyle w:val="a5"/>
@@ -218,7 +206,19 @@
           <w:sz w:val="20"/>
           <w:szCs w:val="20"/>
         </w:rPr>
-        <w:t>Midterm (25%) June 14th 7:00-8:50pm TBD </w:t>
+        <w:t>Midterm (25%) June 14th 7:00-8:50pm TB</w:t>
+      </w:r>
+      <w:bookmarkStart w:id="0" w:name="_GoBack"/>
+      <w:bookmarkEnd w:id="0"/>
+      <w:r>
+        <w:rPr>
+          <w:rFonts w:asciiTheme="majorHAnsi" w:eastAsia="Times New Roman" w:hAnsiTheme="majorHAnsi" w:cs="Times New Roman"/>
+          <w:color w:val="000000"/>
+          <w:kern w:val="0"/>
+          <w:sz w:val="20"/>
+          <w:szCs w:val="20"/>
+        </w:rPr>
+        <w:t>D </w:t>
       </w:r>
     </w:p>
     <w:p>
@@ -781,7 +781,7 @@
           <w:szCs w:val="20"/>
         </w:rPr>
         <w:pict w14:anchorId="4A340169">
-          <v:rect id="_x0000_i1028" style="width:6in;height:1pt" o:hralign="center" o:hrstd="t" o:hrnoshade="t" o:hr="t" fillcolor="#ccc" stroked="f"/>
+          <v:rect id="_x0000_i1025" style="width:6in;height:1pt" o:hralign="center" o:hrstd="t" o:hrnoshade="t" o:hr="t" fillcolor="#ccc" stroked="f"/>
         </w:pict>
       </w:r>
     </w:p>
@@ -909,31 +909,7 @@
           <w:szCs w:val="20"/>
           <w:bdr w:val="none" w:sz="0" w:space="0" w:color="auto" w:frame="1"/>
         </w:rPr>
-        <w:t>- End systems access the internet through ISPs such as the local cable or telephone companies, university ISPs</w:t>
-      </w:r>
-      <w:proofErr w:type="gramStart"/>
-      <w:r>
-        <w:rPr>
-          <w:rFonts w:asciiTheme="majorHAnsi" w:hAnsiTheme="majorHAnsi" w:cs="Courier"/>
-          <w:color w:val="000000"/>
-          <w:kern w:val="0"/>
-          <w:sz w:val="20"/>
-          <w:szCs w:val="20"/>
-          <w:bdr w:val="none" w:sz="0" w:space="0" w:color="auto" w:frame="1"/>
-        </w:rPr>
-        <w:t>,..</w:t>
-      </w:r>
-      <w:proofErr w:type="gramEnd"/>
-      <w:r>
-        <w:rPr>
-          <w:rFonts w:asciiTheme="majorHAnsi" w:hAnsiTheme="majorHAnsi" w:cs="Courier"/>
-          <w:color w:val="000000"/>
-          <w:kern w:val="0"/>
-          <w:sz w:val="20"/>
-          <w:szCs w:val="20"/>
-          <w:bdr w:val="none" w:sz="0" w:space="0" w:color="auto" w:frame="1"/>
-        </w:rPr>
-        <w:t xml:space="preserve"> </w:t>
+        <w:t xml:space="preserve">- End systems access the internet through ISPs such as the local cable or telephone companies, university ISPs,.. </w:t>
       </w:r>
     </w:p>
     <w:p>
@@ -1035,31 +1011,7 @@
           <w:szCs w:val="20"/>
           <w:bdr w:val="none" w:sz="0" w:space="0" w:color="auto" w:frame="1"/>
         </w:rPr>
-        <w:t xml:space="preserve">- ISPs provide a variety of types of network access like wireless, DSL, dial up, </w:t>
-      </w:r>
-      <w:proofErr w:type="gramStart"/>
-      <w:r>
-        <w:rPr>
-          <w:rFonts w:asciiTheme="majorHAnsi" w:hAnsiTheme="majorHAnsi" w:cs="Courier"/>
-          <w:color w:val="000000"/>
-          <w:kern w:val="0"/>
-          <w:sz w:val="20"/>
-          <w:szCs w:val="20"/>
-          <w:bdr w:val="none" w:sz="0" w:space="0" w:color="auto" w:frame="1"/>
-        </w:rPr>
-        <w:t>high</w:t>
-      </w:r>
-      <w:proofErr w:type="gramEnd"/>
-      <w:r>
-        <w:rPr>
-          <w:rFonts w:asciiTheme="majorHAnsi" w:hAnsiTheme="majorHAnsi" w:cs="Courier"/>
-          <w:color w:val="000000"/>
-          <w:kern w:val="0"/>
-          <w:sz w:val="20"/>
-          <w:szCs w:val="20"/>
-          <w:bdr w:val="none" w:sz="0" w:space="0" w:color="auto" w:frame="1"/>
-        </w:rPr>
-        <w:t xml:space="preserve"> speed LAN. They also provide access to content developers </w:t>
+        <w:t xml:space="preserve">- ISPs provide a variety of types of network access like wireless, DSL, dial up, high speed LAN. They also provide access to content developers </w:t>
       </w:r>
     </w:p>
     <w:p>
@@ -1180,27 +1132,15 @@
           <w:szCs w:val="20"/>
         </w:rPr>
       </w:pPr>
-      <w:proofErr w:type="gramStart"/>
-      <w:r>
-        <w:rPr>
-          <w:rFonts w:asciiTheme="majorHAnsi" w:eastAsia="Times New Roman" w:hAnsiTheme="majorHAnsi" w:cs="Times New Roman"/>
-          <w:color w:val="000000"/>
-          <w:kern w:val="0"/>
-          <w:sz w:val="20"/>
-          <w:szCs w:val="20"/>
-        </w:rPr>
-        <w:t>millions</w:t>
-      </w:r>
-      <w:proofErr w:type="gramEnd"/>
-      <w:r>
-        <w:rPr>
-          <w:rFonts w:asciiTheme="majorHAnsi" w:eastAsia="Times New Roman" w:hAnsiTheme="majorHAnsi" w:cs="Times New Roman"/>
-          <w:color w:val="000000"/>
-          <w:kern w:val="0"/>
-          <w:sz w:val="20"/>
-          <w:szCs w:val="20"/>
-        </w:rPr>
-        <w:t xml:space="preserve"> of connected computing devices:</w:t>
+      <w:r>
+        <w:rPr>
+          <w:rFonts w:asciiTheme="majorHAnsi" w:eastAsia="Times New Roman" w:hAnsiTheme="majorHAnsi" w:cs="Times New Roman"/>
+          <w:color w:val="000000"/>
+          <w:kern w:val="0"/>
+          <w:sz w:val="20"/>
+          <w:szCs w:val="20"/>
+        </w:rPr>
+        <w:t>millions of connected computing devices:</w:t>
       </w:r>
     </w:p>
     <w:p>
@@ -1222,27 +1162,15 @@
           <w:szCs w:val="20"/>
         </w:rPr>
       </w:pPr>
-      <w:proofErr w:type="gramStart"/>
-      <w:r>
-        <w:rPr>
-          <w:rFonts w:asciiTheme="majorHAnsi" w:eastAsia="Times New Roman" w:hAnsiTheme="majorHAnsi" w:cs="Times New Roman"/>
-          <w:color w:val="000000"/>
-          <w:kern w:val="0"/>
-          <w:sz w:val="20"/>
-          <w:szCs w:val="20"/>
-        </w:rPr>
-        <w:t>hosts</w:t>
-      </w:r>
-      <w:proofErr w:type="gramEnd"/>
-      <w:r>
-        <w:rPr>
-          <w:rFonts w:asciiTheme="majorHAnsi" w:eastAsia="Times New Roman" w:hAnsiTheme="majorHAnsi" w:cs="Times New Roman"/>
-          <w:color w:val="000000"/>
-          <w:kern w:val="0"/>
-          <w:sz w:val="20"/>
-          <w:szCs w:val="20"/>
-        </w:rPr>
-        <w:t xml:space="preserve"> = end systems</w:t>
+      <w:r>
+        <w:rPr>
+          <w:rFonts w:asciiTheme="majorHAnsi" w:eastAsia="Times New Roman" w:hAnsiTheme="majorHAnsi" w:cs="Times New Roman"/>
+          <w:color w:val="000000"/>
+          <w:kern w:val="0"/>
+          <w:sz w:val="20"/>
+          <w:szCs w:val="20"/>
+        </w:rPr>
+        <w:t>hosts = end systems</w:t>
       </w:r>
     </w:p>
     <w:p>
@@ -1264,27 +1192,15 @@
           <w:szCs w:val="20"/>
         </w:rPr>
       </w:pPr>
-      <w:proofErr w:type="gramStart"/>
-      <w:r>
-        <w:rPr>
-          <w:rFonts w:asciiTheme="majorHAnsi" w:eastAsia="Times New Roman" w:hAnsiTheme="majorHAnsi" w:cs="Times New Roman"/>
-          <w:color w:val="000000"/>
-          <w:kern w:val="0"/>
-          <w:sz w:val="20"/>
-          <w:szCs w:val="20"/>
-        </w:rPr>
-        <w:t>running</w:t>
-      </w:r>
-      <w:proofErr w:type="gramEnd"/>
-      <w:r>
-        <w:rPr>
-          <w:rFonts w:asciiTheme="majorHAnsi" w:eastAsia="Times New Roman" w:hAnsiTheme="majorHAnsi" w:cs="Times New Roman"/>
-          <w:color w:val="000000"/>
-          <w:kern w:val="0"/>
-          <w:sz w:val="20"/>
-          <w:szCs w:val="20"/>
-        </w:rPr>
-        <w:t xml:space="preserve"> network apps</w:t>
+      <w:r>
+        <w:rPr>
+          <w:rFonts w:asciiTheme="majorHAnsi" w:eastAsia="Times New Roman" w:hAnsiTheme="majorHAnsi" w:cs="Times New Roman"/>
+          <w:color w:val="000000"/>
+          <w:kern w:val="0"/>
+          <w:sz w:val="20"/>
+          <w:szCs w:val="20"/>
+        </w:rPr>
+        <w:t>running network apps</w:t>
       </w:r>
     </w:p>
     <w:p>
@@ -1304,27 +1220,15 @@
           <w:szCs w:val="20"/>
         </w:rPr>
       </w:pPr>
-      <w:proofErr w:type="gramStart"/>
-      <w:r>
-        <w:rPr>
-          <w:rFonts w:asciiTheme="majorHAnsi" w:eastAsia="Times New Roman" w:hAnsiTheme="majorHAnsi" w:cs="Times New Roman"/>
-          <w:color w:val="000000"/>
-          <w:kern w:val="0"/>
-          <w:sz w:val="20"/>
-          <w:szCs w:val="20"/>
-        </w:rPr>
-        <w:t>communication</w:t>
-      </w:r>
-      <w:proofErr w:type="gramEnd"/>
-      <w:r>
-        <w:rPr>
-          <w:rFonts w:asciiTheme="majorHAnsi" w:eastAsia="Times New Roman" w:hAnsiTheme="majorHAnsi" w:cs="Times New Roman"/>
-          <w:color w:val="000000"/>
-          <w:kern w:val="0"/>
-          <w:sz w:val="20"/>
-          <w:szCs w:val="20"/>
-        </w:rPr>
-        <w:t xml:space="preserve"> links</w:t>
+      <w:r>
+        <w:rPr>
+          <w:rFonts w:asciiTheme="majorHAnsi" w:eastAsia="Times New Roman" w:hAnsiTheme="majorHAnsi" w:cs="Times New Roman"/>
+          <w:color w:val="000000"/>
+          <w:kern w:val="0"/>
+          <w:sz w:val="20"/>
+          <w:szCs w:val="20"/>
+        </w:rPr>
+        <w:t>communication links</w:t>
       </w:r>
     </w:p>
     <w:p>
@@ -1346,27 +1250,15 @@
           <w:szCs w:val="20"/>
         </w:rPr>
       </w:pPr>
-      <w:proofErr w:type="gramStart"/>
-      <w:r>
-        <w:rPr>
-          <w:rFonts w:asciiTheme="majorHAnsi" w:eastAsia="Times New Roman" w:hAnsiTheme="majorHAnsi" w:cs="Times New Roman"/>
-          <w:color w:val="000000"/>
-          <w:kern w:val="0"/>
-          <w:sz w:val="20"/>
-          <w:szCs w:val="20"/>
-        </w:rPr>
-        <w:t>fiber</w:t>
-      </w:r>
-      <w:proofErr w:type="gramEnd"/>
-      <w:r>
-        <w:rPr>
-          <w:rFonts w:asciiTheme="majorHAnsi" w:eastAsia="Times New Roman" w:hAnsiTheme="majorHAnsi" w:cs="Times New Roman"/>
-          <w:color w:val="000000"/>
-          <w:kern w:val="0"/>
-          <w:sz w:val="20"/>
-          <w:szCs w:val="20"/>
-        </w:rPr>
-        <w:t>, copper, radio, satellite</w:t>
+      <w:r>
+        <w:rPr>
+          <w:rFonts w:asciiTheme="majorHAnsi" w:eastAsia="Times New Roman" w:hAnsiTheme="majorHAnsi" w:cs="Times New Roman"/>
+          <w:color w:val="000000"/>
+          <w:kern w:val="0"/>
+          <w:sz w:val="20"/>
+          <w:szCs w:val="20"/>
+        </w:rPr>
+        <w:t>fiber, copper, radio, satellite</w:t>
       </w:r>
     </w:p>
     <w:p>
@@ -1388,27 +1280,15 @@
           <w:szCs w:val="20"/>
         </w:rPr>
       </w:pPr>
-      <w:proofErr w:type="gramStart"/>
-      <w:r>
-        <w:rPr>
-          <w:rFonts w:asciiTheme="majorHAnsi" w:eastAsia="Times New Roman" w:hAnsiTheme="majorHAnsi" w:cs="Times New Roman"/>
-          <w:color w:val="000000"/>
-          <w:kern w:val="0"/>
-          <w:sz w:val="20"/>
-          <w:szCs w:val="20"/>
-        </w:rPr>
-        <w:t>transmission</w:t>
-      </w:r>
-      <w:proofErr w:type="gramEnd"/>
-      <w:r>
-        <w:rPr>
-          <w:rFonts w:asciiTheme="majorHAnsi" w:eastAsia="Times New Roman" w:hAnsiTheme="majorHAnsi" w:cs="Times New Roman"/>
-          <w:color w:val="000000"/>
-          <w:kern w:val="0"/>
-          <w:sz w:val="20"/>
-          <w:szCs w:val="20"/>
-        </w:rPr>
-        <w:t xml:space="preserve"> rate: bandwidth</w:t>
+      <w:r>
+        <w:rPr>
+          <w:rFonts w:asciiTheme="majorHAnsi" w:eastAsia="Times New Roman" w:hAnsiTheme="majorHAnsi" w:cs="Times New Roman"/>
+          <w:color w:val="000000"/>
+          <w:kern w:val="0"/>
+          <w:sz w:val="20"/>
+          <w:szCs w:val="20"/>
+        </w:rPr>
+        <w:t>transmission rate: bandwidth</w:t>
       </w:r>
     </w:p>
     <w:p>
@@ -1428,27 +1308,15 @@
           <w:szCs w:val="20"/>
         </w:rPr>
       </w:pPr>
-      <w:proofErr w:type="gramStart"/>
-      <w:r>
-        <w:rPr>
-          <w:rFonts w:asciiTheme="majorHAnsi" w:eastAsia="Times New Roman" w:hAnsiTheme="majorHAnsi" w:cs="Times New Roman"/>
-          <w:color w:val="000000"/>
-          <w:kern w:val="0"/>
-          <w:sz w:val="20"/>
-          <w:szCs w:val="20"/>
-        </w:rPr>
-        <w:t>packet</w:t>
-      </w:r>
-      <w:proofErr w:type="gramEnd"/>
-      <w:r>
-        <w:rPr>
-          <w:rFonts w:asciiTheme="majorHAnsi" w:eastAsia="Times New Roman" w:hAnsiTheme="majorHAnsi" w:cs="Times New Roman"/>
-          <w:color w:val="000000"/>
-          <w:kern w:val="0"/>
-          <w:sz w:val="20"/>
-          <w:szCs w:val="20"/>
-        </w:rPr>
-        <w:t xml:space="preserve"> switches: forward packets (chunks of data)</w:t>
+      <w:r>
+        <w:rPr>
+          <w:rFonts w:asciiTheme="majorHAnsi" w:eastAsia="Times New Roman" w:hAnsiTheme="majorHAnsi" w:cs="Times New Roman"/>
+          <w:color w:val="000000"/>
+          <w:kern w:val="0"/>
+          <w:sz w:val="20"/>
+          <w:szCs w:val="20"/>
+        </w:rPr>
+        <w:t>packet switches: forward packets (chunks of data)</w:t>
       </w:r>
     </w:p>
     <w:p>
@@ -1470,27 +1338,15 @@
           <w:szCs w:val="20"/>
         </w:rPr>
       </w:pPr>
-      <w:proofErr w:type="gramStart"/>
-      <w:r>
-        <w:rPr>
-          <w:rFonts w:asciiTheme="majorHAnsi" w:eastAsia="Times New Roman" w:hAnsiTheme="majorHAnsi" w:cs="Times New Roman"/>
-          <w:color w:val="000000"/>
-          <w:kern w:val="0"/>
-          <w:sz w:val="20"/>
-          <w:szCs w:val="20"/>
-        </w:rPr>
-        <w:t>routers</w:t>
-      </w:r>
-      <w:proofErr w:type="gramEnd"/>
-      <w:r>
-        <w:rPr>
-          <w:rFonts w:asciiTheme="majorHAnsi" w:eastAsia="Times New Roman" w:hAnsiTheme="majorHAnsi" w:cs="Times New Roman"/>
-          <w:color w:val="000000"/>
-          <w:kern w:val="0"/>
-          <w:sz w:val="20"/>
-          <w:szCs w:val="20"/>
-        </w:rPr>
-        <w:t xml:space="preserve"> and switches</w:t>
+      <w:r>
+        <w:rPr>
+          <w:rFonts w:asciiTheme="majorHAnsi" w:eastAsia="Times New Roman" w:hAnsiTheme="majorHAnsi" w:cs="Times New Roman"/>
+          <w:color w:val="000000"/>
+          <w:kern w:val="0"/>
+          <w:sz w:val="20"/>
+          <w:szCs w:val="20"/>
+        </w:rPr>
+        <w:t>routers and switches</w:t>
       </w:r>
     </w:p>
     <w:p>
@@ -1568,40 +1424,16 @@
           <w:szCs w:val="20"/>
         </w:rPr>
       </w:pPr>
-      <w:proofErr w:type="gramStart"/>
-      <w:r>
-        <w:rPr>
-          <w:rFonts w:asciiTheme="majorHAnsi" w:eastAsia="Times New Roman" w:hAnsiTheme="majorHAnsi" w:cs="Times New Roman"/>
-          <w:color w:val="000000"/>
-          <w:kern w:val="0"/>
-          <w:sz w:val="20"/>
-          <w:szCs w:val="20"/>
-        </w:rPr>
-        <w:t>protocols</w:t>
-      </w:r>
-      <w:proofErr w:type="gramEnd"/>
-      <w:r>
-        <w:rPr>
-          <w:rFonts w:asciiTheme="majorHAnsi" w:eastAsia="Times New Roman" w:hAnsiTheme="majorHAnsi" w:cs="Times New Roman"/>
-          <w:color w:val="000000"/>
-          <w:kern w:val="0"/>
-          <w:sz w:val="20"/>
-          <w:szCs w:val="20"/>
-        </w:rPr>
-        <w:t xml:space="preserve"> control sending, receiving of </w:t>
-      </w:r>
-      <w:proofErr w:type="spellStart"/>
-      <w:r>
-        <w:rPr>
-          <w:rFonts w:asciiTheme="majorHAnsi" w:eastAsia="Times New Roman" w:hAnsiTheme="majorHAnsi" w:cs="Times New Roman"/>
-          <w:color w:val="000000"/>
-          <w:kern w:val="0"/>
-          <w:sz w:val="20"/>
-          <w:szCs w:val="20"/>
-        </w:rPr>
-        <w:t>msgs</w:t>
-      </w:r>
-      <w:proofErr w:type="spellEnd"/>
+      <w:r>
+        <w:rPr>
+          <w:rFonts w:asciiTheme="majorHAnsi" w:eastAsia="Times New Roman" w:hAnsiTheme="majorHAnsi" w:cs="Times New Roman"/>
+          <w:color w:val="000000"/>
+          <w:kern w:val="0"/>
+          <w:sz w:val="20"/>
+          <w:szCs w:val="20"/>
+        </w:rPr>
+        <w:t>protocols control sending, receiving of msgs</w:t>
+      </w:r>
     </w:p>
     <w:p>
       <w:pPr>
@@ -1622,27 +1454,15 @@
           <w:szCs w:val="20"/>
         </w:rPr>
       </w:pPr>
-      <w:proofErr w:type="gramStart"/>
-      <w:r>
-        <w:rPr>
-          <w:rFonts w:asciiTheme="majorHAnsi" w:eastAsia="Times New Roman" w:hAnsiTheme="majorHAnsi" w:cs="Times New Roman"/>
-          <w:color w:val="000000"/>
-          <w:kern w:val="0"/>
-          <w:sz w:val="20"/>
-          <w:szCs w:val="20"/>
-        </w:rPr>
-        <w:t>e</w:t>
-      </w:r>
-      <w:proofErr w:type="gramEnd"/>
-      <w:r>
-        <w:rPr>
-          <w:rFonts w:asciiTheme="majorHAnsi" w:eastAsia="Times New Roman" w:hAnsiTheme="majorHAnsi" w:cs="Times New Roman"/>
-          <w:color w:val="000000"/>
-          <w:kern w:val="0"/>
-          <w:sz w:val="20"/>
-          <w:szCs w:val="20"/>
-        </w:rPr>
-        <w:t>.g., TCP, IP, HTTP, Skype, 802.11</w:t>
+      <w:r>
+        <w:rPr>
+          <w:rFonts w:asciiTheme="majorHAnsi" w:eastAsia="Times New Roman" w:hAnsiTheme="majorHAnsi" w:cs="Times New Roman"/>
+          <w:color w:val="000000"/>
+          <w:kern w:val="0"/>
+          <w:sz w:val="20"/>
+          <w:szCs w:val="20"/>
+        </w:rPr>
+        <w:t>e.g., TCP, IP, HTTP, Skype, 802.11</w:t>
       </w:r>
     </w:p>
     <w:p>
@@ -1740,7 +1560,7 @@
         <w:spacing w:before="225" w:after="225"/>
         <w:jc w:val="left"/>
         <w:rPr>
-          <w:rFonts w:asciiTheme="majorHAnsi" w:hAnsiTheme="majorHAnsi" w:cs="Times New Roman" w:hint="eastAsia"/>
+          <w:rFonts w:asciiTheme="majorHAnsi" w:hAnsiTheme="majorHAnsi" w:cs="Times New Roman"/>
           <w:color w:val="000000"/>
           <w:kern w:val="0"/>
           <w:sz w:val="20"/>
@@ -1755,7 +1575,7 @@
           <w:szCs w:val="20"/>
         </w:rPr>
         <w:pict w14:anchorId="2397867E">
-          <v:rect id="_x0000_i1029" style="width:6in;height:1pt" o:hralign="center" o:hrstd="t" o:hrnoshade="t" o:hr="t" fillcolor="#ccc" stroked="f"/>
+          <v:rect id="_x0000_i1026" style="width:6in;height:1pt" o:hralign="center" o:hrstd="t" o:hrnoshade="t" o:hr="t" fillcolor="#ccc" stroked="f"/>
         </w:pict>
       </w:r>
     </w:p>
@@ -1781,29 +1601,7 @@
           <w:sz w:val="20"/>
           <w:szCs w:val="20"/>
         </w:rPr>
-        <w:t xml:space="preserve">"Fun" </w:t>
-      </w:r>
-      <w:proofErr w:type="gramStart"/>
-      <w:r>
-        <w:rPr>
-          <w:rFonts w:asciiTheme="majorHAnsi" w:hAnsiTheme="majorHAnsi" w:cs="Times New Roman"/>
-          <w:color w:val="000000"/>
-          <w:kern w:val="0"/>
-          <w:sz w:val="20"/>
-          <w:szCs w:val="20"/>
-        </w:rPr>
-        <w:t>internet</w:t>
-      </w:r>
-      <w:proofErr w:type="gramEnd"/>
-      <w:r>
-        <w:rPr>
-          <w:rFonts w:asciiTheme="majorHAnsi" w:hAnsiTheme="majorHAnsi" w:cs="Times New Roman"/>
-          <w:color w:val="000000"/>
-          <w:kern w:val="0"/>
-          <w:sz w:val="20"/>
-          <w:szCs w:val="20"/>
-        </w:rPr>
-        <w:t xml:space="preserve"> appliances</w:t>
+        <w:t>"Fun" internet appliances</w:t>
       </w:r>
     </w:p>
     <w:p>
@@ -1985,27 +1783,15 @@
           <w:szCs w:val="20"/>
         </w:rPr>
       </w:pPr>
-      <w:proofErr w:type="spellStart"/>
-      <w:r>
-        <w:rPr>
-          <w:rFonts w:asciiTheme="majorHAnsi" w:eastAsia="Times New Roman" w:hAnsiTheme="majorHAnsi" w:cs="Times New Roman"/>
-          <w:color w:val="000000"/>
-          <w:kern w:val="0"/>
-          <w:sz w:val="20"/>
-          <w:szCs w:val="20"/>
-        </w:rPr>
-        <w:t>Slingbox</w:t>
-      </w:r>
-      <w:proofErr w:type="spellEnd"/>
-      <w:r>
-        <w:rPr>
-          <w:rFonts w:asciiTheme="majorHAnsi" w:eastAsia="Times New Roman" w:hAnsiTheme="majorHAnsi" w:cs="Times New Roman"/>
-          <w:color w:val="000000"/>
-          <w:kern w:val="0"/>
-          <w:sz w:val="20"/>
-          <w:szCs w:val="20"/>
-        </w:rPr>
-        <w:t>: watch, control cable TV remotely</w:t>
+      <w:r>
+        <w:rPr>
+          <w:rFonts w:asciiTheme="majorHAnsi" w:eastAsia="Times New Roman" w:hAnsiTheme="majorHAnsi" w:cs="Times New Roman"/>
+          <w:color w:val="000000"/>
+          <w:kern w:val="0"/>
+          <w:sz w:val="20"/>
+          <w:szCs w:val="20"/>
+        </w:rPr>
+        <w:t>Slingbox: watch, control cable TV remotely</w:t>
       </w:r>
     </w:p>
     <w:p>
@@ -2043,7 +1829,7 @@
         <w:spacing w:before="225" w:after="225"/>
         <w:jc w:val="left"/>
         <w:rPr>
-          <w:rFonts w:asciiTheme="majorHAnsi" w:hAnsiTheme="majorHAnsi" w:cs="Times New Roman" w:hint="eastAsia"/>
+          <w:rFonts w:asciiTheme="majorHAnsi" w:hAnsiTheme="majorHAnsi" w:cs="Times New Roman"/>
           <w:color w:val="000000"/>
           <w:kern w:val="0"/>
           <w:sz w:val="20"/>
@@ -2058,7 +1844,7 @@
           <w:szCs w:val="20"/>
         </w:rPr>
         <w:pict w14:anchorId="56EDB519">
-          <v:rect id="_x0000_i1030" style="width:6in;height:1pt" o:hralign="center" o:hrstd="t" o:hrnoshade="t" o:hr="t" fillcolor="#ccc" stroked="f"/>
+          <v:rect id="_x0000_i1027" style="width:6in;height:1pt" o:hralign="center" o:hrstd="t" o:hrnoshade="t" o:hr="t" fillcolor="#ccc" stroked="f"/>
         </w:pict>
       </w:r>
     </w:p>
@@ -2118,7 +1904,7 @@
         <w:spacing w:line="285" w:lineRule="atLeast"/>
         <w:jc w:val="left"/>
         <w:rPr>
-          <w:rFonts w:asciiTheme="majorHAnsi" w:hAnsiTheme="majorHAnsi" w:cs="Courier" w:hint="eastAsia"/>
+          <w:rFonts w:asciiTheme="majorHAnsi" w:hAnsiTheme="majorHAnsi" w:cs="Courier"/>
           <w:color w:val="000000"/>
           <w:kern w:val="0"/>
           <w:sz w:val="20"/>
@@ -2135,31 +1921,7 @@
           <w:szCs w:val="20"/>
           <w:bdr w:val="none" w:sz="0" w:space="0" w:color="auto" w:frame="1"/>
         </w:rPr>
-        <w:t xml:space="preserve">- Application Programming Interface (API): set of rules that the sending program must follow so that the </w:t>
-      </w:r>
-      <w:proofErr w:type="gramStart"/>
-      <w:r>
-        <w:rPr>
-          <w:rFonts w:asciiTheme="majorHAnsi" w:hAnsiTheme="majorHAnsi" w:cs="Courier"/>
-          <w:color w:val="000000"/>
-          <w:kern w:val="0"/>
-          <w:sz w:val="20"/>
-          <w:szCs w:val="20"/>
-          <w:bdr w:val="none" w:sz="0" w:space="0" w:color="auto" w:frame="1"/>
-        </w:rPr>
-        <w:t>internet</w:t>
-      </w:r>
-      <w:proofErr w:type="gramEnd"/>
-      <w:r>
-        <w:rPr>
-          <w:rFonts w:asciiTheme="majorHAnsi" w:hAnsiTheme="majorHAnsi" w:cs="Courier"/>
-          <w:color w:val="000000"/>
-          <w:kern w:val="0"/>
-          <w:sz w:val="20"/>
-          <w:szCs w:val="20"/>
-          <w:bdr w:val="none" w:sz="0" w:space="0" w:color="auto" w:frame="1"/>
-        </w:rPr>
-        <w:t xml:space="preserve"> can deliver its data to the destination program</w:t>
+        <w:t>- Application Programming Interface (API): set of rules that the sending program must follow so that the internet can deliver its data to the destination program</w:t>
       </w:r>
     </w:p>
     <w:p>
@@ -2209,31 +1971,7 @@
           <w:szCs w:val="20"/>
           <w:bdr w:val="none" w:sz="0" w:space="0" w:color="auto" w:frame="1"/>
         </w:rPr>
-        <w:t xml:space="preserve">- Like the postal service API is put data which is letter in an </w:t>
-      </w:r>
-      <w:proofErr w:type="gramStart"/>
-      <w:r>
-        <w:rPr>
-          <w:rFonts w:asciiTheme="majorHAnsi" w:hAnsiTheme="majorHAnsi" w:cs="Courier"/>
-          <w:color w:val="000000"/>
-          <w:kern w:val="0"/>
-          <w:sz w:val="20"/>
-          <w:szCs w:val="20"/>
-          <w:bdr w:val="none" w:sz="0" w:space="0" w:color="auto" w:frame="1"/>
-        </w:rPr>
-        <w:t>envelop</w:t>
-      </w:r>
-      <w:proofErr w:type="gramEnd"/>
-      <w:r>
-        <w:rPr>
-          <w:rFonts w:asciiTheme="majorHAnsi" w:hAnsiTheme="majorHAnsi" w:cs="Courier"/>
-          <w:color w:val="000000"/>
-          <w:kern w:val="0"/>
-          <w:sz w:val="20"/>
-          <w:szCs w:val="20"/>
-          <w:bdr w:val="none" w:sz="0" w:space="0" w:color="auto" w:frame="1"/>
-        </w:rPr>
-        <w:t xml:space="preserve">, seal, stamp, write address and drop at mailbox </w:t>
+        <w:t xml:space="preserve">- Like the postal service API is put data which is letter in an envelop, seal, stamp, write address and drop at mailbox </w:t>
       </w:r>
     </w:p>
     <w:p>
@@ -2311,27 +2049,15 @@
           <w:szCs w:val="20"/>
         </w:rPr>
       </w:pPr>
-      <w:proofErr w:type="gramStart"/>
-      <w:r>
-        <w:rPr>
-          <w:rFonts w:asciiTheme="majorHAnsi" w:eastAsia="Times New Roman" w:hAnsiTheme="majorHAnsi" w:cs="Times New Roman"/>
-          <w:color w:val="000000"/>
-          <w:kern w:val="0"/>
-          <w:sz w:val="20"/>
-          <w:szCs w:val="20"/>
-        </w:rPr>
-        <w:t>provides</w:t>
-      </w:r>
-      <w:proofErr w:type="gramEnd"/>
-      <w:r>
-        <w:rPr>
-          <w:rFonts w:asciiTheme="majorHAnsi" w:eastAsia="Times New Roman" w:hAnsiTheme="majorHAnsi" w:cs="Times New Roman"/>
-          <w:color w:val="000000"/>
-          <w:kern w:val="0"/>
-          <w:sz w:val="20"/>
-          <w:szCs w:val="20"/>
-        </w:rPr>
-        <w:t xml:space="preserve"> programming interface to apps</w:t>
+      <w:r>
+        <w:rPr>
+          <w:rFonts w:asciiTheme="majorHAnsi" w:eastAsia="Times New Roman" w:hAnsiTheme="majorHAnsi" w:cs="Times New Roman"/>
+          <w:color w:val="000000"/>
+          <w:kern w:val="0"/>
+          <w:sz w:val="20"/>
+          <w:szCs w:val="20"/>
+        </w:rPr>
+        <w:t>provides programming interface to apps</w:t>
       </w:r>
     </w:p>
     <w:p>
@@ -2346,34 +2072,22 @@
         <w:ind w:firstLineChars="0"/>
         <w:jc w:val="left"/>
         <w:rPr>
-          <w:rFonts w:asciiTheme="majorHAnsi" w:eastAsia="Times New Roman" w:hAnsiTheme="majorHAnsi" w:cs="Times New Roman" w:hint="eastAsia"/>
-          <w:color w:val="000000"/>
-          <w:kern w:val="0"/>
-          <w:sz w:val="20"/>
-          <w:szCs w:val="20"/>
-        </w:rPr>
-      </w:pPr>
-      <w:proofErr w:type="gramStart"/>
-      <w:r>
-        <w:rPr>
-          <w:rFonts w:asciiTheme="majorHAnsi" w:eastAsia="Times New Roman" w:hAnsiTheme="majorHAnsi" w:cs="Times New Roman"/>
-          <w:color w:val="000000"/>
-          <w:kern w:val="0"/>
-          <w:sz w:val="20"/>
-          <w:szCs w:val="20"/>
-        </w:rPr>
-        <w:t>hooks</w:t>
-      </w:r>
-      <w:proofErr w:type="gramEnd"/>
-      <w:r>
-        <w:rPr>
-          <w:rFonts w:asciiTheme="majorHAnsi" w:eastAsia="Times New Roman" w:hAnsiTheme="majorHAnsi" w:cs="Times New Roman"/>
-          <w:color w:val="000000"/>
-          <w:kern w:val="0"/>
-          <w:sz w:val="20"/>
-          <w:szCs w:val="20"/>
-        </w:rPr>
-        <w:t xml:space="preserve"> that allow sending and receiving app programs to “connect” to Internet</w:t>
+          <w:rFonts w:asciiTheme="majorHAnsi" w:eastAsia="Times New Roman" w:hAnsiTheme="majorHAnsi" w:cs="Times New Roman"/>
+          <w:color w:val="000000"/>
+          <w:kern w:val="0"/>
+          <w:sz w:val="20"/>
+          <w:szCs w:val="20"/>
+        </w:rPr>
+      </w:pPr>
+      <w:r>
+        <w:rPr>
+          <w:rFonts w:asciiTheme="majorHAnsi" w:eastAsia="Times New Roman" w:hAnsiTheme="majorHAnsi" w:cs="Times New Roman"/>
+          <w:color w:val="000000"/>
+          <w:kern w:val="0"/>
+          <w:sz w:val="20"/>
+          <w:szCs w:val="20"/>
+        </w:rPr>
+        <w:t>hooks that allow sending and receiving app programs to “connect” to Internet</w:t>
       </w:r>
     </w:p>
     <w:p>
@@ -2395,27 +2109,15 @@
           <w:szCs w:val="20"/>
         </w:rPr>
       </w:pPr>
-      <w:proofErr w:type="gramStart"/>
-      <w:r>
-        <w:rPr>
-          <w:rFonts w:asciiTheme="majorHAnsi" w:eastAsia="Times New Roman" w:hAnsiTheme="majorHAnsi" w:cs="Times New Roman"/>
-          <w:color w:val="000000"/>
-          <w:kern w:val="0"/>
-          <w:sz w:val="20"/>
-          <w:szCs w:val="20"/>
-        </w:rPr>
-        <w:t>provides</w:t>
-      </w:r>
-      <w:proofErr w:type="gramEnd"/>
-      <w:r>
-        <w:rPr>
-          <w:rFonts w:asciiTheme="majorHAnsi" w:eastAsia="Times New Roman" w:hAnsiTheme="majorHAnsi" w:cs="Times New Roman"/>
-          <w:color w:val="000000"/>
-          <w:kern w:val="0"/>
-          <w:sz w:val="20"/>
-          <w:szCs w:val="20"/>
-        </w:rPr>
-        <w:t xml:space="preserve"> service options, analogous to postal service</w:t>
+      <w:r>
+        <w:rPr>
+          <w:rFonts w:asciiTheme="majorHAnsi" w:eastAsia="Times New Roman" w:hAnsiTheme="majorHAnsi" w:cs="Times New Roman"/>
+          <w:color w:val="000000"/>
+          <w:kern w:val="0"/>
+          <w:sz w:val="20"/>
+          <w:szCs w:val="20"/>
+        </w:rPr>
+        <w:t>provides service options, analogous to postal service</w:t>
       </w:r>
     </w:p>
     <w:p>
@@ -2425,7 +2127,7 @@
         <w:spacing w:before="225" w:after="225"/>
         <w:jc w:val="left"/>
         <w:rPr>
-          <w:rFonts w:asciiTheme="majorHAnsi" w:hAnsiTheme="majorHAnsi" w:cs="Times New Roman" w:hint="eastAsia"/>
+          <w:rFonts w:asciiTheme="majorHAnsi" w:hAnsiTheme="majorHAnsi" w:cs="Times New Roman"/>
           <w:color w:val="000000"/>
           <w:kern w:val="0"/>
           <w:sz w:val="20"/>
@@ -2440,7 +2142,7 @@
           <w:szCs w:val="20"/>
         </w:rPr>
         <w:pict w14:anchorId="20D025A9">
-          <v:rect id="_x0000_i1031" style="width:6in;height:1pt" o:hralign="center" o:hrstd="t" o:hrnoshade="t" o:hr="t" fillcolor="#ccc" stroked="f"/>
+          <v:rect id="_x0000_i1028" style="width:6in;height:1pt" o:hralign="center" o:hrstd="t" o:hrnoshade="t" o:hr="t" fillcolor="#ccc" stroked="f"/>
         </w:pict>
       </w:r>
     </w:p>
@@ -2487,7 +2189,6 @@
           <w:szCs w:val="20"/>
         </w:rPr>
       </w:pPr>
-      <w:proofErr w:type="gramStart"/>
       <w:r>
         <w:rPr>
           <w:rFonts w:asciiTheme="majorHAnsi" w:hAnsiTheme="majorHAnsi" w:cs="Times New Roman"/>
@@ -2496,18 +2197,7 @@
           <w:sz w:val="20"/>
           <w:szCs w:val="20"/>
         </w:rPr>
-        <w:t>human</w:t>
-      </w:r>
-      <w:proofErr w:type="gramEnd"/>
-      <w:r>
-        <w:rPr>
-          <w:rFonts w:asciiTheme="majorHAnsi" w:hAnsiTheme="majorHAnsi" w:cs="Times New Roman"/>
-          <w:color w:val="000000"/>
-          <w:kern w:val="0"/>
-          <w:sz w:val="20"/>
-          <w:szCs w:val="20"/>
-        </w:rPr>
-        <w:t xml:space="preserve"> protocols:</w:t>
+        <w:t>human protocols:</w:t>
       </w:r>
     </w:p>
     <w:p>
@@ -2523,44 +2213,22 @@
         <w:ind w:firstLineChars="0"/>
         <w:jc w:val="left"/>
         <w:rPr>
-          <w:rFonts w:asciiTheme="majorHAnsi" w:eastAsia="Times New Roman" w:hAnsiTheme="majorHAnsi" w:cs="Times New Roman" w:hint="eastAsia"/>
-          <w:color w:val="000000"/>
-          <w:kern w:val="0"/>
-          <w:sz w:val="20"/>
-          <w:szCs w:val="20"/>
-        </w:rPr>
-      </w:pPr>
-      <w:r>
-        <w:rPr>
-          <w:rFonts w:asciiTheme="majorHAnsi" w:eastAsia="Times New Roman" w:hAnsiTheme="majorHAnsi" w:cs="Times New Roman"/>
-          <w:color w:val="000000"/>
-          <w:kern w:val="0"/>
-          <w:sz w:val="20"/>
-          <w:szCs w:val="20"/>
-        </w:rPr>
-        <w:t>"</w:t>
-      </w:r>
-      <w:proofErr w:type="gramStart"/>
-      <w:r>
-        <w:rPr>
-          <w:rFonts w:asciiTheme="majorHAnsi" w:eastAsia="Times New Roman" w:hAnsiTheme="majorHAnsi" w:cs="Times New Roman"/>
-          <w:color w:val="000000"/>
-          <w:kern w:val="0"/>
-          <w:sz w:val="20"/>
-          <w:szCs w:val="20"/>
-        </w:rPr>
-        <w:t>what's</w:t>
-      </w:r>
-      <w:proofErr w:type="gramEnd"/>
-      <w:r>
-        <w:rPr>
-          <w:rFonts w:asciiTheme="majorHAnsi" w:eastAsia="Times New Roman" w:hAnsiTheme="majorHAnsi" w:cs="Times New Roman"/>
-          <w:color w:val="000000"/>
-          <w:kern w:val="0"/>
-          <w:sz w:val="20"/>
-          <w:szCs w:val="20"/>
-        </w:rPr>
-        <w:t xml:space="preserve"> the time?"</w:t>
+          <w:rFonts w:asciiTheme="majorHAnsi" w:eastAsia="Times New Roman" w:hAnsiTheme="majorHAnsi" w:cs="Times New Roman"/>
+          <w:color w:val="000000"/>
+          <w:kern w:val="0"/>
+          <w:sz w:val="20"/>
+          <w:szCs w:val="20"/>
+        </w:rPr>
+      </w:pPr>
+      <w:r>
+        <w:rPr>
+          <w:rFonts w:asciiTheme="majorHAnsi" w:eastAsia="Times New Roman" w:hAnsiTheme="majorHAnsi" w:cs="Times New Roman"/>
+          <w:color w:val="000000"/>
+          <w:kern w:val="0"/>
+          <w:sz w:val="20"/>
+          <w:szCs w:val="20"/>
+        </w:rPr>
+        <w:t>"what's the time?"</w:t>
       </w:r>
     </w:p>
     <w:p>
@@ -2576,46 +2244,22 @@
         <w:ind w:firstLineChars="0"/>
         <w:jc w:val="left"/>
         <w:rPr>
-          <w:rFonts w:asciiTheme="majorHAnsi" w:eastAsia="Times New Roman" w:hAnsiTheme="majorHAnsi" w:cs="Times New Roman" w:hint="eastAsia"/>
-          <w:color w:val="000000"/>
-          <w:kern w:val="0"/>
-          <w:sz w:val="20"/>
-          <w:szCs w:val="20"/>
-        </w:rPr>
-      </w:pPr>
-      <w:r>
-        <w:rPr>
-          <w:rFonts w:asciiTheme="majorHAnsi" w:eastAsia="Times New Roman" w:hAnsiTheme="majorHAnsi" w:cs="Times New Roman"/>
-          <w:color w:val="000000"/>
-          <w:kern w:val="0"/>
-          <w:sz w:val="20"/>
-          <w:szCs w:val="20"/>
-        </w:rPr>
-        <w:t>"</w:t>
-      </w:r>
-      <w:proofErr w:type="spellStart"/>
-      <w:proofErr w:type="gramStart"/>
-      <w:r>
-        <w:rPr>
-          <w:rFonts w:asciiTheme="majorHAnsi" w:eastAsia="Times New Roman" w:hAnsiTheme="majorHAnsi" w:cs="Times New Roman"/>
-          <w:color w:val="000000"/>
-          <w:kern w:val="0"/>
-          <w:sz w:val="20"/>
-          <w:szCs w:val="20"/>
-        </w:rPr>
-        <w:t>i</w:t>
-      </w:r>
-      <w:proofErr w:type="spellEnd"/>
-      <w:proofErr w:type="gramEnd"/>
-      <w:r>
-        <w:rPr>
-          <w:rFonts w:asciiTheme="majorHAnsi" w:eastAsia="Times New Roman" w:hAnsiTheme="majorHAnsi" w:cs="Times New Roman"/>
-          <w:color w:val="000000"/>
-          <w:kern w:val="0"/>
-          <w:sz w:val="20"/>
-          <w:szCs w:val="20"/>
-        </w:rPr>
-        <w:t xml:space="preserve"> have a question"</w:t>
+          <w:rFonts w:asciiTheme="majorHAnsi" w:eastAsia="Times New Roman" w:hAnsiTheme="majorHAnsi" w:cs="Times New Roman"/>
+          <w:color w:val="000000"/>
+          <w:kern w:val="0"/>
+          <w:sz w:val="20"/>
+          <w:szCs w:val="20"/>
+        </w:rPr>
+      </w:pPr>
+      <w:r>
+        <w:rPr>
+          <w:rFonts w:asciiTheme="majorHAnsi" w:eastAsia="Times New Roman" w:hAnsiTheme="majorHAnsi" w:cs="Times New Roman"/>
+          <w:color w:val="000000"/>
+          <w:kern w:val="0"/>
+          <w:sz w:val="20"/>
+          <w:szCs w:val="20"/>
+        </w:rPr>
+        <w:t>"i have a question"</w:t>
       </w:r>
     </w:p>
     <w:p>
@@ -2638,7 +2282,6 @@
           <w:szCs w:val="20"/>
         </w:rPr>
       </w:pPr>
-      <w:proofErr w:type="gramStart"/>
       <w:r>
         <w:rPr>
           <w:rFonts w:asciiTheme="majorHAnsi" w:eastAsia="Times New Roman" w:hAnsiTheme="majorHAnsi" w:cs="Times New Roman"/>
@@ -2649,7 +2292,6 @@
         </w:rPr>
         <w:t>introductions</w:t>
       </w:r>
-      <w:proofErr w:type="gramEnd"/>
     </w:p>
     <w:p>
       <w:pPr>
@@ -2662,25 +2304,13 @@
         <w:spacing w:line="0" w:lineRule="atLeast"/>
         <w:jc w:val="left"/>
         <w:rPr>
-          <w:rFonts w:asciiTheme="majorHAnsi" w:hAnsiTheme="majorHAnsi" w:cs="Times New Roman" w:hint="eastAsia"/>
-          <w:color w:val="000000"/>
-          <w:kern w:val="0"/>
-          <w:sz w:val="20"/>
-          <w:szCs w:val="20"/>
-        </w:rPr>
-      </w:pPr>
-      <w:proofErr w:type="gramStart"/>
-      <w:r>
-        <w:rPr>
           <w:rFonts w:asciiTheme="majorHAnsi" w:hAnsiTheme="majorHAnsi" w:cs="Times New Roman"/>
           <w:color w:val="000000"/>
           <w:kern w:val="0"/>
           <w:sz w:val="20"/>
           <w:szCs w:val="20"/>
         </w:rPr>
-        <w:t>network</w:t>
-      </w:r>
-      <w:proofErr w:type="gramEnd"/>
+      </w:pPr>
       <w:r>
         <w:rPr>
           <w:rFonts w:asciiTheme="majorHAnsi" w:hAnsiTheme="majorHAnsi" w:cs="Times New Roman"/>
@@ -2689,7 +2319,7 @@
           <w:sz w:val="20"/>
           <w:szCs w:val="20"/>
         </w:rPr>
-        <w:t xml:space="preserve"> protocols:</w:t>
+        <w:t>network protocols:</w:t>
       </w:r>
     </w:p>
     <w:p>
@@ -2705,34 +2335,22 @@
         <w:ind w:firstLineChars="0"/>
         <w:jc w:val="left"/>
         <w:rPr>
-          <w:rFonts w:asciiTheme="majorHAnsi" w:hAnsiTheme="majorHAnsi" w:cs="Times New Roman" w:hint="eastAsia"/>
-          <w:color w:val="000000"/>
-          <w:kern w:val="0"/>
-          <w:sz w:val="20"/>
-          <w:szCs w:val="20"/>
-        </w:rPr>
-      </w:pPr>
-      <w:proofErr w:type="gramStart"/>
-      <w:r>
-        <w:rPr>
-          <w:rFonts w:asciiTheme="majorHAnsi" w:eastAsia="Times New Roman" w:hAnsiTheme="majorHAnsi" w:cs="Times New Roman"/>
-          <w:color w:val="000000"/>
-          <w:kern w:val="0"/>
-          <w:sz w:val="20"/>
-          <w:szCs w:val="20"/>
-        </w:rPr>
-        <w:t>machines</w:t>
-      </w:r>
-      <w:proofErr w:type="gramEnd"/>
-      <w:r>
-        <w:rPr>
-          <w:rFonts w:asciiTheme="majorHAnsi" w:eastAsia="Times New Roman" w:hAnsiTheme="majorHAnsi" w:cs="Times New Roman"/>
-          <w:color w:val="000000"/>
-          <w:kern w:val="0"/>
-          <w:sz w:val="20"/>
-          <w:szCs w:val="20"/>
-        </w:rPr>
-        <w:t xml:space="preserve"> rather than humans</w:t>
+          <w:rFonts w:asciiTheme="majorHAnsi" w:hAnsiTheme="majorHAnsi" w:cs="Times New Roman"/>
+          <w:color w:val="000000"/>
+          <w:kern w:val="0"/>
+          <w:sz w:val="20"/>
+          <w:szCs w:val="20"/>
+        </w:rPr>
+      </w:pPr>
+      <w:r>
+        <w:rPr>
+          <w:rFonts w:asciiTheme="majorHAnsi" w:eastAsia="Times New Roman" w:hAnsiTheme="majorHAnsi" w:cs="Times New Roman"/>
+          <w:color w:val="000000"/>
+          <w:kern w:val="0"/>
+          <w:sz w:val="20"/>
+          <w:szCs w:val="20"/>
+        </w:rPr>
+        <w:t>machines rather than humans</w:t>
       </w:r>
     </w:p>
     <w:p>
@@ -2755,27 +2373,15 @@
           <w:szCs w:val="20"/>
         </w:rPr>
       </w:pPr>
-      <w:proofErr w:type="gramStart"/>
-      <w:r>
-        <w:rPr>
-          <w:rFonts w:asciiTheme="majorHAnsi" w:eastAsia="Times New Roman" w:hAnsiTheme="majorHAnsi" w:cs="Times New Roman"/>
-          <w:color w:val="000000"/>
-          <w:kern w:val="0"/>
-          <w:sz w:val="20"/>
-          <w:szCs w:val="20"/>
-        </w:rPr>
-        <w:t>all</w:t>
-      </w:r>
-      <w:proofErr w:type="gramEnd"/>
-      <w:r>
-        <w:rPr>
-          <w:rFonts w:asciiTheme="majorHAnsi" w:eastAsia="Times New Roman" w:hAnsiTheme="majorHAnsi" w:cs="Times New Roman"/>
-          <w:color w:val="000000"/>
-          <w:kern w:val="0"/>
-          <w:sz w:val="20"/>
-          <w:szCs w:val="20"/>
-        </w:rPr>
-        <w:t xml:space="preserve"> communication activity in Internet governed by protocols</w:t>
+      <w:r>
+        <w:rPr>
+          <w:rFonts w:asciiTheme="majorHAnsi" w:eastAsia="Times New Roman" w:hAnsiTheme="majorHAnsi" w:cs="Times New Roman"/>
+          <w:color w:val="000000"/>
+          <w:kern w:val="0"/>
+          <w:sz w:val="20"/>
+          <w:szCs w:val="20"/>
+        </w:rPr>
+        <w:t>all communication activity in Internet governed by protocols</w:t>
       </w:r>
     </w:p>
     <w:p>
@@ -2785,7 +2391,7 @@
         <w:spacing w:line="0" w:lineRule="atLeast"/>
         <w:jc w:val="left"/>
         <w:rPr>
-          <w:rFonts w:asciiTheme="majorHAnsi" w:hAnsiTheme="majorHAnsi" w:cs="Times New Roman" w:hint="eastAsia"/>
+          <w:rFonts w:asciiTheme="majorHAnsi" w:hAnsiTheme="majorHAnsi" w:cs="Times New Roman"/>
           <w:color w:val="000000"/>
           <w:kern w:val="0"/>
           <w:sz w:val="20"/>
@@ -2800,24 +2406,13 @@
         <w:spacing w:line="0" w:lineRule="atLeast"/>
         <w:jc w:val="left"/>
         <w:rPr>
-          <w:rFonts w:asciiTheme="majorHAnsi" w:hAnsiTheme="majorHAnsi" w:cs="Times New Roman" w:hint="eastAsia"/>
-          <w:color w:val="000000"/>
-          <w:kern w:val="0"/>
-          <w:sz w:val="20"/>
-          <w:szCs w:val="20"/>
-        </w:rPr>
-      </w:pPr>
-      <w:r>
-        <w:rPr>
           <w:rFonts w:asciiTheme="majorHAnsi" w:hAnsiTheme="majorHAnsi" w:cs="Times New Roman"/>
           <w:color w:val="000000"/>
           <w:kern w:val="0"/>
           <w:sz w:val="20"/>
           <w:szCs w:val="20"/>
         </w:rPr>
-        <w:t xml:space="preserve">... </w:t>
-      </w:r>
-      <w:proofErr w:type="gramStart"/>
+      </w:pPr>
       <w:r>
         <w:rPr>
           <w:rFonts w:asciiTheme="majorHAnsi" w:hAnsiTheme="majorHAnsi" w:cs="Times New Roman"/>
@@ -2826,10 +2421,15 @@
           <w:sz w:val="20"/>
           <w:szCs w:val="20"/>
         </w:rPr>
-        <w:t>specific</w:t>
-      </w:r>
-      <w:proofErr w:type="gramEnd"/>
-      <w:r>
+        <w:t>... specific msgs sent</w:t>
+      </w:r>
+    </w:p>
+    <w:p>
+      <w:pPr>
+        <w:widowControl/>
+        <w:shd w:val="clear" w:color="auto" w:fill="FFFFFF"/>
+        <w:spacing w:line="0" w:lineRule="atLeast"/>
+        <w:jc w:val="left"/>
         <w:rPr>
           <w:rFonts w:asciiTheme="majorHAnsi" w:hAnsiTheme="majorHAnsi" w:cs="Times New Roman"/>
           <w:color w:val="000000"/>
@@ -2837,9 +2437,7 @@
           <w:sz w:val="20"/>
           <w:szCs w:val="20"/>
         </w:rPr>
-        <w:t xml:space="preserve"> </w:t>
-      </w:r>
-      <w:proofErr w:type="spellStart"/>
+      </w:pPr>
       <w:r>
         <w:rPr>
           <w:rFonts w:asciiTheme="majorHAnsi" w:hAnsiTheme="majorHAnsi" w:cs="Times New Roman"/>
@@ -2848,97 +2446,17 @@
           <w:sz w:val="20"/>
           <w:szCs w:val="20"/>
         </w:rPr>
-        <w:t>msgs</w:t>
-      </w:r>
-      <w:proofErr w:type="spellEnd"/>
-      <w:r>
+        <w:t>... specific actions taken when msgs received, or other events</w:t>
+      </w:r>
+    </w:p>
+    <w:p>
+      <w:pPr>
+        <w:widowControl/>
+        <w:shd w:val="clear" w:color="auto" w:fill="FFFFFF"/>
+        <w:spacing w:line="0" w:lineRule="atLeast"/>
+        <w:jc w:val="left"/>
         <w:rPr>
           <w:rFonts w:asciiTheme="majorHAnsi" w:hAnsiTheme="majorHAnsi" w:cs="Times New Roman"/>
-          <w:color w:val="000000"/>
-          <w:kern w:val="0"/>
-          <w:sz w:val="20"/>
-          <w:szCs w:val="20"/>
-        </w:rPr>
-        <w:t xml:space="preserve"> sent</w:t>
-      </w:r>
-    </w:p>
-    <w:p>
-      <w:pPr>
-        <w:widowControl/>
-        <w:shd w:val="clear" w:color="auto" w:fill="FFFFFF"/>
-        <w:spacing w:line="0" w:lineRule="atLeast"/>
-        <w:jc w:val="left"/>
-        <w:rPr>
-          <w:rFonts w:asciiTheme="majorHAnsi" w:hAnsiTheme="majorHAnsi" w:cs="Times New Roman" w:hint="eastAsia"/>
-          <w:color w:val="000000"/>
-          <w:kern w:val="0"/>
-          <w:sz w:val="20"/>
-          <w:szCs w:val="20"/>
-        </w:rPr>
-      </w:pPr>
-      <w:r>
-        <w:rPr>
-          <w:rFonts w:asciiTheme="majorHAnsi" w:hAnsiTheme="majorHAnsi" w:cs="Times New Roman"/>
-          <w:color w:val="000000"/>
-          <w:kern w:val="0"/>
-          <w:sz w:val="20"/>
-          <w:szCs w:val="20"/>
-        </w:rPr>
-        <w:t xml:space="preserve">... </w:t>
-      </w:r>
-      <w:proofErr w:type="gramStart"/>
-      <w:r>
-        <w:rPr>
-          <w:rFonts w:asciiTheme="majorHAnsi" w:hAnsiTheme="majorHAnsi" w:cs="Times New Roman"/>
-          <w:color w:val="000000"/>
-          <w:kern w:val="0"/>
-          <w:sz w:val="20"/>
-          <w:szCs w:val="20"/>
-        </w:rPr>
-        <w:t>specific</w:t>
-      </w:r>
-      <w:proofErr w:type="gramEnd"/>
-      <w:r>
-        <w:rPr>
-          <w:rFonts w:asciiTheme="majorHAnsi" w:hAnsiTheme="majorHAnsi" w:cs="Times New Roman"/>
-          <w:color w:val="000000"/>
-          <w:kern w:val="0"/>
-          <w:sz w:val="20"/>
-          <w:szCs w:val="20"/>
-        </w:rPr>
-        <w:t xml:space="preserve"> actions taken when </w:t>
-      </w:r>
-      <w:proofErr w:type="spellStart"/>
-      <w:r>
-        <w:rPr>
-          <w:rFonts w:asciiTheme="majorHAnsi" w:hAnsiTheme="majorHAnsi" w:cs="Times New Roman"/>
-          <w:color w:val="000000"/>
-          <w:kern w:val="0"/>
-          <w:sz w:val="20"/>
-          <w:szCs w:val="20"/>
-        </w:rPr>
-        <w:t>msgs</w:t>
-      </w:r>
-      <w:proofErr w:type="spellEnd"/>
-      <w:r>
-        <w:rPr>
-          <w:rFonts w:asciiTheme="majorHAnsi" w:hAnsiTheme="majorHAnsi" w:cs="Times New Roman"/>
-          <w:color w:val="000000"/>
-          <w:kern w:val="0"/>
-          <w:sz w:val="20"/>
-          <w:szCs w:val="20"/>
-        </w:rPr>
-        <w:t xml:space="preserve"> received, or other events</w:t>
-      </w:r>
-    </w:p>
-    <w:p>
-      <w:pPr>
-        <w:widowControl/>
-        <w:shd w:val="clear" w:color="auto" w:fill="FFFFFF"/>
-        <w:spacing w:line="0" w:lineRule="atLeast"/>
-        <w:jc w:val="left"/>
-        <w:rPr>
-          <w:rFonts w:asciiTheme="majorHAnsi" w:hAnsiTheme="majorHAnsi" w:cs="Times New Roman" w:hint="eastAsia"/>
           <w:color w:val="000000"/>
           <w:kern w:val="0"/>
           <w:sz w:val="20"/>
@@ -2964,71 +2482,15 @@
           <w:szCs w:val="20"/>
         </w:rPr>
       </w:pPr>
-      <w:proofErr w:type="gramStart"/>
-      <w:r>
-        <w:rPr>
-          <w:rFonts w:asciiTheme="majorHAnsi" w:eastAsia="Times New Roman" w:hAnsiTheme="majorHAnsi" w:cs="Times New Roman"/>
-          <w:color w:val="000000"/>
-          <w:kern w:val="0"/>
-          <w:sz w:val="20"/>
-          <w:szCs w:val="20"/>
-        </w:rPr>
-        <w:t>protocols</w:t>
-      </w:r>
-      <w:proofErr w:type="gramEnd"/>
-      <w:r>
-        <w:rPr>
-          <w:rFonts w:asciiTheme="majorHAnsi" w:eastAsia="Times New Roman" w:hAnsiTheme="majorHAnsi" w:cs="Times New Roman"/>
-          <w:color w:val="000000"/>
-          <w:kern w:val="0"/>
-          <w:sz w:val="20"/>
-          <w:szCs w:val="20"/>
-        </w:rPr>
-        <w:t xml:space="preserve"> define format, order of </w:t>
-      </w:r>
-      <w:proofErr w:type="spellStart"/>
-      <w:r>
-        <w:rPr>
-          <w:rFonts w:asciiTheme="majorHAnsi" w:eastAsia="Times New Roman" w:hAnsiTheme="majorHAnsi" w:cs="Times New Roman"/>
-          <w:color w:val="000000"/>
-          <w:kern w:val="0"/>
-          <w:sz w:val="20"/>
-          <w:szCs w:val="20"/>
-        </w:rPr>
-        <w:t>msgs</w:t>
-      </w:r>
-      <w:proofErr w:type="spellEnd"/>
-      <w:r>
-        <w:rPr>
-          <w:rFonts w:asciiTheme="majorHAnsi" w:eastAsia="Times New Roman" w:hAnsiTheme="majorHAnsi" w:cs="Times New Roman"/>
-          <w:color w:val="000000"/>
-          <w:kern w:val="0"/>
-          <w:sz w:val="20"/>
-          <w:szCs w:val="20"/>
-        </w:rPr>
-        <w:t xml:space="preserve"> sent and received among network entities, and actions taken on </w:t>
-      </w:r>
-      <w:proofErr w:type="spellStart"/>
-      <w:r>
-        <w:rPr>
-          <w:rFonts w:asciiTheme="majorHAnsi" w:eastAsia="Times New Roman" w:hAnsiTheme="majorHAnsi" w:cs="Times New Roman"/>
-          <w:color w:val="000000"/>
-          <w:kern w:val="0"/>
-          <w:sz w:val="20"/>
-          <w:szCs w:val="20"/>
-        </w:rPr>
-        <w:t>msg</w:t>
-      </w:r>
-      <w:proofErr w:type="spellEnd"/>
-      <w:r>
-        <w:rPr>
-          <w:rFonts w:asciiTheme="majorHAnsi" w:eastAsia="Times New Roman" w:hAnsiTheme="majorHAnsi" w:cs="Times New Roman"/>
-          <w:color w:val="000000"/>
-          <w:kern w:val="0"/>
-          <w:sz w:val="20"/>
-          <w:szCs w:val="20"/>
-        </w:rPr>
-        <w:t xml:space="preserve"> transmission, receipt</w:t>
+      <w:r>
+        <w:rPr>
+          <w:rFonts w:asciiTheme="majorHAnsi" w:eastAsia="Times New Roman" w:hAnsiTheme="majorHAnsi" w:cs="Times New Roman"/>
+          <w:color w:val="000000"/>
+          <w:kern w:val="0"/>
+          <w:sz w:val="20"/>
+          <w:szCs w:val="20"/>
+        </w:rPr>
+        <w:t>protocols define format, order of msgs sent and received among network entities, and actions taken on msg transmission, receipt</w:t>
       </w:r>
     </w:p>
     <w:p>
@@ -3049,27 +2511,15 @@
           <w:szCs w:val="20"/>
         </w:rPr>
       </w:pPr>
-      <w:proofErr w:type="gramStart"/>
-      <w:r>
-        <w:rPr>
-          <w:rFonts w:asciiTheme="majorHAnsi" w:eastAsia="Times New Roman" w:hAnsiTheme="majorHAnsi" w:cs="Times New Roman"/>
-          <w:color w:val="000000"/>
-          <w:kern w:val="0"/>
-          <w:sz w:val="20"/>
-          <w:szCs w:val="20"/>
-        </w:rPr>
-        <w:t>a</w:t>
-      </w:r>
-      <w:proofErr w:type="gramEnd"/>
-      <w:r>
-        <w:rPr>
-          <w:rFonts w:asciiTheme="majorHAnsi" w:eastAsia="Times New Roman" w:hAnsiTheme="majorHAnsi" w:cs="Times New Roman"/>
-          <w:color w:val="000000"/>
-          <w:kern w:val="0"/>
-          <w:sz w:val="20"/>
-          <w:szCs w:val="20"/>
-        </w:rPr>
-        <w:t xml:space="preserve"> human protocol and a computer network protocol:</w:t>
+      <w:r>
+        <w:rPr>
+          <w:rFonts w:asciiTheme="majorHAnsi" w:eastAsia="Times New Roman" w:hAnsiTheme="majorHAnsi" w:cs="Times New Roman"/>
+          <w:color w:val="000000"/>
+          <w:kern w:val="0"/>
+          <w:sz w:val="20"/>
+          <w:szCs w:val="20"/>
+        </w:rPr>
+        <w:t>a human protocol and a computer network protocol:</w:t>
       </w:r>
     </w:p>
     <w:p>
@@ -3255,7 +2705,7 @@
           <w:szCs w:val="20"/>
         </w:rPr>
         <w:pict w14:anchorId="44DD5C30">
-          <v:rect id="_x0000_i1032" style="width:6in;height:1pt" o:hralign="center" o:hrstd="t" o:hrnoshade="t" o:hr="t" fillcolor="#ccc" stroked="f"/>
+          <v:rect id="_x0000_i1029" style="width:6in;height:1pt" o:hralign="center" o:hrstd="t" o:hrnoshade="t" o:hr="t" fillcolor="#ccc" stroked="f"/>
         </w:pict>
       </w:r>
     </w:p>
@@ -3301,27 +2751,15 @@
           <w:szCs w:val="20"/>
         </w:rPr>
       </w:pPr>
-      <w:proofErr w:type="gramStart"/>
-      <w:r>
-        <w:rPr>
-          <w:rFonts w:asciiTheme="majorHAnsi" w:eastAsia="Times New Roman" w:hAnsiTheme="majorHAnsi" w:cs="Times New Roman"/>
-          <w:color w:val="000000"/>
-          <w:kern w:val="0"/>
-          <w:sz w:val="20"/>
-          <w:szCs w:val="20"/>
-        </w:rPr>
-        <w:t>network</w:t>
-      </w:r>
-      <w:proofErr w:type="gramEnd"/>
-      <w:r>
-        <w:rPr>
-          <w:rFonts w:asciiTheme="majorHAnsi" w:eastAsia="Times New Roman" w:hAnsiTheme="majorHAnsi" w:cs="Times New Roman"/>
-          <w:color w:val="000000"/>
-          <w:kern w:val="0"/>
-          <w:sz w:val="20"/>
-          <w:szCs w:val="20"/>
-        </w:rPr>
-        <w:t xml:space="preserve"> edge:</w:t>
+      <w:r>
+        <w:rPr>
+          <w:rFonts w:asciiTheme="majorHAnsi" w:eastAsia="Times New Roman" w:hAnsiTheme="majorHAnsi" w:cs="Times New Roman"/>
+          <w:color w:val="000000"/>
+          <w:kern w:val="0"/>
+          <w:sz w:val="20"/>
+          <w:szCs w:val="20"/>
+        </w:rPr>
+        <w:t>network edge:</w:t>
       </w:r>
     </w:p>
     <w:p>
@@ -3343,27 +2781,15 @@
           <w:szCs w:val="20"/>
         </w:rPr>
       </w:pPr>
-      <w:proofErr w:type="gramStart"/>
-      <w:r>
-        <w:rPr>
-          <w:rFonts w:asciiTheme="majorHAnsi" w:eastAsia="Times New Roman" w:hAnsiTheme="majorHAnsi" w:cs="Times New Roman"/>
-          <w:color w:val="000000"/>
-          <w:kern w:val="0"/>
-          <w:sz w:val="20"/>
-          <w:szCs w:val="20"/>
-        </w:rPr>
-        <w:t>hosts</w:t>
-      </w:r>
-      <w:proofErr w:type="gramEnd"/>
-      <w:r>
-        <w:rPr>
-          <w:rFonts w:asciiTheme="majorHAnsi" w:eastAsia="Times New Roman" w:hAnsiTheme="majorHAnsi" w:cs="Times New Roman"/>
-          <w:color w:val="000000"/>
-          <w:kern w:val="0"/>
-          <w:sz w:val="20"/>
-          <w:szCs w:val="20"/>
-        </w:rPr>
-        <w:t>: clients and servers</w:t>
+      <w:r>
+        <w:rPr>
+          <w:rFonts w:asciiTheme="majorHAnsi" w:eastAsia="Times New Roman" w:hAnsiTheme="majorHAnsi" w:cs="Times New Roman"/>
+          <w:color w:val="000000"/>
+          <w:kern w:val="0"/>
+          <w:sz w:val="20"/>
+          <w:szCs w:val="20"/>
+        </w:rPr>
+        <w:t>hosts: clients and servers</w:t>
       </w:r>
     </w:p>
     <w:p>
@@ -3385,40 +2811,16 @@
           <w:szCs w:val="20"/>
         </w:rPr>
       </w:pPr>
-      <w:proofErr w:type="gramStart"/>
-      <w:r>
-        <w:rPr>
-          <w:rFonts w:asciiTheme="majorHAnsi" w:eastAsia="Times New Roman" w:hAnsiTheme="majorHAnsi" w:cs="Times New Roman"/>
-          <w:color w:val="000000"/>
-          <w:kern w:val="0"/>
-          <w:sz w:val="20"/>
-          <w:szCs w:val="20"/>
-        </w:rPr>
-        <w:t>servers</w:t>
-      </w:r>
-      <w:proofErr w:type="gramEnd"/>
-      <w:r>
-        <w:rPr>
-          <w:rFonts w:asciiTheme="majorHAnsi" w:eastAsia="Times New Roman" w:hAnsiTheme="majorHAnsi" w:cs="Times New Roman"/>
-          <w:color w:val="000000"/>
-          <w:kern w:val="0"/>
-          <w:sz w:val="20"/>
-          <w:szCs w:val="20"/>
-        </w:rPr>
-        <w:t xml:space="preserve"> often in data </w:t>
-      </w:r>
-      <w:proofErr w:type="spellStart"/>
-      <w:r>
-        <w:rPr>
-          <w:rFonts w:asciiTheme="majorHAnsi" w:eastAsia="Times New Roman" w:hAnsiTheme="majorHAnsi" w:cs="Times New Roman"/>
-          <w:color w:val="000000"/>
-          <w:kern w:val="0"/>
-          <w:sz w:val="20"/>
-          <w:szCs w:val="20"/>
-        </w:rPr>
-        <w:t>centres</w:t>
-      </w:r>
-      <w:proofErr w:type="spellEnd"/>
+      <w:r>
+        <w:rPr>
+          <w:rFonts w:asciiTheme="majorHAnsi" w:eastAsia="Times New Roman" w:hAnsiTheme="majorHAnsi" w:cs="Times New Roman"/>
+          <w:color w:val="000000"/>
+          <w:kern w:val="0"/>
+          <w:sz w:val="20"/>
+          <w:szCs w:val="20"/>
+        </w:rPr>
+        <w:t>servers often in data centres</w:t>
+      </w:r>
     </w:p>
     <w:p>
       <w:pPr>
@@ -3437,27 +2839,15 @@
           <w:szCs w:val="20"/>
         </w:rPr>
       </w:pPr>
-      <w:proofErr w:type="gramStart"/>
-      <w:r>
-        <w:rPr>
-          <w:rFonts w:asciiTheme="majorHAnsi" w:eastAsia="Times New Roman" w:hAnsiTheme="majorHAnsi" w:cs="Times New Roman"/>
-          <w:color w:val="000000"/>
-          <w:kern w:val="0"/>
-          <w:sz w:val="20"/>
-          <w:szCs w:val="20"/>
-        </w:rPr>
-        <w:t>access</w:t>
-      </w:r>
-      <w:proofErr w:type="gramEnd"/>
-      <w:r>
-        <w:rPr>
-          <w:rFonts w:asciiTheme="majorHAnsi" w:eastAsia="Times New Roman" w:hAnsiTheme="majorHAnsi" w:cs="Times New Roman"/>
-          <w:color w:val="000000"/>
-          <w:kern w:val="0"/>
-          <w:sz w:val="20"/>
-          <w:szCs w:val="20"/>
-        </w:rPr>
-        <w:t xml:space="preserve"> networks, physical media</w:t>
+      <w:r>
+        <w:rPr>
+          <w:rFonts w:asciiTheme="majorHAnsi" w:eastAsia="Times New Roman" w:hAnsiTheme="majorHAnsi" w:cs="Times New Roman"/>
+          <w:color w:val="000000"/>
+          <w:kern w:val="0"/>
+          <w:sz w:val="20"/>
+          <w:szCs w:val="20"/>
+        </w:rPr>
+        <w:t>access networks, physical media</w:t>
       </w:r>
     </w:p>
     <w:p>
@@ -3479,27 +2869,15 @@
           <w:szCs w:val="20"/>
         </w:rPr>
       </w:pPr>
-      <w:proofErr w:type="gramStart"/>
-      <w:r>
-        <w:rPr>
-          <w:rFonts w:asciiTheme="majorHAnsi" w:eastAsia="Times New Roman" w:hAnsiTheme="majorHAnsi" w:cs="Times New Roman"/>
-          <w:color w:val="000000"/>
-          <w:kern w:val="0"/>
-          <w:sz w:val="20"/>
-          <w:szCs w:val="20"/>
-        </w:rPr>
-        <w:t>wired</w:t>
-      </w:r>
-      <w:proofErr w:type="gramEnd"/>
-      <w:r>
-        <w:rPr>
-          <w:rFonts w:asciiTheme="majorHAnsi" w:eastAsia="Times New Roman" w:hAnsiTheme="majorHAnsi" w:cs="Times New Roman"/>
-          <w:color w:val="000000"/>
-          <w:kern w:val="0"/>
-          <w:sz w:val="20"/>
-          <w:szCs w:val="20"/>
-        </w:rPr>
-        <w:t>, wireless communication links</w:t>
+      <w:r>
+        <w:rPr>
+          <w:rFonts w:asciiTheme="majorHAnsi" w:eastAsia="Times New Roman" w:hAnsiTheme="majorHAnsi" w:cs="Times New Roman"/>
+          <w:color w:val="000000"/>
+          <w:kern w:val="0"/>
+          <w:sz w:val="20"/>
+          <w:szCs w:val="20"/>
+        </w:rPr>
+        <w:t>wired, wireless communication links</w:t>
       </w:r>
     </w:p>
     <w:p>
@@ -3519,27 +2897,15 @@
           <w:szCs w:val="20"/>
         </w:rPr>
       </w:pPr>
-      <w:proofErr w:type="gramStart"/>
-      <w:r>
-        <w:rPr>
-          <w:rFonts w:asciiTheme="majorHAnsi" w:eastAsia="Times New Roman" w:hAnsiTheme="majorHAnsi" w:cs="Times New Roman"/>
-          <w:color w:val="000000"/>
-          <w:kern w:val="0"/>
-          <w:sz w:val="20"/>
-          <w:szCs w:val="20"/>
-        </w:rPr>
-        <w:t>network</w:t>
-      </w:r>
-      <w:proofErr w:type="gramEnd"/>
-      <w:r>
-        <w:rPr>
-          <w:rFonts w:asciiTheme="majorHAnsi" w:eastAsia="Times New Roman" w:hAnsiTheme="majorHAnsi" w:cs="Times New Roman"/>
-          <w:color w:val="000000"/>
-          <w:kern w:val="0"/>
-          <w:sz w:val="20"/>
-          <w:szCs w:val="20"/>
-        </w:rPr>
-        <w:t xml:space="preserve"> core</w:t>
+      <w:r>
+        <w:rPr>
+          <w:rFonts w:asciiTheme="majorHAnsi" w:eastAsia="Times New Roman" w:hAnsiTheme="majorHAnsi" w:cs="Times New Roman"/>
+          <w:color w:val="000000"/>
+          <w:kern w:val="0"/>
+          <w:sz w:val="20"/>
+          <w:szCs w:val="20"/>
+        </w:rPr>
+        <w:t>network core</w:t>
       </w:r>
     </w:p>
     <w:p>
@@ -3561,27 +2927,15 @@
           <w:szCs w:val="20"/>
         </w:rPr>
       </w:pPr>
-      <w:proofErr w:type="gramStart"/>
-      <w:r>
-        <w:rPr>
-          <w:rFonts w:asciiTheme="majorHAnsi" w:eastAsia="Times New Roman" w:hAnsiTheme="majorHAnsi" w:cs="Times New Roman"/>
-          <w:color w:val="000000"/>
-          <w:kern w:val="0"/>
-          <w:sz w:val="20"/>
-          <w:szCs w:val="20"/>
-        </w:rPr>
-        <w:t>interconnected</w:t>
-      </w:r>
-      <w:proofErr w:type="gramEnd"/>
-      <w:r>
-        <w:rPr>
-          <w:rFonts w:asciiTheme="majorHAnsi" w:eastAsia="Times New Roman" w:hAnsiTheme="majorHAnsi" w:cs="Times New Roman"/>
-          <w:color w:val="000000"/>
-          <w:kern w:val="0"/>
-          <w:sz w:val="20"/>
-          <w:szCs w:val="20"/>
-        </w:rPr>
-        <w:t xml:space="preserve"> routers</w:t>
+      <w:r>
+        <w:rPr>
+          <w:rFonts w:asciiTheme="majorHAnsi" w:eastAsia="Times New Roman" w:hAnsiTheme="majorHAnsi" w:cs="Times New Roman"/>
+          <w:color w:val="000000"/>
+          <w:kern w:val="0"/>
+          <w:sz w:val="20"/>
+          <w:szCs w:val="20"/>
+        </w:rPr>
+        <w:t>interconnected routers</w:t>
       </w:r>
     </w:p>
     <w:p>
@@ -3603,27 +2957,15 @@
           <w:szCs w:val="20"/>
         </w:rPr>
       </w:pPr>
-      <w:proofErr w:type="gramStart"/>
-      <w:r>
-        <w:rPr>
-          <w:rFonts w:asciiTheme="majorHAnsi" w:eastAsia="Times New Roman" w:hAnsiTheme="majorHAnsi" w:cs="Times New Roman"/>
-          <w:color w:val="000000"/>
-          <w:kern w:val="0"/>
-          <w:sz w:val="20"/>
-          <w:szCs w:val="20"/>
-        </w:rPr>
-        <w:t>network</w:t>
-      </w:r>
-      <w:proofErr w:type="gramEnd"/>
-      <w:r>
-        <w:rPr>
-          <w:rFonts w:asciiTheme="majorHAnsi" w:eastAsia="Times New Roman" w:hAnsiTheme="majorHAnsi" w:cs="Times New Roman"/>
-          <w:color w:val="000000"/>
-          <w:kern w:val="0"/>
-          <w:sz w:val="20"/>
-          <w:szCs w:val="20"/>
-        </w:rPr>
-        <w:t xml:space="preserve"> of networks</w:t>
+      <w:r>
+        <w:rPr>
+          <w:rFonts w:asciiTheme="majorHAnsi" w:eastAsia="Times New Roman" w:hAnsiTheme="majorHAnsi" w:cs="Times New Roman"/>
+          <w:color w:val="000000"/>
+          <w:kern w:val="0"/>
+          <w:sz w:val="20"/>
+          <w:szCs w:val="20"/>
+        </w:rPr>
+        <w:t>network of networks</w:t>
       </w:r>
     </w:p>
     <w:p>
@@ -3648,7 +2990,7 @@
           <w:szCs w:val="20"/>
         </w:rPr>
         <w:pict w14:anchorId="3ACF96B7">
-          <v:rect id="_x0000_i1033" style="width:6in;height:1pt" o:hralign="center" o:hrstd="t" o:hrnoshade="t" o:hr="t" fillcolor="#ccc" stroked="f"/>
+          <v:rect id="_x0000_i1030" style="width:6in;height:1pt" o:hralign="center" o:hrstd="t" o:hrnoshade="t" o:hr="t" fillcolor="#ccc" stroked="f"/>
         </w:pict>
       </w:r>
     </w:p>
@@ -3724,31 +3066,7 @@
           <w:szCs w:val="20"/>
           <w:bdr w:val="none" w:sz="0" w:space="0" w:color="auto" w:frame="1"/>
         </w:rPr>
-        <w:t xml:space="preserve">In home the 2 most popular broadband residential </w:t>
-      </w:r>
-      <w:proofErr w:type="gramStart"/>
-      <w:r>
-        <w:rPr>
-          <w:rFonts w:asciiTheme="majorHAnsi" w:hAnsiTheme="majorHAnsi" w:cs="Courier"/>
-          <w:color w:val="000000"/>
-          <w:kern w:val="0"/>
-          <w:sz w:val="20"/>
-          <w:szCs w:val="20"/>
-          <w:bdr w:val="none" w:sz="0" w:space="0" w:color="auto" w:frame="1"/>
-        </w:rPr>
-        <w:t>access</w:t>
-      </w:r>
-      <w:proofErr w:type="gramEnd"/>
-      <w:r>
-        <w:rPr>
-          <w:rFonts w:asciiTheme="majorHAnsi" w:hAnsiTheme="majorHAnsi" w:cs="Courier"/>
-          <w:color w:val="000000"/>
-          <w:kern w:val="0"/>
-          <w:sz w:val="20"/>
-          <w:szCs w:val="20"/>
-          <w:bdr w:val="none" w:sz="0" w:space="0" w:color="auto" w:frame="1"/>
-        </w:rPr>
-        <w:t xml:space="preserve"> is DSL (digital subscriber line) and cable</w:t>
+        <w:t>In home the 2 most popular broadband residential access is DSL (digital subscriber line) and cable</w:t>
       </w:r>
     </w:p>
     <w:p>
@@ -3765,7 +3083,6 @@
           <w:szCs w:val="20"/>
         </w:rPr>
       </w:pPr>
-      <w:proofErr w:type="gramStart"/>
       <w:r>
         <w:rPr>
           <w:rFonts w:asciiTheme="majorHAnsi" w:hAnsiTheme="majorHAnsi" w:cs="Times New Roman"/>
@@ -3778,7 +3095,6 @@
         </w:rPr>
         <w:t>Q: How to connect end systems to edge router?</w:t>
       </w:r>
-      <w:proofErr w:type="gramEnd"/>
     </w:p>
     <w:p>
       <w:pPr>
@@ -3828,31 +3144,7 @@
           <w:szCs w:val="20"/>
           <w:bdr w:val="none" w:sz="0" w:space="0" w:color="auto" w:frame="1"/>
         </w:rPr>
-        <w:t xml:space="preserve">- </w:t>
-      </w:r>
-      <w:proofErr w:type="gramStart"/>
-      <w:r>
-        <w:rPr>
-          <w:rFonts w:asciiTheme="majorHAnsi" w:hAnsiTheme="majorHAnsi" w:cs="Courier"/>
-          <w:color w:val="000000"/>
-          <w:kern w:val="0"/>
-          <w:sz w:val="20"/>
-          <w:szCs w:val="20"/>
-          <w:bdr w:val="none" w:sz="0" w:space="0" w:color="auto" w:frame="1"/>
-        </w:rPr>
-        <w:t>residential</w:t>
-      </w:r>
-      <w:proofErr w:type="gramEnd"/>
-      <w:r>
-        <w:rPr>
-          <w:rFonts w:asciiTheme="majorHAnsi" w:hAnsiTheme="majorHAnsi" w:cs="Courier"/>
-          <w:color w:val="000000"/>
-          <w:kern w:val="0"/>
-          <w:sz w:val="20"/>
-          <w:szCs w:val="20"/>
-          <w:bdr w:val="none" w:sz="0" w:space="0" w:color="auto" w:frame="1"/>
-        </w:rPr>
-        <w:t xml:space="preserve"> access nets </w:t>
+        <w:t xml:space="preserve">- residential access nets </w:t>
       </w:r>
     </w:p>
     <w:p>
@@ -3903,31 +3195,7 @@
           <w:szCs w:val="20"/>
           <w:bdr w:val="none" w:sz="0" w:space="0" w:color="auto" w:frame="1"/>
         </w:rPr>
-        <w:t xml:space="preserve">- </w:t>
-      </w:r>
-      <w:proofErr w:type="gramStart"/>
-      <w:r>
-        <w:rPr>
-          <w:rFonts w:asciiTheme="majorHAnsi" w:hAnsiTheme="majorHAnsi" w:cs="Courier"/>
-          <w:color w:val="000000"/>
-          <w:kern w:val="0"/>
-          <w:sz w:val="20"/>
-          <w:szCs w:val="20"/>
-          <w:bdr w:val="none" w:sz="0" w:space="0" w:color="auto" w:frame="1"/>
-        </w:rPr>
-        <w:t>institutional</w:t>
-      </w:r>
-      <w:proofErr w:type="gramEnd"/>
-      <w:r>
-        <w:rPr>
-          <w:rFonts w:asciiTheme="majorHAnsi" w:hAnsiTheme="majorHAnsi" w:cs="Courier"/>
-          <w:color w:val="000000"/>
-          <w:kern w:val="0"/>
-          <w:sz w:val="20"/>
-          <w:szCs w:val="20"/>
-          <w:bdr w:val="none" w:sz="0" w:space="0" w:color="auto" w:frame="1"/>
-        </w:rPr>
-        <w:t xml:space="preserve"> access networks (school, company) </w:t>
+        <w:t xml:space="preserve">- institutional access networks (school, company) </w:t>
       </w:r>
     </w:p>
     <w:p>
@@ -3977,31 +3245,7 @@
           <w:szCs w:val="20"/>
           <w:bdr w:val="none" w:sz="0" w:space="0" w:color="auto" w:frame="1"/>
         </w:rPr>
-        <w:t xml:space="preserve">- </w:t>
-      </w:r>
-      <w:proofErr w:type="gramStart"/>
-      <w:r>
-        <w:rPr>
-          <w:rFonts w:asciiTheme="majorHAnsi" w:hAnsiTheme="majorHAnsi" w:cs="Courier"/>
-          <w:color w:val="000000"/>
-          <w:kern w:val="0"/>
-          <w:sz w:val="20"/>
-          <w:szCs w:val="20"/>
-          <w:bdr w:val="none" w:sz="0" w:space="0" w:color="auto" w:frame="1"/>
-        </w:rPr>
-        <w:t>mobile</w:t>
-      </w:r>
-      <w:proofErr w:type="gramEnd"/>
-      <w:r>
-        <w:rPr>
-          <w:rFonts w:asciiTheme="majorHAnsi" w:hAnsiTheme="majorHAnsi" w:cs="Courier"/>
-          <w:color w:val="000000"/>
-          <w:kern w:val="0"/>
-          <w:sz w:val="20"/>
-          <w:szCs w:val="20"/>
-          <w:bdr w:val="none" w:sz="0" w:space="0" w:color="auto" w:frame="1"/>
-        </w:rPr>
-        <w:t xml:space="preserve"> access networks</w:t>
+        <w:t>- mobile access networks</w:t>
       </w:r>
     </w:p>
     <w:p>
@@ -4021,27 +3265,15 @@
           <w:szCs w:val="20"/>
         </w:rPr>
       </w:pPr>
-      <w:proofErr w:type="gramStart"/>
-      <w:r>
-        <w:rPr>
-          <w:rFonts w:asciiTheme="majorHAnsi" w:eastAsia="Times New Roman" w:hAnsiTheme="majorHAnsi" w:cs="Times New Roman"/>
-          <w:color w:val="000000"/>
-          <w:kern w:val="0"/>
-          <w:sz w:val="20"/>
-          <w:szCs w:val="20"/>
-        </w:rPr>
-        <w:t>keep</w:t>
-      </w:r>
-      <w:proofErr w:type="gramEnd"/>
-      <w:r>
-        <w:rPr>
-          <w:rFonts w:asciiTheme="majorHAnsi" w:eastAsia="Times New Roman" w:hAnsiTheme="majorHAnsi" w:cs="Times New Roman"/>
-          <w:color w:val="000000"/>
-          <w:kern w:val="0"/>
-          <w:sz w:val="20"/>
-          <w:szCs w:val="20"/>
-        </w:rPr>
-        <w:t xml:space="preserve"> in mind:</w:t>
+      <w:r>
+        <w:rPr>
+          <w:rFonts w:asciiTheme="majorHAnsi" w:eastAsia="Times New Roman" w:hAnsiTheme="majorHAnsi" w:cs="Times New Roman"/>
+          <w:color w:val="000000"/>
+          <w:kern w:val="0"/>
+          <w:sz w:val="20"/>
+          <w:szCs w:val="20"/>
+        </w:rPr>
+        <w:t>keep in mind:</w:t>
       </w:r>
     </w:p>
     <w:p>
@@ -4063,27 +3295,15 @@
           <w:szCs w:val="20"/>
         </w:rPr>
       </w:pPr>
-      <w:proofErr w:type="gramStart"/>
-      <w:r>
-        <w:rPr>
-          <w:rFonts w:asciiTheme="majorHAnsi" w:eastAsia="Times New Roman" w:hAnsiTheme="majorHAnsi" w:cs="Times New Roman"/>
-          <w:color w:val="000000"/>
-          <w:kern w:val="0"/>
-          <w:sz w:val="20"/>
-          <w:szCs w:val="20"/>
-        </w:rPr>
-        <w:t>bandwidth</w:t>
-      </w:r>
-      <w:proofErr w:type="gramEnd"/>
-      <w:r>
-        <w:rPr>
-          <w:rFonts w:asciiTheme="majorHAnsi" w:eastAsia="Times New Roman" w:hAnsiTheme="majorHAnsi" w:cs="Times New Roman"/>
-          <w:color w:val="000000"/>
-          <w:kern w:val="0"/>
-          <w:sz w:val="20"/>
-          <w:szCs w:val="20"/>
-        </w:rPr>
-        <w:t xml:space="preserve"> (bits per second) of access network?</w:t>
+      <w:r>
+        <w:rPr>
+          <w:rFonts w:asciiTheme="majorHAnsi" w:eastAsia="Times New Roman" w:hAnsiTheme="majorHAnsi" w:cs="Times New Roman"/>
+          <w:color w:val="000000"/>
+          <w:kern w:val="0"/>
+          <w:sz w:val="20"/>
+          <w:szCs w:val="20"/>
+        </w:rPr>
+        <w:t>bandwidth (bits per second) of access network?</w:t>
       </w:r>
     </w:p>
     <w:p>
@@ -4105,27 +3325,15 @@
           <w:szCs w:val="20"/>
         </w:rPr>
       </w:pPr>
-      <w:proofErr w:type="gramStart"/>
-      <w:r>
-        <w:rPr>
-          <w:rFonts w:asciiTheme="majorHAnsi" w:eastAsia="Times New Roman" w:hAnsiTheme="majorHAnsi" w:cs="Times New Roman"/>
-          <w:color w:val="000000"/>
-          <w:kern w:val="0"/>
-          <w:sz w:val="20"/>
-          <w:szCs w:val="20"/>
-        </w:rPr>
-        <w:t>shared</w:t>
-      </w:r>
-      <w:proofErr w:type="gramEnd"/>
-      <w:r>
-        <w:rPr>
-          <w:rFonts w:asciiTheme="majorHAnsi" w:eastAsia="Times New Roman" w:hAnsiTheme="majorHAnsi" w:cs="Times New Roman"/>
-          <w:color w:val="000000"/>
-          <w:kern w:val="0"/>
-          <w:sz w:val="20"/>
-          <w:szCs w:val="20"/>
-        </w:rPr>
-        <w:t xml:space="preserve"> or dedicated?</w:t>
+      <w:r>
+        <w:rPr>
+          <w:rFonts w:asciiTheme="majorHAnsi" w:eastAsia="Times New Roman" w:hAnsiTheme="majorHAnsi" w:cs="Times New Roman"/>
+          <w:color w:val="000000"/>
+          <w:kern w:val="0"/>
+          <w:sz w:val="20"/>
+          <w:szCs w:val="20"/>
+        </w:rPr>
+        <w:t>shared or dedicated?</w:t>
       </w:r>
     </w:p>
     <w:p>
@@ -4150,7 +3358,7 @@
           <w:szCs w:val="20"/>
         </w:rPr>
         <w:pict w14:anchorId="4A20186D">
-          <v:rect id="_x0000_i1034" style="width:6in;height:1pt" o:hralign="center" o:hrstd="t" o:hrnoshade="t" o:hr="t" fillcolor="#ccc" stroked="f"/>
+          <v:rect id="_x0000_i1031" style="width:6in;height:1pt" o:hralign="center" o:hrstd="t" o:hrnoshade="t" o:hr="t" fillcolor="#ccc" stroked="f"/>
         </w:pict>
       </w:r>
     </w:p>
@@ -4227,31 +3435,7 @@
           <w:szCs w:val="20"/>
           <w:bdr w:val="none" w:sz="0" w:space="0" w:color="auto" w:frame="1"/>
         </w:rPr>
-        <w:t xml:space="preserve">- Typically DSL is obtained from the same local telephone company. It uses twisted pair </w:t>
-      </w:r>
-      <w:proofErr w:type="spellStart"/>
-      <w:r>
-        <w:rPr>
-          <w:rFonts w:asciiTheme="majorHAnsi" w:hAnsiTheme="majorHAnsi" w:cs="Courier"/>
-          <w:color w:val="000000"/>
-          <w:kern w:val="0"/>
-          <w:sz w:val="20"/>
-          <w:szCs w:val="20"/>
-          <w:bdr w:val="none" w:sz="0" w:space="0" w:color="auto" w:frame="1"/>
-        </w:rPr>
-        <w:t>coper</w:t>
-      </w:r>
-      <w:proofErr w:type="spellEnd"/>
-      <w:r>
-        <w:rPr>
-          <w:rFonts w:asciiTheme="majorHAnsi" w:hAnsiTheme="majorHAnsi" w:cs="Courier"/>
-          <w:color w:val="000000"/>
-          <w:kern w:val="0"/>
-          <w:sz w:val="20"/>
-          <w:szCs w:val="20"/>
-          <w:bdr w:val="none" w:sz="0" w:space="0" w:color="auto" w:frame="1"/>
-        </w:rPr>
-        <w:t xml:space="preserve"> wire</w:t>
+        <w:t>- Typically DSL is obtained from the same local telephone company. It uses twisted pair coper wire</w:t>
       </w:r>
     </w:p>
     <w:p>
@@ -4353,31 +3537,7 @@
           <w:szCs w:val="20"/>
           <w:bdr w:val="none" w:sz="0" w:space="0" w:color="auto" w:frame="1"/>
         </w:rPr>
-        <w:t>- DSL provider might limit max rate due to tiered services, distance might limit, electrical interference</w:t>
-      </w:r>
-      <w:proofErr w:type="gramStart"/>
-      <w:r>
-        <w:rPr>
-          <w:rFonts w:asciiTheme="majorHAnsi" w:hAnsiTheme="majorHAnsi" w:cs="Courier"/>
-          <w:color w:val="000000"/>
-          <w:kern w:val="0"/>
-          <w:sz w:val="20"/>
-          <w:szCs w:val="20"/>
-          <w:bdr w:val="none" w:sz="0" w:space="0" w:color="auto" w:frame="1"/>
-        </w:rPr>
-        <w:t>,..</w:t>
-      </w:r>
-      <w:proofErr w:type="gramEnd"/>
-      <w:r>
-        <w:rPr>
-          <w:rFonts w:asciiTheme="majorHAnsi" w:hAnsiTheme="majorHAnsi" w:cs="Courier"/>
-          <w:color w:val="000000"/>
-          <w:kern w:val="0"/>
-          <w:sz w:val="20"/>
-          <w:szCs w:val="20"/>
-          <w:bdr w:val="none" w:sz="0" w:space="0" w:color="auto" w:frame="1"/>
-        </w:rPr>
-        <w:t xml:space="preserve"> </w:t>
+        <w:t xml:space="preserve">- DSL provider might limit max rate due to tiered services, distance might limit, electrical interference,.. </w:t>
       </w:r>
     </w:p>
     <w:p>
@@ -4427,21 +3587,8 @@
           <w:szCs w:val="20"/>
           <w:bdr w:val="none" w:sz="0" w:space="0" w:color="auto" w:frame="1"/>
         </w:rPr>
-        <w:t xml:space="preserve">- DSL is used for short distances if the residential access is not within 10miles from the CO alternative methods must be </w:t>
-      </w:r>
-      <w:proofErr w:type="spellStart"/>
-      <w:r>
-        <w:rPr>
-          <w:rFonts w:asciiTheme="majorHAnsi" w:hAnsiTheme="majorHAnsi" w:cs="Courier"/>
-          <w:color w:val="000000"/>
-          <w:kern w:val="0"/>
-          <w:sz w:val="20"/>
-          <w:szCs w:val="20"/>
-          <w:bdr w:val="none" w:sz="0" w:space="0" w:color="auto" w:frame="1"/>
-        </w:rPr>
-        <w:t>seeked</w:t>
-      </w:r>
-      <w:proofErr w:type="spellEnd"/>
+        <w:t>- DSL is used for short distances if the residential access is not within 10miles from the CO alternative methods must be seeked</w:t>
+      </w:r>
     </w:p>
     <w:p>
       <w:pPr>
@@ -4460,27 +3607,15 @@
           <w:szCs w:val="20"/>
         </w:rPr>
       </w:pPr>
-      <w:proofErr w:type="gramStart"/>
-      <w:r>
-        <w:rPr>
-          <w:rFonts w:asciiTheme="majorHAnsi" w:eastAsia="Times New Roman" w:hAnsiTheme="majorHAnsi" w:cs="Times New Roman"/>
-          <w:color w:val="000000"/>
-          <w:kern w:val="0"/>
-          <w:sz w:val="20"/>
-          <w:szCs w:val="20"/>
-        </w:rPr>
-        <w:t>use</w:t>
-      </w:r>
-      <w:proofErr w:type="gramEnd"/>
-      <w:r>
-        <w:rPr>
-          <w:rFonts w:asciiTheme="majorHAnsi" w:eastAsia="Times New Roman" w:hAnsiTheme="majorHAnsi" w:cs="Times New Roman"/>
-          <w:color w:val="000000"/>
-          <w:kern w:val="0"/>
-          <w:sz w:val="20"/>
-          <w:szCs w:val="20"/>
-        </w:rPr>
-        <w:t xml:space="preserve"> existing telephone line to central office DSLAM</w:t>
+      <w:r>
+        <w:rPr>
+          <w:rFonts w:asciiTheme="majorHAnsi" w:eastAsia="Times New Roman" w:hAnsiTheme="majorHAnsi" w:cs="Times New Roman"/>
+          <w:color w:val="000000"/>
+          <w:kern w:val="0"/>
+          <w:sz w:val="20"/>
+          <w:szCs w:val="20"/>
+        </w:rPr>
+        <w:t>use existing telephone line to central office DSLAM</w:t>
       </w:r>
     </w:p>
     <w:p>
@@ -4502,27 +3637,15 @@
           <w:szCs w:val="20"/>
         </w:rPr>
       </w:pPr>
-      <w:proofErr w:type="gramStart"/>
-      <w:r>
-        <w:rPr>
-          <w:rFonts w:asciiTheme="majorHAnsi" w:eastAsia="Times New Roman" w:hAnsiTheme="majorHAnsi" w:cs="Times New Roman"/>
-          <w:color w:val="000000"/>
-          <w:kern w:val="0"/>
-          <w:sz w:val="20"/>
-          <w:szCs w:val="20"/>
-        </w:rPr>
-        <w:t>data</w:t>
-      </w:r>
-      <w:proofErr w:type="gramEnd"/>
-      <w:r>
-        <w:rPr>
-          <w:rFonts w:asciiTheme="majorHAnsi" w:eastAsia="Times New Roman" w:hAnsiTheme="majorHAnsi" w:cs="Times New Roman"/>
-          <w:color w:val="000000"/>
-          <w:kern w:val="0"/>
-          <w:sz w:val="20"/>
-          <w:szCs w:val="20"/>
-        </w:rPr>
-        <w:t xml:space="preserve"> over DSL phone line goes to Internet</w:t>
+      <w:r>
+        <w:rPr>
+          <w:rFonts w:asciiTheme="majorHAnsi" w:eastAsia="Times New Roman" w:hAnsiTheme="majorHAnsi" w:cs="Times New Roman"/>
+          <w:color w:val="000000"/>
+          <w:kern w:val="0"/>
+          <w:sz w:val="20"/>
+          <w:szCs w:val="20"/>
+        </w:rPr>
+        <w:t>data over DSL phone line goes to Internet</w:t>
       </w:r>
     </w:p>
     <w:p>
@@ -4544,27 +3667,15 @@
           <w:szCs w:val="20"/>
         </w:rPr>
       </w:pPr>
-      <w:proofErr w:type="gramStart"/>
-      <w:r>
-        <w:rPr>
-          <w:rFonts w:asciiTheme="majorHAnsi" w:eastAsia="Times New Roman" w:hAnsiTheme="majorHAnsi" w:cs="Times New Roman"/>
-          <w:color w:val="000000"/>
-          <w:kern w:val="0"/>
-          <w:sz w:val="20"/>
-          <w:szCs w:val="20"/>
-        </w:rPr>
-        <w:t>voice</w:t>
-      </w:r>
-      <w:proofErr w:type="gramEnd"/>
-      <w:r>
-        <w:rPr>
-          <w:rFonts w:asciiTheme="majorHAnsi" w:eastAsia="Times New Roman" w:hAnsiTheme="majorHAnsi" w:cs="Times New Roman"/>
-          <w:color w:val="000000"/>
-          <w:kern w:val="0"/>
-          <w:sz w:val="20"/>
-          <w:szCs w:val="20"/>
-        </w:rPr>
-        <w:t xml:space="preserve"> over DSL phone line goes to telephone net</w:t>
+      <w:r>
+        <w:rPr>
+          <w:rFonts w:asciiTheme="majorHAnsi" w:eastAsia="Times New Roman" w:hAnsiTheme="majorHAnsi" w:cs="Times New Roman"/>
+          <w:color w:val="000000"/>
+          <w:kern w:val="0"/>
+          <w:sz w:val="20"/>
+          <w:szCs w:val="20"/>
+        </w:rPr>
+        <w:t>voice over DSL phone line goes to telephone net</w:t>
       </w:r>
     </w:p>
     <w:p>
@@ -4645,7 +3756,7 @@
           <w:szCs w:val="20"/>
         </w:rPr>
         <w:pict w14:anchorId="6FA7273E">
-          <v:rect id="_x0000_i1035" style="width:6in;height:1pt" o:hralign="center" o:hrstd="t" o:hrnoshade="t" o:hr="t" fillcolor="#ccc" stroked="f"/>
+          <v:rect id="_x0000_i1032" style="width:6in;height:1pt" o:hralign="center" o:hrstd="t" o:hrnoshade="t" o:hr="t" fillcolor="#ccc" stroked="f"/>
         </w:pict>
       </w:r>
     </w:p>
@@ -4705,700 +3816,24 @@
         <w:spacing w:line="285" w:lineRule="atLeast"/>
         <w:jc w:val="left"/>
         <w:rPr>
+          <w:rFonts w:asciiTheme="majorHAnsi" w:hAnsiTheme="majorHAnsi" w:cs="Courier" w:hint="eastAsia"/>
+          <w:color w:val="000000"/>
+          <w:kern w:val="0"/>
+          <w:sz w:val="20"/>
+          <w:szCs w:val="20"/>
+          <w:bdr w:val="none" w:sz="0" w:space="0" w:color="auto" w:frame="1"/>
+        </w:rPr>
+      </w:pPr>
+      <w:r>
+        <w:rPr>
           <w:rFonts w:asciiTheme="majorHAnsi" w:hAnsiTheme="majorHAnsi" w:cs="Courier"/>
           <w:color w:val="000000"/>
           <w:kern w:val="0"/>
           <w:sz w:val="20"/>
           <w:szCs w:val="20"/>
-        </w:rPr>
-      </w:pPr>
-      <w:r>
-        <w:rPr>
-          <w:rFonts w:asciiTheme="majorHAnsi" w:hAnsiTheme="majorHAnsi" w:cs="Courier"/>
-          <w:color w:val="000000"/>
-          <w:kern w:val="0"/>
-          <w:sz w:val="20"/>
-          <w:szCs w:val="20"/>
           <w:bdr w:val="none" w:sz="0" w:space="0" w:color="auto" w:frame="1"/>
         </w:rPr>
-        <w:t>- Cable modem termination system (CMTS): turns analog signal to digital - One junction serves 500 to 5000 homes - Cable makes use of the existing television’s company cable.</w:t>
-      </w:r>
-    </w:p>
-    <w:p>
-      <w:pPr>
-        <w:widowControl/>
-        <w:shd w:val="clear" w:color="auto" w:fill="FFFFFF"/>
-        <w:spacing w:before="225" w:after="225"/>
-        <w:jc w:val="left"/>
-        <w:rPr>
-          <w:rFonts w:asciiTheme="majorHAnsi" w:hAnsiTheme="majorHAnsi" w:cs="Times New Roman"/>
-          <w:color w:val="000000"/>
-          <w:kern w:val="0"/>
-          <w:sz w:val="20"/>
-          <w:szCs w:val="20"/>
-        </w:rPr>
-      </w:pPr>
-    </w:p>
-    <w:p>
-      <w:pPr>
-        <w:widowControl/>
-        <w:shd w:val="clear" w:color="auto" w:fill="FFFFFF"/>
-        <w:spacing w:before="225" w:after="225"/>
-        <w:jc w:val="left"/>
-        <w:rPr>
-          <w:rFonts w:asciiTheme="majorHAnsi" w:hAnsiTheme="majorHAnsi" w:cs="Times New Roman"/>
-          <w:color w:val="000000"/>
-          <w:kern w:val="0"/>
-          <w:sz w:val="20"/>
-          <w:szCs w:val="20"/>
-        </w:rPr>
-      </w:pPr>
-    </w:p>
-    <w:p>
-      <w:pPr>
-        <w:widowControl/>
-        <w:shd w:val="clear" w:color="auto" w:fill="FFFFFF"/>
-        <w:spacing w:before="225" w:after="225"/>
-        <w:jc w:val="left"/>
-        <w:rPr>
-          <w:rFonts w:asciiTheme="majorHAnsi" w:hAnsiTheme="majorHAnsi" w:cs="Times New Roman"/>
-          <w:color w:val="000000"/>
-          <w:kern w:val="0"/>
-          <w:sz w:val="20"/>
-          <w:szCs w:val="20"/>
-        </w:rPr>
-      </w:pPr>
-    </w:p>
-    <w:p>
-      <w:pPr>
-        <w:widowControl/>
-        <w:shd w:val="clear" w:color="auto" w:fill="FFFFFF"/>
-        <w:spacing w:before="225" w:after="225"/>
-        <w:jc w:val="left"/>
-        <w:rPr>
-          <w:rFonts w:asciiTheme="majorHAnsi" w:hAnsiTheme="majorHAnsi" w:cs="Times New Roman"/>
-          <w:color w:val="000000"/>
-          <w:kern w:val="0"/>
-          <w:sz w:val="20"/>
-          <w:szCs w:val="20"/>
-        </w:rPr>
-      </w:pPr>
-    </w:p>
-    <w:p>
-      <w:pPr>
-        <w:widowControl/>
-        <w:shd w:val="clear" w:color="auto" w:fill="FFFFFF"/>
-        <w:spacing w:before="225" w:after="225"/>
-        <w:jc w:val="left"/>
-        <w:rPr>
-          <w:rFonts w:asciiTheme="majorHAnsi" w:hAnsiTheme="majorHAnsi" w:cs="Times New Roman"/>
-          <w:color w:val="000000"/>
-          <w:kern w:val="0"/>
-          <w:sz w:val="20"/>
-          <w:szCs w:val="20"/>
-        </w:rPr>
-      </w:pPr>
-      <w:proofErr w:type="gramStart"/>
-      <w:r>
-        <w:rPr>
-          <w:rFonts w:asciiTheme="majorHAnsi" w:hAnsiTheme="majorHAnsi" w:cs="Times New Roman"/>
-          <w:color w:val="000000"/>
-          <w:kern w:val="0"/>
-          <w:sz w:val="20"/>
-          <w:szCs w:val="20"/>
-        </w:rPr>
-        <w:t>frequency</w:t>
-      </w:r>
-      <w:proofErr w:type="gramEnd"/>
-      <w:r>
-        <w:rPr>
-          <w:rFonts w:asciiTheme="majorHAnsi" w:hAnsiTheme="majorHAnsi" w:cs="Times New Roman"/>
-          <w:color w:val="000000"/>
-          <w:kern w:val="0"/>
-          <w:sz w:val="20"/>
-          <w:szCs w:val="20"/>
-        </w:rPr>
-        <w:t xml:space="preserve"> division multiplexing: different channels transmitted in different frequency bands</w:t>
-      </w:r>
-    </w:p>
-    <w:p>
-      <w:pPr>
-        <w:widowControl/>
-        <w:shd w:val="clear" w:color="auto" w:fill="FFFFFF"/>
-        <w:spacing w:before="225" w:after="225"/>
-        <w:jc w:val="left"/>
-        <w:rPr>
-          <w:rFonts w:asciiTheme="majorHAnsi" w:hAnsiTheme="majorHAnsi" w:cs="Times New Roman"/>
-          <w:color w:val="000000"/>
-          <w:kern w:val="0"/>
-          <w:sz w:val="20"/>
-          <w:szCs w:val="20"/>
-        </w:rPr>
-      </w:pPr>
-    </w:p>
-    <w:p>
-      <w:pPr>
-        <w:widowControl/>
-        <w:shd w:val="clear" w:color="auto" w:fill="FFFFFF"/>
-        <w:spacing w:before="225" w:after="225"/>
-        <w:jc w:val="left"/>
-        <w:rPr>
-          <w:rFonts w:asciiTheme="majorHAnsi" w:hAnsiTheme="majorHAnsi" w:cs="Times New Roman"/>
-          <w:color w:val="000000"/>
-          <w:kern w:val="0"/>
-          <w:sz w:val="20"/>
-          <w:szCs w:val="20"/>
-        </w:rPr>
-      </w:pPr>
-    </w:p>
-    <w:p>
-      <w:pPr>
-        <w:widowControl/>
-        <w:shd w:val="clear" w:color="auto" w:fill="FFFFFF"/>
-        <w:spacing w:before="225" w:after="225"/>
-        <w:jc w:val="left"/>
-        <w:rPr>
-          <w:rFonts w:asciiTheme="majorHAnsi" w:hAnsiTheme="majorHAnsi" w:cs="Times New Roman"/>
-          <w:color w:val="000000"/>
-          <w:kern w:val="0"/>
-          <w:sz w:val="20"/>
-          <w:szCs w:val="20"/>
-        </w:rPr>
-      </w:pPr>
-    </w:p>
-    <w:p>
-      <w:pPr>
-        <w:widowControl/>
-        <w:shd w:val="clear" w:color="auto" w:fill="FFFFFF"/>
-        <w:spacing w:before="225" w:after="225"/>
-        <w:jc w:val="left"/>
-        <w:rPr>
-          <w:rFonts w:asciiTheme="majorHAnsi" w:hAnsiTheme="majorHAnsi" w:cs="Times New Roman"/>
-          <w:color w:val="000000"/>
-          <w:kern w:val="0"/>
-          <w:sz w:val="20"/>
-          <w:szCs w:val="20"/>
-        </w:rPr>
-      </w:pPr>
-    </w:p>
-    <w:p>
-      <w:pPr>
-        <w:widowControl/>
-        <w:shd w:val="clear" w:color="auto" w:fill="FFFFFF"/>
-        <w:spacing w:before="225" w:after="225"/>
-        <w:jc w:val="left"/>
-        <w:rPr>
-          <w:rFonts w:asciiTheme="majorHAnsi" w:hAnsiTheme="majorHAnsi" w:cs="Times New Roman"/>
-          <w:color w:val="000000"/>
-          <w:kern w:val="0"/>
-          <w:sz w:val="20"/>
-          <w:szCs w:val="20"/>
-        </w:rPr>
-      </w:pPr>
-    </w:p>
-    <w:p>
-      <w:pPr>
-        <w:widowControl/>
-        <w:numPr>
-          <w:ilvl w:val="0"/>
-          <w:numId w:val="22"/>
-        </w:numPr>
-        <w:shd w:val="clear" w:color="auto" w:fill="FFFFFF"/>
-        <w:jc w:val="left"/>
-        <w:rPr>
-          <w:rFonts w:asciiTheme="majorHAnsi" w:eastAsia="Times New Roman" w:hAnsiTheme="majorHAnsi" w:cs="Times New Roman"/>
-          <w:color w:val="000000"/>
-          <w:kern w:val="0"/>
-          <w:sz w:val="20"/>
-          <w:szCs w:val="20"/>
-        </w:rPr>
-      </w:pPr>
-      <w:r>
-        <w:rPr>
-          <w:rFonts w:asciiTheme="majorHAnsi" w:eastAsia="Times New Roman" w:hAnsiTheme="majorHAnsi" w:cs="Times New Roman"/>
-          <w:color w:val="000000"/>
-          <w:kern w:val="0"/>
-          <w:sz w:val="20"/>
-          <w:szCs w:val="20"/>
-        </w:rPr>
-        <w:t>HFC: hybrid fiber coax</w:t>
-      </w:r>
-    </w:p>
-    <w:p>
-      <w:pPr>
-        <w:pStyle w:val="a6"/>
-        <w:widowControl/>
-        <w:numPr>
-          <w:ilvl w:val="0"/>
-          <w:numId w:val="23"/>
-        </w:numPr>
-        <w:shd w:val="clear" w:color="auto" w:fill="FFFFFF"/>
-        <w:ind w:firstLineChars="0"/>
-        <w:jc w:val="left"/>
-        <w:rPr>
-          <w:rFonts w:asciiTheme="majorHAnsi" w:eastAsia="Times New Roman" w:hAnsiTheme="majorHAnsi" w:cs="Times New Roman"/>
-          <w:color w:val="000000"/>
-          <w:kern w:val="0"/>
-          <w:sz w:val="20"/>
-          <w:szCs w:val="20"/>
-        </w:rPr>
-      </w:pPr>
-      <w:proofErr w:type="gramStart"/>
-      <w:r>
-        <w:rPr>
-          <w:rFonts w:asciiTheme="majorHAnsi" w:eastAsia="Times New Roman" w:hAnsiTheme="majorHAnsi" w:cs="Times New Roman"/>
-          <w:color w:val="000000"/>
-          <w:kern w:val="0"/>
-          <w:sz w:val="20"/>
-          <w:szCs w:val="20"/>
-        </w:rPr>
-        <w:t>asymmetric</w:t>
-      </w:r>
-      <w:proofErr w:type="gramEnd"/>
-      <w:r>
-        <w:rPr>
-          <w:rFonts w:asciiTheme="majorHAnsi" w:eastAsia="Times New Roman" w:hAnsiTheme="majorHAnsi" w:cs="Times New Roman"/>
-          <w:color w:val="000000"/>
-          <w:kern w:val="0"/>
-          <w:sz w:val="20"/>
-          <w:szCs w:val="20"/>
-        </w:rPr>
-        <w:t>: up to 42.8Mbps downstream transmission rate, 30.7 Mbps upstream transmission rate</w:t>
-      </w:r>
-    </w:p>
-    <w:p>
-      <w:pPr>
-        <w:widowControl/>
-        <w:numPr>
-          <w:ilvl w:val="0"/>
-          <w:numId w:val="22"/>
-        </w:numPr>
-        <w:shd w:val="clear" w:color="auto" w:fill="FFFFFF"/>
-        <w:jc w:val="left"/>
-        <w:rPr>
-          <w:rFonts w:asciiTheme="majorHAnsi" w:eastAsia="Times New Roman" w:hAnsiTheme="majorHAnsi" w:cs="Times New Roman"/>
-          <w:color w:val="000000"/>
-          <w:kern w:val="0"/>
-          <w:sz w:val="20"/>
-          <w:szCs w:val="20"/>
-        </w:rPr>
-      </w:pPr>
-      <w:proofErr w:type="gramStart"/>
-      <w:r>
-        <w:rPr>
-          <w:rFonts w:asciiTheme="majorHAnsi" w:eastAsia="Times New Roman" w:hAnsiTheme="majorHAnsi" w:cs="Times New Roman"/>
-          <w:color w:val="000000"/>
-          <w:kern w:val="0"/>
-          <w:sz w:val="20"/>
-          <w:szCs w:val="20"/>
-        </w:rPr>
-        <w:t>network</w:t>
-      </w:r>
-      <w:proofErr w:type="gramEnd"/>
-      <w:r>
-        <w:rPr>
-          <w:rFonts w:asciiTheme="majorHAnsi" w:eastAsia="Times New Roman" w:hAnsiTheme="majorHAnsi" w:cs="Times New Roman"/>
-          <w:color w:val="000000"/>
-          <w:kern w:val="0"/>
-          <w:sz w:val="20"/>
-          <w:szCs w:val="20"/>
-        </w:rPr>
-        <w:t xml:space="preserve"> of cable, fiber attaches homes to ISP router</w:t>
-      </w:r>
-    </w:p>
-    <w:p>
-      <w:pPr>
-        <w:pStyle w:val="a6"/>
-        <w:widowControl/>
-        <w:numPr>
-          <w:ilvl w:val="0"/>
-          <w:numId w:val="23"/>
-        </w:numPr>
-        <w:shd w:val="clear" w:color="auto" w:fill="FFFFFF"/>
-        <w:ind w:firstLineChars="0"/>
-        <w:jc w:val="left"/>
-        <w:rPr>
-          <w:rFonts w:asciiTheme="majorHAnsi" w:eastAsia="Times New Roman" w:hAnsiTheme="majorHAnsi" w:cs="Times New Roman"/>
-          <w:color w:val="000000"/>
-          <w:kern w:val="0"/>
-          <w:sz w:val="20"/>
-          <w:szCs w:val="20"/>
-        </w:rPr>
-      </w:pPr>
-      <w:proofErr w:type="gramStart"/>
-      <w:r>
-        <w:rPr>
-          <w:rFonts w:asciiTheme="majorHAnsi" w:eastAsia="Times New Roman" w:hAnsiTheme="majorHAnsi" w:cs="Times New Roman"/>
-          <w:color w:val="000000"/>
-          <w:kern w:val="0"/>
-          <w:sz w:val="20"/>
-          <w:szCs w:val="20"/>
-        </w:rPr>
-        <w:t>homes</w:t>
-      </w:r>
-      <w:proofErr w:type="gramEnd"/>
-      <w:r>
-        <w:rPr>
-          <w:rFonts w:asciiTheme="majorHAnsi" w:eastAsia="Times New Roman" w:hAnsiTheme="majorHAnsi" w:cs="Times New Roman"/>
-          <w:color w:val="000000"/>
-          <w:kern w:val="0"/>
-          <w:sz w:val="20"/>
-          <w:szCs w:val="20"/>
-        </w:rPr>
-        <w:t xml:space="preserve"> share access network to cable </w:t>
-      </w:r>
-      <w:proofErr w:type="spellStart"/>
-      <w:r>
-        <w:rPr>
-          <w:rFonts w:asciiTheme="majorHAnsi" w:eastAsia="Times New Roman" w:hAnsiTheme="majorHAnsi" w:cs="Times New Roman"/>
-          <w:color w:val="000000"/>
-          <w:kern w:val="0"/>
-          <w:sz w:val="20"/>
-          <w:szCs w:val="20"/>
-        </w:rPr>
-        <w:t>headend</w:t>
-      </w:r>
-      <w:proofErr w:type="spellEnd"/>
-      <w:r>
-        <w:rPr>
-          <w:rFonts w:asciiTheme="majorHAnsi" w:eastAsia="Times New Roman" w:hAnsiTheme="majorHAnsi" w:cs="Times New Roman"/>
-          <w:color w:val="000000"/>
-          <w:kern w:val="0"/>
-          <w:sz w:val="20"/>
-          <w:szCs w:val="20"/>
-        </w:rPr>
-        <w:t> </w:t>
-      </w:r>
-    </w:p>
-    <w:p>
-      <w:pPr>
-        <w:pStyle w:val="a6"/>
-        <w:widowControl/>
-        <w:numPr>
-          <w:ilvl w:val="0"/>
-          <w:numId w:val="23"/>
-        </w:numPr>
-        <w:shd w:val="clear" w:color="auto" w:fill="FFFFFF"/>
-        <w:ind w:firstLineChars="0"/>
-        <w:jc w:val="left"/>
-        <w:rPr>
-          <w:rFonts w:asciiTheme="majorHAnsi" w:eastAsia="Times New Roman" w:hAnsiTheme="majorHAnsi" w:cs="Times New Roman"/>
-          <w:color w:val="000000"/>
-          <w:kern w:val="0"/>
-          <w:sz w:val="20"/>
-          <w:szCs w:val="20"/>
-        </w:rPr>
-      </w:pPr>
-      <w:proofErr w:type="gramStart"/>
-      <w:r>
-        <w:rPr>
-          <w:rFonts w:asciiTheme="majorHAnsi" w:eastAsia="Times New Roman" w:hAnsiTheme="majorHAnsi" w:cs="Times New Roman"/>
-          <w:color w:val="000000"/>
-          <w:kern w:val="0"/>
-          <w:sz w:val="20"/>
-          <w:szCs w:val="20"/>
-        </w:rPr>
-        <w:t>unlike</w:t>
-      </w:r>
-      <w:proofErr w:type="gramEnd"/>
-      <w:r>
-        <w:rPr>
-          <w:rFonts w:asciiTheme="majorHAnsi" w:eastAsia="Times New Roman" w:hAnsiTheme="majorHAnsi" w:cs="Times New Roman"/>
-          <w:color w:val="000000"/>
-          <w:kern w:val="0"/>
-          <w:sz w:val="20"/>
-          <w:szCs w:val="20"/>
-        </w:rPr>
-        <w:t xml:space="preserve"> DSL, which has dedicated access to central office</w:t>
-      </w:r>
-    </w:p>
-    <w:p>
-      <w:pPr>
-        <w:widowControl/>
-        <w:shd w:val="clear" w:color="auto" w:fill="FFFFFF"/>
-        <w:jc w:val="left"/>
-        <w:rPr>
-          <w:rFonts w:asciiTheme="majorHAnsi" w:eastAsia="Times New Roman" w:hAnsiTheme="majorHAnsi" w:cs="Times New Roman"/>
-          <w:color w:val="000000"/>
-          <w:kern w:val="0"/>
-          <w:sz w:val="20"/>
-          <w:szCs w:val="20"/>
-        </w:rPr>
-      </w:pPr>
-    </w:p>
-    <w:p>
-      <w:pPr>
-        <w:widowControl/>
-        <w:shd w:val="clear" w:color="auto" w:fill="FFFFFF"/>
-        <w:jc w:val="left"/>
-        <w:rPr>
-          <w:rFonts w:asciiTheme="majorHAnsi" w:eastAsia="Times New Roman" w:hAnsiTheme="majorHAnsi" w:cs="Times New Roman"/>
-          <w:color w:val="000000"/>
-          <w:kern w:val="0"/>
-          <w:sz w:val="20"/>
-          <w:szCs w:val="20"/>
-        </w:rPr>
-      </w:pPr>
-    </w:p>
-    <w:p>
-      <w:pPr>
-        <w:widowControl/>
-        <w:shd w:val="clear" w:color="auto" w:fill="FFFFFF"/>
-        <w:jc w:val="left"/>
-        <w:rPr>
-          <w:rFonts w:asciiTheme="majorHAnsi" w:eastAsia="Times New Roman" w:hAnsiTheme="majorHAnsi" w:cs="Times New Roman"/>
-          <w:color w:val="000000"/>
-          <w:kern w:val="0"/>
-          <w:sz w:val="20"/>
-          <w:szCs w:val="20"/>
-        </w:rPr>
-      </w:pPr>
-    </w:p>
-    <w:p>
-      <w:pPr>
-        <w:widowControl/>
-        <w:shd w:val="clear" w:color="auto" w:fill="FFFFFF"/>
-        <w:jc w:val="left"/>
-        <w:rPr>
-          <w:rFonts w:asciiTheme="majorHAnsi" w:eastAsia="Times New Roman" w:hAnsiTheme="majorHAnsi" w:cs="Times New Roman"/>
-          <w:color w:val="000000"/>
-          <w:kern w:val="0"/>
-          <w:sz w:val="20"/>
-          <w:szCs w:val="20"/>
-        </w:rPr>
-      </w:pPr>
-    </w:p>
-    <w:p>
-      <w:pPr>
-        <w:widowControl/>
-        <w:shd w:val="clear" w:color="auto" w:fill="FFFFFF"/>
-        <w:jc w:val="left"/>
-        <w:rPr>
-          <w:rFonts w:asciiTheme="majorHAnsi" w:eastAsia="Times New Roman" w:hAnsiTheme="majorHAnsi" w:cs="Times New Roman"/>
-          <w:color w:val="000000"/>
-          <w:kern w:val="0"/>
-          <w:sz w:val="20"/>
-          <w:szCs w:val="20"/>
-        </w:rPr>
-      </w:pPr>
-    </w:p>
-    <w:p>
-      <w:pPr>
-        <w:widowControl/>
-        <w:shd w:val="clear" w:color="auto" w:fill="FFFFFF"/>
-        <w:jc w:val="left"/>
-        <w:rPr>
-          <w:rFonts w:asciiTheme="majorHAnsi" w:eastAsia="Times New Roman" w:hAnsiTheme="majorHAnsi" w:cs="Times New Roman"/>
-          <w:color w:val="000000"/>
-          <w:kern w:val="0"/>
-          <w:sz w:val="20"/>
-          <w:szCs w:val="20"/>
-        </w:rPr>
-      </w:pPr>
-    </w:p>
-    <w:p>
-      <w:pPr>
-        <w:widowControl/>
-        <w:shd w:val="clear" w:color="auto" w:fill="FFFFFF"/>
-        <w:jc w:val="left"/>
-        <w:rPr>
-          <w:rFonts w:asciiTheme="majorHAnsi" w:eastAsia="Times New Roman" w:hAnsiTheme="majorHAnsi" w:cs="Times New Roman"/>
-          <w:color w:val="000000"/>
-          <w:kern w:val="0"/>
-          <w:sz w:val="20"/>
-          <w:szCs w:val="20"/>
-        </w:rPr>
-      </w:pPr>
-    </w:p>
-    <w:p>
-      <w:pPr>
-        <w:widowControl/>
-        <w:shd w:val="clear" w:color="auto" w:fill="FFFFFF"/>
-        <w:jc w:val="left"/>
-        <w:rPr>
-          <w:rFonts w:asciiTheme="majorHAnsi" w:eastAsia="Times New Roman" w:hAnsiTheme="majorHAnsi" w:cs="Times New Roman"/>
-          <w:color w:val="000000"/>
-          <w:kern w:val="0"/>
-          <w:sz w:val="20"/>
-          <w:szCs w:val="20"/>
-        </w:rPr>
-      </w:pPr>
-    </w:p>
-    <w:p>
-      <w:pPr>
-        <w:widowControl/>
-        <w:shd w:val="clear" w:color="auto" w:fill="FFFFFF"/>
-        <w:spacing w:before="225" w:after="225"/>
-        <w:jc w:val="left"/>
-        <w:rPr>
-          <w:rFonts w:asciiTheme="majorHAnsi" w:hAnsiTheme="majorHAnsi" w:cs="Times New Roman"/>
-          <w:color w:val="000000"/>
-          <w:kern w:val="0"/>
-          <w:sz w:val="20"/>
-          <w:szCs w:val="20"/>
-        </w:rPr>
-      </w:pPr>
-      <w:r>
-        <w:rPr>
-          <w:rFonts w:ascii="Times" w:eastAsia="Times New Roman" w:hAnsi="Times" w:cs="Times New Roman"/>
-          <w:kern w:val="0"/>
-          <w:sz w:val="20"/>
-          <w:szCs w:val="20"/>
-        </w:rPr>
-        <w:pict w14:anchorId="1EBB3934">
-          <v:rect id="_x0000_i1036" style="width:6in;height:1pt" o:hralign="center" o:hrstd="t" o:hrnoshade="t" o:hr="t" fillcolor="#ccc" stroked="f"/>
-        </w:pict>
-      </w:r>
-    </w:p>
-    <w:p>
-      <w:pPr>
-        <w:widowControl/>
-        <w:shd w:val="clear" w:color="auto" w:fill="FFFFFF"/>
-        <w:spacing w:before="225" w:after="225"/>
-        <w:jc w:val="left"/>
-        <w:rPr>
-          <w:rFonts w:asciiTheme="majorHAnsi" w:hAnsiTheme="majorHAnsi" w:cs="Times New Roman"/>
-          <w:color w:val="000000"/>
-          <w:kern w:val="0"/>
-          <w:sz w:val="20"/>
-          <w:szCs w:val="20"/>
-        </w:rPr>
-      </w:pPr>
-      <w:r>
-        <w:rPr>
-          <w:rFonts w:asciiTheme="majorHAnsi" w:hAnsiTheme="majorHAnsi" w:cs="Times New Roman"/>
-          <w:color w:val="000000"/>
-          <w:kern w:val="0"/>
-          <w:sz w:val="20"/>
-          <w:szCs w:val="20"/>
-        </w:rPr>
-        <w:t>Access net: home network</w:t>
-      </w:r>
-    </w:p>
-    <w:p>
-      <w:pPr>
-        <w:widowControl/>
-        <w:shd w:val="clear" w:color="auto" w:fill="FFFFFF"/>
-        <w:spacing w:before="225" w:after="225"/>
-        <w:jc w:val="left"/>
-        <w:rPr>
-          <w:rFonts w:asciiTheme="majorHAnsi" w:hAnsiTheme="majorHAnsi" w:cs="Times New Roman"/>
-          <w:color w:val="000000"/>
-          <w:kern w:val="0"/>
-          <w:sz w:val="20"/>
-          <w:szCs w:val="20"/>
-        </w:rPr>
-      </w:pPr>
-    </w:p>
-    <w:p>
-      <w:pPr>
-        <w:widowControl/>
-        <w:shd w:val="clear" w:color="auto" w:fill="FFFFFF"/>
-        <w:spacing w:before="225" w:after="225"/>
-        <w:jc w:val="left"/>
-        <w:rPr>
-          <w:rFonts w:asciiTheme="majorHAnsi" w:hAnsiTheme="majorHAnsi" w:cs="Times New Roman"/>
-          <w:color w:val="000000"/>
-          <w:kern w:val="0"/>
-          <w:sz w:val="20"/>
-          <w:szCs w:val="20"/>
-        </w:rPr>
-      </w:pPr>
-    </w:p>
-    <w:p>
-      <w:pPr>
-        <w:widowControl/>
-        <w:shd w:val="clear" w:color="auto" w:fill="FFFFFF"/>
-        <w:spacing w:before="225" w:after="225"/>
-        <w:jc w:val="left"/>
-        <w:rPr>
-          <w:rFonts w:asciiTheme="majorHAnsi" w:hAnsiTheme="majorHAnsi" w:cs="Times New Roman"/>
-          <w:color w:val="000000"/>
-          <w:kern w:val="0"/>
-          <w:sz w:val="20"/>
-          <w:szCs w:val="20"/>
-        </w:rPr>
-      </w:pPr>
-    </w:p>
-    <w:p>
-      <w:pPr>
-        <w:widowControl/>
-        <w:shd w:val="clear" w:color="auto" w:fill="FFFFFF"/>
-        <w:spacing w:before="225" w:after="225"/>
-        <w:jc w:val="left"/>
-        <w:rPr>
-          <w:rFonts w:asciiTheme="majorHAnsi" w:hAnsiTheme="majorHAnsi" w:cs="Times New Roman"/>
-          <w:color w:val="000000"/>
-          <w:kern w:val="0"/>
-          <w:sz w:val="20"/>
-          <w:szCs w:val="20"/>
-        </w:rPr>
-      </w:pPr>
-    </w:p>
-    <w:p>
-      <w:pPr>
-        <w:widowControl/>
-        <w:shd w:val="clear" w:color="auto" w:fill="FFFFFF"/>
-        <w:spacing w:before="225" w:after="225"/>
-        <w:jc w:val="left"/>
-        <w:rPr>
-          <w:rFonts w:asciiTheme="majorHAnsi" w:hAnsiTheme="majorHAnsi" w:cs="Times New Roman"/>
-          <w:color w:val="000000"/>
-          <w:kern w:val="0"/>
-          <w:sz w:val="20"/>
-          <w:szCs w:val="20"/>
-        </w:rPr>
-      </w:pPr>
-    </w:p>
-    <w:p>
-      <w:pPr>
-        <w:widowControl/>
-        <w:shd w:val="clear" w:color="auto" w:fill="FFFFFF"/>
-        <w:spacing w:before="225" w:after="225"/>
-        <w:jc w:val="left"/>
-        <w:rPr>
-          <w:rFonts w:asciiTheme="majorHAnsi" w:hAnsiTheme="majorHAnsi" w:cs="Times New Roman"/>
-          <w:color w:val="000000"/>
-          <w:kern w:val="0"/>
-          <w:sz w:val="20"/>
-          <w:szCs w:val="20"/>
-        </w:rPr>
-      </w:pPr>
-      <w:r>
-        <w:rPr>
-          <w:rFonts w:ascii="Times" w:eastAsia="Times New Roman" w:hAnsi="Times" w:cs="Times New Roman"/>
-          <w:kern w:val="0"/>
-          <w:sz w:val="20"/>
-          <w:szCs w:val="20"/>
-        </w:rPr>
-        <w:pict w14:anchorId="15224D1F">
-          <v:rect id="_x0000_i1037" style="width:6in;height:1pt" o:hralign="center" o:hrstd="t" o:hrnoshade="t" o:hr="t" fillcolor="#ccc" stroked="f"/>
-        </w:pict>
-      </w:r>
-    </w:p>
-    <w:p>
-      <w:pPr>
-        <w:widowControl/>
-        <w:shd w:val="clear" w:color="auto" w:fill="FFFFFF"/>
-        <w:spacing w:before="225" w:after="225"/>
-        <w:jc w:val="left"/>
-        <w:rPr>
-          <w:rFonts w:asciiTheme="majorHAnsi" w:hAnsiTheme="majorHAnsi" w:cs="Times New Roman"/>
-          <w:color w:val="000000"/>
-          <w:kern w:val="0"/>
-          <w:sz w:val="20"/>
-          <w:szCs w:val="20"/>
-        </w:rPr>
-      </w:pPr>
-      <w:r>
-        <w:rPr>
-          <w:rFonts w:asciiTheme="majorHAnsi" w:hAnsiTheme="majorHAnsi" w:cs="Times New Roman"/>
-          <w:color w:val="000000"/>
-          <w:kern w:val="0"/>
-          <w:sz w:val="20"/>
-          <w:szCs w:val="20"/>
-        </w:rPr>
-        <w:t>Access net: fiber to the home</w:t>
+        <w:t xml:space="preserve">- Cable modem termination system (CMTS): turns analog signal to digital </w:t>
       </w:r>
     </w:p>
     <w:p>
@@ -5432,6 +3867,16 @@
         <w:spacing w:line="285" w:lineRule="atLeast"/>
         <w:jc w:val="left"/>
         <w:rPr>
+          <w:rFonts w:asciiTheme="majorHAnsi" w:hAnsiTheme="majorHAnsi" w:cs="Courier" w:hint="eastAsia"/>
+          <w:color w:val="000000"/>
+          <w:kern w:val="0"/>
+          <w:sz w:val="20"/>
+          <w:szCs w:val="20"/>
+          <w:bdr w:val="none" w:sz="0" w:space="0" w:color="auto" w:frame="1"/>
+        </w:rPr>
+      </w:pPr>
+      <w:r>
+        <w:rPr>
           <w:rFonts w:asciiTheme="majorHAnsi" w:hAnsiTheme="majorHAnsi" w:cs="Courier"/>
           <w:color w:val="000000"/>
           <w:kern w:val="0"/>
@@ -5439,17 +3884,7 @@
           <w:szCs w:val="20"/>
           <w:bdr w:val="none" w:sz="0" w:space="0" w:color="auto" w:frame="1"/>
         </w:rPr>
-      </w:pPr>
-      <w:r>
-        <w:rPr>
-          <w:rFonts w:asciiTheme="majorHAnsi" w:hAnsiTheme="majorHAnsi" w:cs="Courier"/>
-          <w:color w:val="000000"/>
-          <w:kern w:val="0"/>
-          <w:sz w:val="20"/>
-          <w:szCs w:val="20"/>
-          <w:bdr w:val="none" w:sz="0" w:space="0" w:color="auto" w:frame="1"/>
-        </w:rPr>
-        <w:t xml:space="preserve">ONT: Optical network terminator </w:t>
+        <w:t xml:space="preserve">- One junction serves 500 to 5000 homes </w:t>
       </w:r>
     </w:p>
     <w:p>
@@ -5488,19 +3923,599 @@
           <w:kern w:val="0"/>
           <w:sz w:val="20"/>
           <w:szCs w:val="20"/>
+        </w:rPr>
+      </w:pPr>
+      <w:r>
+        <w:rPr>
+          <w:rFonts w:asciiTheme="majorHAnsi" w:hAnsiTheme="majorHAnsi" w:cs="Courier"/>
+          <w:color w:val="000000"/>
+          <w:kern w:val="0"/>
+          <w:sz w:val="20"/>
+          <w:szCs w:val="20"/>
           <w:bdr w:val="none" w:sz="0" w:space="0" w:color="auto" w:frame="1"/>
         </w:rPr>
-      </w:pPr>
-      <w:r>
-        <w:rPr>
-          <w:rFonts w:asciiTheme="majorHAnsi" w:hAnsiTheme="majorHAnsi" w:cs="Courier"/>
-          <w:color w:val="000000"/>
-          <w:kern w:val="0"/>
-          <w:sz w:val="20"/>
-          <w:szCs w:val="20"/>
-          <w:bdr w:val="none" w:sz="0" w:space="0" w:color="auto" w:frame="1"/>
-        </w:rPr>
-        <w:t xml:space="preserve">OLT: Optical Line terminator </w:t>
+        <w:t>- Cable makes use of the existing television’s company cable.</w:t>
+      </w:r>
+    </w:p>
+    <w:p>
+      <w:pPr>
+        <w:widowControl/>
+        <w:shd w:val="clear" w:color="auto" w:fill="FFFFFF"/>
+        <w:spacing w:before="225" w:after="225"/>
+        <w:jc w:val="left"/>
+        <w:rPr>
+          <w:rFonts w:asciiTheme="majorHAnsi" w:hAnsiTheme="majorHAnsi" w:cs="Times New Roman"/>
+          <w:color w:val="000000"/>
+          <w:kern w:val="0"/>
+          <w:sz w:val="20"/>
+          <w:szCs w:val="20"/>
+        </w:rPr>
+      </w:pPr>
+    </w:p>
+    <w:p>
+      <w:pPr>
+        <w:widowControl/>
+        <w:shd w:val="clear" w:color="auto" w:fill="FFFFFF"/>
+        <w:spacing w:before="225" w:after="225"/>
+        <w:jc w:val="left"/>
+        <w:rPr>
+          <w:rFonts w:asciiTheme="majorHAnsi" w:hAnsiTheme="majorHAnsi" w:cs="Times New Roman"/>
+          <w:color w:val="000000"/>
+          <w:kern w:val="0"/>
+          <w:sz w:val="20"/>
+          <w:szCs w:val="20"/>
+        </w:rPr>
+      </w:pPr>
+    </w:p>
+    <w:p>
+      <w:pPr>
+        <w:widowControl/>
+        <w:shd w:val="clear" w:color="auto" w:fill="FFFFFF"/>
+        <w:spacing w:before="225" w:after="225"/>
+        <w:jc w:val="left"/>
+        <w:rPr>
+          <w:rFonts w:asciiTheme="majorHAnsi" w:hAnsiTheme="majorHAnsi" w:cs="Times New Roman" w:hint="eastAsia"/>
+          <w:color w:val="000000"/>
+          <w:kern w:val="0"/>
+          <w:sz w:val="20"/>
+          <w:szCs w:val="20"/>
+        </w:rPr>
+      </w:pPr>
+    </w:p>
+    <w:p>
+      <w:pPr>
+        <w:widowControl/>
+        <w:shd w:val="clear" w:color="auto" w:fill="FFFFFF"/>
+        <w:spacing w:before="225" w:after="225"/>
+        <w:jc w:val="left"/>
+        <w:rPr>
+          <w:rFonts w:asciiTheme="majorHAnsi" w:hAnsiTheme="majorHAnsi" w:cs="Times New Roman" w:hint="eastAsia"/>
+          <w:color w:val="000000"/>
+          <w:kern w:val="0"/>
+          <w:sz w:val="20"/>
+          <w:szCs w:val="20"/>
+        </w:rPr>
+      </w:pPr>
+    </w:p>
+    <w:p>
+      <w:pPr>
+        <w:widowControl/>
+        <w:shd w:val="clear" w:color="auto" w:fill="FFFFFF"/>
+        <w:spacing w:before="225" w:after="225"/>
+        <w:jc w:val="left"/>
+        <w:rPr>
+          <w:rFonts w:asciiTheme="majorHAnsi" w:hAnsiTheme="majorHAnsi" w:cs="Times New Roman"/>
+          <w:color w:val="000000"/>
+          <w:kern w:val="0"/>
+          <w:sz w:val="20"/>
+          <w:szCs w:val="20"/>
+        </w:rPr>
+      </w:pPr>
+    </w:p>
+    <w:p>
+      <w:pPr>
+        <w:widowControl/>
+        <w:shd w:val="clear" w:color="auto" w:fill="FFFFFF"/>
+        <w:spacing w:before="225" w:after="225"/>
+        <w:jc w:val="left"/>
+        <w:rPr>
+          <w:rFonts w:asciiTheme="majorHAnsi" w:hAnsiTheme="majorHAnsi" w:cs="Times New Roman"/>
+          <w:color w:val="000000"/>
+          <w:kern w:val="0"/>
+          <w:sz w:val="20"/>
+          <w:szCs w:val="20"/>
+        </w:rPr>
+      </w:pPr>
+      <w:r>
+        <w:rPr>
+          <w:rFonts w:asciiTheme="majorHAnsi" w:hAnsiTheme="majorHAnsi" w:cs="Times New Roman"/>
+          <w:color w:val="000000"/>
+          <w:kern w:val="0"/>
+          <w:sz w:val="20"/>
+          <w:szCs w:val="20"/>
+        </w:rPr>
+        <w:t>frequency division multiplexing: different channels transmitted in different frequency bands</w:t>
+      </w:r>
+    </w:p>
+    <w:p>
+      <w:pPr>
+        <w:widowControl/>
+        <w:shd w:val="clear" w:color="auto" w:fill="FFFFFF"/>
+        <w:spacing w:before="225" w:after="225"/>
+        <w:jc w:val="left"/>
+        <w:rPr>
+          <w:rFonts w:asciiTheme="majorHAnsi" w:hAnsiTheme="majorHAnsi" w:cs="Times New Roman"/>
+          <w:color w:val="000000"/>
+          <w:kern w:val="0"/>
+          <w:sz w:val="20"/>
+          <w:szCs w:val="20"/>
+        </w:rPr>
+      </w:pPr>
+    </w:p>
+    <w:p>
+      <w:pPr>
+        <w:widowControl/>
+        <w:shd w:val="clear" w:color="auto" w:fill="FFFFFF"/>
+        <w:spacing w:before="225" w:after="225"/>
+        <w:jc w:val="left"/>
+        <w:rPr>
+          <w:rFonts w:asciiTheme="majorHAnsi" w:hAnsiTheme="majorHAnsi" w:cs="Times New Roman" w:hint="eastAsia"/>
+          <w:color w:val="000000"/>
+          <w:kern w:val="0"/>
+          <w:sz w:val="20"/>
+          <w:szCs w:val="20"/>
+        </w:rPr>
+      </w:pPr>
+    </w:p>
+    <w:p>
+      <w:pPr>
+        <w:widowControl/>
+        <w:shd w:val="clear" w:color="auto" w:fill="FFFFFF"/>
+        <w:spacing w:before="225" w:after="225"/>
+        <w:jc w:val="left"/>
+        <w:rPr>
+          <w:rFonts w:asciiTheme="majorHAnsi" w:hAnsiTheme="majorHAnsi" w:cs="Times New Roman"/>
+          <w:color w:val="000000"/>
+          <w:kern w:val="0"/>
+          <w:sz w:val="20"/>
+          <w:szCs w:val="20"/>
+        </w:rPr>
+      </w:pPr>
+    </w:p>
+    <w:p>
+      <w:pPr>
+        <w:widowControl/>
+        <w:shd w:val="clear" w:color="auto" w:fill="FFFFFF"/>
+        <w:spacing w:before="225" w:after="225"/>
+        <w:jc w:val="left"/>
+        <w:rPr>
+          <w:rFonts w:asciiTheme="majorHAnsi" w:hAnsiTheme="majorHAnsi" w:cs="Times New Roman"/>
+          <w:color w:val="000000"/>
+          <w:kern w:val="0"/>
+          <w:sz w:val="20"/>
+          <w:szCs w:val="20"/>
+        </w:rPr>
+      </w:pPr>
+    </w:p>
+    <w:p>
+      <w:pPr>
+        <w:widowControl/>
+        <w:numPr>
+          <w:ilvl w:val="0"/>
+          <w:numId w:val="22"/>
+        </w:numPr>
+        <w:shd w:val="clear" w:color="auto" w:fill="FFFFFF"/>
+        <w:jc w:val="left"/>
+        <w:rPr>
+          <w:rFonts w:asciiTheme="majorHAnsi" w:eastAsia="Times New Roman" w:hAnsiTheme="majorHAnsi" w:cs="Times New Roman"/>
+          <w:color w:val="000000"/>
+          <w:kern w:val="0"/>
+          <w:sz w:val="20"/>
+          <w:szCs w:val="20"/>
+        </w:rPr>
+      </w:pPr>
+      <w:r>
+        <w:rPr>
+          <w:rFonts w:asciiTheme="majorHAnsi" w:eastAsia="Times New Roman" w:hAnsiTheme="majorHAnsi" w:cs="Times New Roman"/>
+          <w:color w:val="000000"/>
+          <w:kern w:val="0"/>
+          <w:sz w:val="20"/>
+          <w:szCs w:val="20"/>
+        </w:rPr>
+        <w:t>HFC: hybrid fiber coax</w:t>
+      </w:r>
+    </w:p>
+    <w:p>
+      <w:pPr>
+        <w:pStyle w:val="a6"/>
+        <w:widowControl/>
+        <w:numPr>
+          <w:ilvl w:val="0"/>
+          <w:numId w:val="23"/>
+        </w:numPr>
+        <w:shd w:val="clear" w:color="auto" w:fill="FFFFFF"/>
+        <w:ind w:firstLineChars="0"/>
+        <w:jc w:val="left"/>
+        <w:rPr>
+          <w:rFonts w:asciiTheme="majorHAnsi" w:eastAsia="Times New Roman" w:hAnsiTheme="majorHAnsi" w:cs="Times New Roman"/>
+          <w:color w:val="000000"/>
+          <w:kern w:val="0"/>
+          <w:sz w:val="20"/>
+          <w:szCs w:val="20"/>
+        </w:rPr>
+      </w:pPr>
+      <w:r>
+        <w:rPr>
+          <w:rFonts w:asciiTheme="majorHAnsi" w:eastAsia="Times New Roman" w:hAnsiTheme="majorHAnsi" w:cs="Times New Roman"/>
+          <w:color w:val="000000"/>
+          <w:kern w:val="0"/>
+          <w:sz w:val="20"/>
+          <w:szCs w:val="20"/>
+        </w:rPr>
+        <w:t>asymmetric: up to 42.8Mbps downstream transmission rate, 30.7 Mbps upstream transmission rate</w:t>
+      </w:r>
+    </w:p>
+    <w:p>
+      <w:pPr>
+        <w:widowControl/>
+        <w:numPr>
+          <w:ilvl w:val="0"/>
+          <w:numId w:val="22"/>
+        </w:numPr>
+        <w:shd w:val="clear" w:color="auto" w:fill="FFFFFF"/>
+        <w:jc w:val="left"/>
+        <w:rPr>
+          <w:rFonts w:asciiTheme="majorHAnsi" w:eastAsia="Times New Roman" w:hAnsiTheme="majorHAnsi" w:cs="Times New Roman"/>
+          <w:color w:val="000000"/>
+          <w:kern w:val="0"/>
+          <w:sz w:val="20"/>
+          <w:szCs w:val="20"/>
+        </w:rPr>
+      </w:pPr>
+      <w:r>
+        <w:rPr>
+          <w:rFonts w:asciiTheme="majorHAnsi" w:eastAsia="Times New Roman" w:hAnsiTheme="majorHAnsi" w:cs="Times New Roman"/>
+          <w:color w:val="000000"/>
+          <w:kern w:val="0"/>
+          <w:sz w:val="20"/>
+          <w:szCs w:val="20"/>
+        </w:rPr>
+        <w:t>network of cable, fiber attaches homes to ISP router</w:t>
+      </w:r>
+    </w:p>
+    <w:p>
+      <w:pPr>
+        <w:pStyle w:val="a6"/>
+        <w:widowControl/>
+        <w:numPr>
+          <w:ilvl w:val="0"/>
+          <w:numId w:val="23"/>
+        </w:numPr>
+        <w:shd w:val="clear" w:color="auto" w:fill="FFFFFF"/>
+        <w:ind w:firstLineChars="0"/>
+        <w:jc w:val="left"/>
+        <w:rPr>
+          <w:rFonts w:asciiTheme="majorHAnsi" w:eastAsia="Times New Roman" w:hAnsiTheme="majorHAnsi" w:cs="Times New Roman"/>
+          <w:color w:val="000000"/>
+          <w:kern w:val="0"/>
+          <w:sz w:val="20"/>
+          <w:szCs w:val="20"/>
+        </w:rPr>
+      </w:pPr>
+      <w:r>
+        <w:rPr>
+          <w:rFonts w:asciiTheme="majorHAnsi" w:eastAsia="Times New Roman" w:hAnsiTheme="majorHAnsi" w:cs="Times New Roman"/>
+          <w:color w:val="000000"/>
+          <w:kern w:val="0"/>
+          <w:sz w:val="20"/>
+          <w:szCs w:val="20"/>
+        </w:rPr>
+        <w:t>homes share access network to cable headend </w:t>
+      </w:r>
+    </w:p>
+    <w:p>
+      <w:pPr>
+        <w:pStyle w:val="a6"/>
+        <w:widowControl/>
+        <w:numPr>
+          <w:ilvl w:val="0"/>
+          <w:numId w:val="23"/>
+        </w:numPr>
+        <w:shd w:val="clear" w:color="auto" w:fill="FFFFFF"/>
+        <w:ind w:firstLineChars="0"/>
+        <w:jc w:val="left"/>
+        <w:rPr>
+          <w:rFonts w:asciiTheme="majorHAnsi" w:eastAsia="Times New Roman" w:hAnsiTheme="majorHAnsi" w:cs="Times New Roman"/>
+          <w:color w:val="000000"/>
+          <w:kern w:val="0"/>
+          <w:sz w:val="20"/>
+          <w:szCs w:val="20"/>
+        </w:rPr>
+      </w:pPr>
+      <w:r>
+        <w:rPr>
+          <w:rFonts w:asciiTheme="majorHAnsi" w:eastAsia="Times New Roman" w:hAnsiTheme="majorHAnsi" w:cs="Times New Roman"/>
+          <w:color w:val="000000"/>
+          <w:kern w:val="0"/>
+          <w:sz w:val="20"/>
+          <w:szCs w:val="20"/>
+        </w:rPr>
+        <w:t>unlike DSL, which has dedicated access to central office</w:t>
+      </w:r>
+    </w:p>
+    <w:p>
+      <w:pPr>
+        <w:widowControl/>
+        <w:shd w:val="clear" w:color="auto" w:fill="FFFFFF"/>
+        <w:jc w:val="left"/>
+        <w:rPr>
+          <w:rFonts w:asciiTheme="majorHAnsi" w:eastAsia="Times New Roman" w:hAnsiTheme="majorHAnsi" w:cs="Times New Roman"/>
+          <w:color w:val="000000"/>
+          <w:kern w:val="0"/>
+          <w:sz w:val="20"/>
+          <w:szCs w:val="20"/>
+        </w:rPr>
+      </w:pPr>
+    </w:p>
+    <w:p>
+      <w:pPr>
+        <w:widowControl/>
+        <w:shd w:val="clear" w:color="auto" w:fill="FFFFFF"/>
+        <w:jc w:val="left"/>
+        <w:rPr>
+          <w:rFonts w:asciiTheme="majorHAnsi" w:eastAsia="Times New Roman" w:hAnsiTheme="majorHAnsi" w:cs="Times New Roman"/>
+          <w:color w:val="000000"/>
+          <w:kern w:val="0"/>
+          <w:sz w:val="20"/>
+          <w:szCs w:val="20"/>
+        </w:rPr>
+      </w:pPr>
+    </w:p>
+    <w:p>
+      <w:pPr>
+        <w:widowControl/>
+        <w:shd w:val="clear" w:color="auto" w:fill="FFFFFF"/>
+        <w:jc w:val="left"/>
+        <w:rPr>
+          <w:rFonts w:asciiTheme="majorHAnsi" w:eastAsia="Times New Roman" w:hAnsiTheme="majorHAnsi" w:cs="Times New Roman"/>
+          <w:color w:val="000000"/>
+          <w:kern w:val="0"/>
+          <w:sz w:val="20"/>
+          <w:szCs w:val="20"/>
+        </w:rPr>
+      </w:pPr>
+    </w:p>
+    <w:p>
+      <w:pPr>
+        <w:widowControl/>
+        <w:shd w:val="clear" w:color="auto" w:fill="FFFFFF"/>
+        <w:jc w:val="left"/>
+        <w:rPr>
+          <w:rFonts w:asciiTheme="majorHAnsi" w:eastAsia="Times New Roman" w:hAnsiTheme="majorHAnsi" w:cs="Times New Roman"/>
+          <w:color w:val="000000"/>
+          <w:kern w:val="0"/>
+          <w:sz w:val="20"/>
+          <w:szCs w:val="20"/>
+        </w:rPr>
+      </w:pPr>
+    </w:p>
+    <w:p>
+      <w:pPr>
+        <w:widowControl/>
+        <w:shd w:val="clear" w:color="auto" w:fill="FFFFFF"/>
+        <w:jc w:val="left"/>
+        <w:rPr>
+          <w:rFonts w:asciiTheme="majorHAnsi" w:eastAsia="Times New Roman" w:hAnsiTheme="majorHAnsi" w:cs="Times New Roman"/>
+          <w:color w:val="000000"/>
+          <w:kern w:val="0"/>
+          <w:sz w:val="20"/>
+          <w:szCs w:val="20"/>
+        </w:rPr>
+      </w:pPr>
+    </w:p>
+    <w:p>
+      <w:pPr>
+        <w:widowControl/>
+        <w:shd w:val="clear" w:color="auto" w:fill="FFFFFF"/>
+        <w:jc w:val="left"/>
+        <w:rPr>
+          <w:rFonts w:asciiTheme="majorHAnsi" w:eastAsia="Times New Roman" w:hAnsiTheme="majorHAnsi" w:cs="Times New Roman"/>
+          <w:color w:val="000000"/>
+          <w:kern w:val="0"/>
+          <w:sz w:val="20"/>
+          <w:szCs w:val="20"/>
+        </w:rPr>
+      </w:pPr>
+    </w:p>
+    <w:p>
+      <w:pPr>
+        <w:widowControl/>
+        <w:shd w:val="clear" w:color="auto" w:fill="FFFFFF"/>
+        <w:jc w:val="left"/>
+        <w:rPr>
+          <w:rFonts w:asciiTheme="majorHAnsi" w:eastAsia="Times New Roman" w:hAnsiTheme="majorHAnsi" w:cs="Times New Roman" w:hint="eastAsia"/>
+          <w:color w:val="000000"/>
+          <w:kern w:val="0"/>
+          <w:sz w:val="20"/>
+          <w:szCs w:val="20"/>
+        </w:rPr>
+      </w:pPr>
+    </w:p>
+    <w:p>
+      <w:pPr>
+        <w:widowControl/>
+        <w:shd w:val="clear" w:color="auto" w:fill="FFFFFF"/>
+        <w:spacing w:before="225" w:after="225"/>
+        <w:jc w:val="left"/>
+        <w:rPr>
+          <w:rFonts w:asciiTheme="majorHAnsi" w:hAnsiTheme="majorHAnsi" w:cs="Times New Roman"/>
+          <w:color w:val="000000"/>
+          <w:kern w:val="0"/>
+          <w:sz w:val="20"/>
+          <w:szCs w:val="20"/>
+        </w:rPr>
+      </w:pPr>
+      <w:r>
+        <w:rPr>
+          <w:rFonts w:ascii="Times" w:eastAsia="Times New Roman" w:hAnsi="Times" w:cs="Times New Roman"/>
+          <w:kern w:val="0"/>
+          <w:sz w:val="20"/>
+          <w:szCs w:val="20"/>
+        </w:rPr>
+        <w:pict w14:anchorId="1EBB3934">
+          <v:rect id="_x0000_i1033" style="width:6in;height:1pt" o:hralign="center" o:hrstd="t" o:hrnoshade="t" o:hr="t" fillcolor="#ccc" stroked="f"/>
+        </w:pict>
+      </w:r>
+    </w:p>
+    <w:p>
+      <w:pPr>
+        <w:widowControl/>
+        <w:shd w:val="clear" w:color="auto" w:fill="FFFFFF"/>
+        <w:spacing w:before="225" w:after="225"/>
+        <w:jc w:val="left"/>
+        <w:rPr>
+          <w:rFonts w:asciiTheme="majorHAnsi" w:hAnsiTheme="majorHAnsi" w:cs="Times New Roman"/>
+          <w:color w:val="000000"/>
+          <w:kern w:val="0"/>
+          <w:sz w:val="20"/>
+          <w:szCs w:val="20"/>
+        </w:rPr>
+      </w:pPr>
+      <w:r>
+        <w:rPr>
+          <w:rFonts w:asciiTheme="majorHAnsi" w:hAnsiTheme="majorHAnsi" w:cs="Times New Roman"/>
+          <w:color w:val="000000"/>
+          <w:kern w:val="0"/>
+          <w:sz w:val="20"/>
+          <w:szCs w:val="20"/>
+        </w:rPr>
+        <w:t>Access net: home network</w:t>
+      </w:r>
+    </w:p>
+    <w:p>
+      <w:pPr>
+        <w:widowControl/>
+        <w:shd w:val="clear" w:color="auto" w:fill="FFFFFF"/>
+        <w:spacing w:before="225" w:after="225"/>
+        <w:jc w:val="left"/>
+        <w:rPr>
+          <w:rFonts w:asciiTheme="majorHAnsi" w:hAnsiTheme="majorHAnsi" w:cs="Times New Roman"/>
+          <w:color w:val="000000"/>
+          <w:kern w:val="0"/>
+          <w:sz w:val="20"/>
+          <w:szCs w:val="20"/>
+        </w:rPr>
+      </w:pPr>
+    </w:p>
+    <w:p>
+      <w:pPr>
+        <w:widowControl/>
+        <w:shd w:val="clear" w:color="auto" w:fill="FFFFFF"/>
+        <w:spacing w:before="225" w:after="225"/>
+        <w:jc w:val="left"/>
+        <w:rPr>
+          <w:rFonts w:asciiTheme="majorHAnsi" w:hAnsiTheme="majorHAnsi" w:cs="Times New Roman"/>
+          <w:color w:val="000000"/>
+          <w:kern w:val="0"/>
+          <w:sz w:val="20"/>
+          <w:szCs w:val="20"/>
+        </w:rPr>
+      </w:pPr>
+    </w:p>
+    <w:p>
+      <w:pPr>
+        <w:widowControl/>
+        <w:shd w:val="clear" w:color="auto" w:fill="FFFFFF"/>
+        <w:spacing w:before="225" w:after="225"/>
+        <w:jc w:val="left"/>
+        <w:rPr>
+          <w:rFonts w:asciiTheme="majorHAnsi" w:hAnsiTheme="majorHAnsi" w:cs="Times New Roman"/>
+          <w:color w:val="000000"/>
+          <w:kern w:val="0"/>
+          <w:sz w:val="20"/>
+          <w:szCs w:val="20"/>
+        </w:rPr>
+      </w:pPr>
+    </w:p>
+    <w:p>
+      <w:pPr>
+        <w:widowControl/>
+        <w:shd w:val="clear" w:color="auto" w:fill="FFFFFF"/>
+        <w:spacing w:before="225" w:after="225"/>
+        <w:jc w:val="left"/>
+        <w:rPr>
+          <w:rFonts w:asciiTheme="majorHAnsi" w:hAnsiTheme="majorHAnsi" w:cs="Times New Roman"/>
+          <w:color w:val="000000"/>
+          <w:kern w:val="0"/>
+          <w:sz w:val="20"/>
+          <w:szCs w:val="20"/>
+        </w:rPr>
+      </w:pPr>
+    </w:p>
+    <w:p>
+      <w:pPr>
+        <w:widowControl/>
+        <w:shd w:val="clear" w:color="auto" w:fill="FFFFFF"/>
+        <w:spacing w:before="225" w:after="225"/>
+        <w:jc w:val="left"/>
+        <w:rPr>
+          <w:rFonts w:asciiTheme="majorHAnsi" w:hAnsiTheme="majorHAnsi" w:cs="Times New Roman"/>
+          <w:color w:val="000000"/>
+          <w:kern w:val="0"/>
+          <w:sz w:val="20"/>
+          <w:szCs w:val="20"/>
+        </w:rPr>
+      </w:pPr>
+    </w:p>
+    <w:p>
+      <w:pPr>
+        <w:widowControl/>
+        <w:shd w:val="clear" w:color="auto" w:fill="FFFFFF"/>
+        <w:spacing w:before="225" w:after="225"/>
+        <w:jc w:val="left"/>
+        <w:rPr>
+          <w:rFonts w:asciiTheme="majorHAnsi" w:hAnsiTheme="majorHAnsi" w:cs="Times New Roman"/>
+          <w:color w:val="000000"/>
+          <w:kern w:val="0"/>
+          <w:sz w:val="20"/>
+          <w:szCs w:val="20"/>
+        </w:rPr>
+      </w:pPr>
+      <w:r>
+        <w:rPr>
+          <w:rFonts w:ascii="Times" w:eastAsia="Times New Roman" w:hAnsi="Times" w:cs="Times New Roman"/>
+          <w:kern w:val="0"/>
+          <w:sz w:val="20"/>
+          <w:szCs w:val="20"/>
+        </w:rPr>
+        <w:pict w14:anchorId="15224D1F">
+          <v:rect id="_x0000_i1034" style="width:6in;height:1pt" o:hralign="center" o:hrstd="t" o:hrnoshade="t" o:hr="t" fillcolor="#ccc" stroked="f"/>
+        </w:pict>
+      </w:r>
+    </w:p>
+    <w:p>
+      <w:pPr>
+        <w:widowControl/>
+        <w:shd w:val="clear" w:color="auto" w:fill="FFFFFF"/>
+        <w:spacing w:before="225" w:after="225"/>
+        <w:jc w:val="left"/>
+        <w:rPr>
+          <w:rFonts w:asciiTheme="majorHAnsi" w:hAnsiTheme="majorHAnsi" w:cs="Times New Roman"/>
+          <w:color w:val="000000"/>
+          <w:kern w:val="0"/>
+          <w:sz w:val="20"/>
+          <w:szCs w:val="20"/>
+        </w:rPr>
+      </w:pPr>
+      <w:r>
+        <w:rPr>
+          <w:rFonts w:asciiTheme="majorHAnsi" w:hAnsiTheme="majorHAnsi" w:cs="Times New Roman"/>
+          <w:color w:val="000000"/>
+          <w:kern w:val="0"/>
+          <w:sz w:val="20"/>
+          <w:szCs w:val="20"/>
+        </w:rPr>
+        <w:t>Access net: fiber to the home</w:t>
       </w:r>
     </w:p>
     <w:p>
@@ -5539,6 +4554,7 @@
           <w:kern w:val="0"/>
           <w:sz w:val="20"/>
           <w:szCs w:val="20"/>
+          <w:bdr w:val="none" w:sz="0" w:space="0" w:color="auto" w:frame="1"/>
         </w:rPr>
       </w:pPr>
       <w:r>
@@ -5550,1228 +4566,7 @@
           <w:szCs w:val="20"/>
           <w:bdr w:val="none" w:sz="0" w:space="0" w:color="auto" w:frame="1"/>
         </w:rPr>
-        <w:t>Splitter combines up to 100 homes</w:t>
-      </w:r>
-    </w:p>
-    <w:p>
-      <w:pPr>
-        <w:widowControl/>
-        <w:numPr>
-          <w:ilvl w:val="0"/>
-          <w:numId w:val="24"/>
-        </w:numPr>
-        <w:shd w:val="clear" w:color="auto" w:fill="FFFFFF"/>
-        <w:jc w:val="left"/>
-        <w:rPr>
-          <w:rFonts w:asciiTheme="majorHAnsi" w:eastAsia="Times New Roman" w:hAnsiTheme="majorHAnsi" w:cs="Times New Roman"/>
-          <w:color w:val="000000"/>
-          <w:kern w:val="0"/>
-          <w:sz w:val="20"/>
-          <w:szCs w:val="20"/>
-        </w:rPr>
-      </w:pPr>
-      <w:r>
-        <w:rPr>
-          <w:rFonts w:asciiTheme="majorHAnsi" w:eastAsia="Times New Roman" w:hAnsiTheme="majorHAnsi" w:cs="Times New Roman"/>
-          <w:color w:val="000000"/>
-          <w:kern w:val="0"/>
-          <w:sz w:val="20"/>
-          <w:szCs w:val="20"/>
-        </w:rPr>
-        <w:t>Optical Distribution Network Architecture</w:t>
-      </w:r>
-    </w:p>
-    <w:p>
-      <w:pPr>
-        <w:pStyle w:val="a6"/>
-        <w:widowControl/>
-        <w:numPr>
-          <w:ilvl w:val="0"/>
-          <w:numId w:val="28"/>
-        </w:numPr>
-        <w:shd w:val="clear" w:color="auto" w:fill="FFFFFF"/>
-        <w:ind w:firstLineChars="0"/>
-        <w:jc w:val="left"/>
-        <w:rPr>
-          <w:rFonts w:asciiTheme="majorHAnsi" w:eastAsia="Times New Roman" w:hAnsiTheme="majorHAnsi" w:cs="Times New Roman"/>
-          <w:color w:val="000000"/>
-          <w:kern w:val="0"/>
-          <w:sz w:val="20"/>
-          <w:szCs w:val="20"/>
-        </w:rPr>
-      </w:pPr>
-      <w:r>
-        <w:rPr>
-          <w:rFonts w:asciiTheme="majorHAnsi" w:eastAsia="Times New Roman" w:hAnsiTheme="majorHAnsi" w:cs="Times New Roman"/>
-          <w:color w:val="000000"/>
-          <w:kern w:val="0"/>
-          <w:sz w:val="20"/>
-          <w:szCs w:val="20"/>
-        </w:rPr>
-        <w:t>Active (AON)</w:t>
-      </w:r>
-    </w:p>
-    <w:p>
-      <w:pPr>
-        <w:pStyle w:val="a6"/>
-        <w:widowControl/>
-        <w:numPr>
-          <w:ilvl w:val="0"/>
-          <w:numId w:val="28"/>
-        </w:numPr>
-        <w:shd w:val="clear" w:color="auto" w:fill="FFFFFF"/>
-        <w:ind w:firstLineChars="0"/>
-        <w:jc w:val="left"/>
-        <w:rPr>
-          <w:rFonts w:asciiTheme="majorHAnsi" w:eastAsia="Times New Roman" w:hAnsiTheme="majorHAnsi" w:cs="Times New Roman"/>
-          <w:color w:val="000000"/>
-          <w:kern w:val="0"/>
-          <w:sz w:val="20"/>
-          <w:szCs w:val="20"/>
-        </w:rPr>
-      </w:pPr>
-      <w:r>
-        <w:rPr>
-          <w:rFonts w:asciiTheme="majorHAnsi" w:eastAsia="Times New Roman" w:hAnsiTheme="majorHAnsi" w:cs="Times New Roman"/>
-          <w:color w:val="000000"/>
-          <w:kern w:val="0"/>
-          <w:sz w:val="20"/>
-          <w:szCs w:val="20"/>
-        </w:rPr>
-        <w:t>Passive (PON)</w:t>
-      </w:r>
-    </w:p>
-    <w:p>
-      <w:pPr>
-        <w:widowControl/>
-        <w:numPr>
-          <w:ilvl w:val="0"/>
-          <w:numId w:val="24"/>
-        </w:numPr>
-        <w:shd w:val="clear" w:color="auto" w:fill="FFFFFF"/>
-        <w:jc w:val="left"/>
-        <w:rPr>
-          <w:rFonts w:asciiTheme="majorHAnsi" w:eastAsia="Times New Roman" w:hAnsiTheme="majorHAnsi" w:cs="Times New Roman"/>
-          <w:color w:val="000000"/>
-          <w:kern w:val="0"/>
-          <w:sz w:val="20"/>
-          <w:szCs w:val="20"/>
-        </w:rPr>
-      </w:pPr>
-      <w:r>
-        <w:rPr>
-          <w:rFonts w:asciiTheme="majorHAnsi" w:eastAsia="Times New Roman" w:hAnsiTheme="majorHAnsi" w:cs="Times New Roman"/>
-          <w:color w:val="000000"/>
-          <w:kern w:val="0"/>
-          <w:sz w:val="20"/>
-          <w:szCs w:val="20"/>
-        </w:rPr>
-        <w:t>Rates can be up to gigabit per second</w:t>
-      </w:r>
-    </w:p>
-    <w:p>
-      <w:pPr>
-        <w:widowControl/>
-        <w:shd w:val="clear" w:color="auto" w:fill="FFFFFF"/>
-        <w:jc w:val="left"/>
-        <w:rPr>
-          <w:rFonts w:asciiTheme="majorHAnsi" w:eastAsia="Times New Roman" w:hAnsiTheme="majorHAnsi" w:cs="Times New Roman"/>
-          <w:color w:val="000000"/>
-          <w:kern w:val="0"/>
-          <w:sz w:val="20"/>
-          <w:szCs w:val="20"/>
-        </w:rPr>
-      </w:pPr>
-    </w:p>
-    <w:p>
-      <w:pPr>
-        <w:widowControl/>
-        <w:shd w:val="clear" w:color="auto" w:fill="FFFFFF"/>
-        <w:jc w:val="left"/>
-        <w:rPr>
-          <w:rFonts w:asciiTheme="majorHAnsi" w:eastAsia="Times New Roman" w:hAnsiTheme="majorHAnsi" w:cs="Times New Roman"/>
-          <w:color w:val="000000"/>
-          <w:kern w:val="0"/>
-          <w:sz w:val="20"/>
-          <w:szCs w:val="20"/>
-        </w:rPr>
-      </w:pPr>
-    </w:p>
-    <w:p>
-      <w:pPr>
-        <w:widowControl/>
-        <w:shd w:val="clear" w:color="auto" w:fill="FFFFFF"/>
-        <w:jc w:val="left"/>
-        <w:rPr>
-          <w:rFonts w:asciiTheme="majorHAnsi" w:eastAsia="Times New Roman" w:hAnsiTheme="majorHAnsi" w:cs="Times New Roman"/>
-          <w:color w:val="000000"/>
-          <w:kern w:val="0"/>
-          <w:sz w:val="20"/>
-          <w:szCs w:val="20"/>
-        </w:rPr>
-      </w:pPr>
-    </w:p>
-    <w:p>
-      <w:pPr>
-        <w:widowControl/>
-        <w:shd w:val="clear" w:color="auto" w:fill="FFFFFF"/>
-        <w:jc w:val="left"/>
-        <w:rPr>
-          <w:rFonts w:asciiTheme="majorHAnsi" w:eastAsia="Times New Roman" w:hAnsiTheme="majorHAnsi" w:cs="Times New Roman"/>
-          <w:color w:val="000000"/>
-          <w:kern w:val="0"/>
-          <w:sz w:val="20"/>
-          <w:szCs w:val="20"/>
-        </w:rPr>
-      </w:pPr>
-    </w:p>
-    <w:p>
-      <w:pPr>
-        <w:widowControl/>
-        <w:shd w:val="clear" w:color="auto" w:fill="FFFFFF"/>
-        <w:jc w:val="left"/>
-        <w:rPr>
-          <w:rFonts w:asciiTheme="majorHAnsi" w:eastAsia="Times New Roman" w:hAnsiTheme="majorHAnsi" w:cs="Times New Roman"/>
-          <w:color w:val="000000"/>
-          <w:kern w:val="0"/>
-          <w:sz w:val="20"/>
-          <w:szCs w:val="20"/>
-        </w:rPr>
-      </w:pPr>
-    </w:p>
-    <w:p>
-      <w:pPr>
-        <w:widowControl/>
-        <w:shd w:val="clear" w:color="auto" w:fill="FFFFFF"/>
-        <w:jc w:val="left"/>
-        <w:rPr>
-          <w:rFonts w:asciiTheme="majorHAnsi" w:eastAsia="Times New Roman" w:hAnsiTheme="majorHAnsi" w:cs="Times New Roman"/>
-          <w:color w:val="000000"/>
-          <w:kern w:val="0"/>
-          <w:sz w:val="20"/>
-          <w:szCs w:val="20"/>
-        </w:rPr>
-      </w:pPr>
-    </w:p>
-    <w:p>
-      <w:pPr>
-        <w:widowControl/>
-        <w:shd w:val="clear" w:color="auto" w:fill="FFFFFF"/>
-        <w:jc w:val="left"/>
-        <w:rPr>
-          <w:rFonts w:asciiTheme="majorHAnsi" w:eastAsia="Times New Roman" w:hAnsiTheme="majorHAnsi" w:cs="Times New Roman"/>
-          <w:color w:val="000000"/>
-          <w:kern w:val="0"/>
-          <w:sz w:val="20"/>
-          <w:szCs w:val="20"/>
-        </w:rPr>
-      </w:pPr>
-      <w:r>
-        <w:rPr>
-          <w:rFonts w:ascii="Times" w:eastAsia="Times New Roman" w:hAnsi="Times" w:cs="Times New Roman"/>
-          <w:kern w:val="0"/>
-          <w:sz w:val="20"/>
-          <w:szCs w:val="20"/>
-        </w:rPr>
-        <w:pict w14:anchorId="5530B512">
-          <v:rect id="_x0000_i1038" style="width:6in;height:1pt" o:hralign="center" o:hrstd="t" o:hrnoshade="t" o:hr="t" fillcolor="#ccc" stroked="f"/>
-        </w:pict>
-      </w:r>
-    </w:p>
-    <w:p>
-      <w:pPr>
-        <w:widowControl/>
-        <w:shd w:val="clear" w:color="auto" w:fill="FFFFFF"/>
-        <w:spacing w:before="225" w:after="225"/>
-        <w:jc w:val="left"/>
-        <w:rPr>
-          <w:rFonts w:asciiTheme="majorHAnsi" w:hAnsiTheme="majorHAnsi" w:cs="Times New Roman"/>
-          <w:color w:val="000000"/>
-          <w:kern w:val="0"/>
-          <w:sz w:val="20"/>
-          <w:szCs w:val="20"/>
-        </w:rPr>
-      </w:pPr>
-      <w:r>
-        <w:rPr>
-          <w:rFonts w:asciiTheme="majorHAnsi" w:hAnsiTheme="majorHAnsi" w:cs="Times New Roman"/>
-          <w:color w:val="000000"/>
-          <w:kern w:val="0"/>
-          <w:sz w:val="20"/>
-          <w:szCs w:val="20"/>
-        </w:rPr>
-        <w:t>Enterprise access networks (Ethernet)</w:t>
-      </w:r>
-    </w:p>
-    <w:p>
-      <w:pPr>
-        <w:widowControl/>
-        <w:numPr>
-          <w:ilvl w:val="0"/>
-          <w:numId w:val="25"/>
-        </w:numPr>
-        <w:shd w:val="clear" w:color="auto" w:fill="FFFFFF"/>
-        <w:jc w:val="left"/>
-        <w:rPr>
-          <w:rFonts w:asciiTheme="majorHAnsi" w:eastAsia="Times New Roman" w:hAnsiTheme="majorHAnsi" w:cs="Times New Roman"/>
-          <w:color w:val="000000"/>
-          <w:kern w:val="0"/>
-          <w:sz w:val="20"/>
-          <w:szCs w:val="20"/>
-        </w:rPr>
-      </w:pPr>
-      <w:proofErr w:type="gramStart"/>
-      <w:r>
-        <w:rPr>
-          <w:rFonts w:asciiTheme="majorHAnsi" w:eastAsia="Times New Roman" w:hAnsiTheme="majorHAnsi" w:cs="Times New Roman"/>
-          <w:color w:val="000000"/>
-          <w:kern w:val="0"/>
-          <w:sz w:val="20"/>
-          <w:szCs w:val="20"/>
-        </w:rPr>
-        <w:t>typically</w:t>
-      </w:r>
-      <w:proofErr w:type="gramEnd"/>
-      <w:r>
-        <w:rPr>
-          <w:rFonts w:asciiTheme="majorHAnsi" w:eastAsia="Times New Roman" w:hAnsiTheme="majorHAnsi" w:cs="Times New Roman"/>
-          <w:color w:val="000000"/>
-          <w:kern w:val="0"/>
-          <w:sz w:val="20"/>
-          <w:szCs w:val="20"/>
-        </w:rPr>
-        <w:t xml:space="preserve"> used in companies, universities, </w:t>
-      </w:r>
-      <w:proofErr w:type="spellStart"/>
-      <w:r>
-        <w:rPr>
-          <w:rFonts w:asciiTheme="majorHAnsi" w:eastAsia="Times New Roman" w:hAnsiTheme="majorHAnsi" w:cs="Times New Roman"/>
-          <w:color w:val="000000"/>
-          <w:kern w:val="0"/>
-          <w:sz w:val="20"/>
-          <w:szCs w:val="20"/>
-        </w:rPr>
-        <w:t>etc</w:t>
-      </w:r>
-      <w:proofErr w:type="spellEnd"/>
-    </w:p>
-    <w:p>
-      <w:pPr>
-        <w:widowControl/>
-        <w:numPr>
-          <w:ilvl w:val="0"/>
-          <w:numId w:val="25"/>
-        </w:numPr>
-        <w:shd w:val="clear" w:color="auto" w:fill="FFFFFF"/>
-        <w:jc w:val="left"/>
-        <w:rPr>
-          <w:rFonts w:asciiTheme="majorHAnsi" w:eastAsia="Times New Roman" w:hAnsiTheme="majorHAnsi" w:cs="Times New Roman"/>
-          <w:color w:val="000000"/>
-          <w:kern w:val="0"/>
-          <w:sz w:val="20"/>
-          <w:szCs w:val="20"/>
-        </w:rPr>
-      </w:pPr>
-      <w:r>
-        <w:rPr>
-          <w:rFonts w:asciiTheme="majorHAnsi" w:eastAsia="Times New Roman" w:hAnsiTheme="majorHAnsi" w:cs="Times New Roman"/>
-          <w:color w:val="000000"/>
-          <w:kern w:val="0"/>
-          <w:sz w:val="20"/>
-          <w:szCs w:val="20"/>
-        </w:rPr>
-        <w:t>10 Mbps, 100Mbps, 1Gbps, 10Gbps transmission rates</w:t>
-      </w:r>
-    </w:p>
-    <w:p>
-      <w:pPr>
-        <w:widowControl/>
-        <w:numPr>
-          <w:ilvl w:val="0"/>
-          <w:numId w:val="25"/>
-        </w:numPr>
-        <w:shd w:val="clear" w:color="auto" w:fill="FFFFFF"/>
-        <w:jc w:val="left"/>
-        <w:rPr>
-          <w:rFonts w:asciiTheme="majorHAnsi" w:eastAsia="Times New Roman" w:hAnsiTheme="majorHAnsi" w:cs="Times New Roman"/>
-          <w:color w:val="000000"/>
-          <w:kern w:val="0"/>
-          <w:sz w:val="20"/>
-          <w:szCs w:val="20"/>
-        </w:rPr>
-      </w:pPr>
-      <w:proofErr w:type="gramStart"/>
-      <w:r>
-        <w:rPr>
-          <w:rFonts w:asciiTheme="majorHAnsi" w:eastAsia="Times New Roman" w:hAnsiTheme="majorHAnsi" w:cs="Times New Roman"/>
-          <w:color w:val="000000"/>
-          <w:kern w:val="0"/>
-          <w:sz w:val="20"/>
-          <w:szCs w:val="20"/>
-        </w:rPr>
-        <w:t>today</w:t>
-      </w:r>
-      <w:proofErr w:type="gramEnd"/>
-      <w:r>
-        <w:rPr>
-          <w:rFonts w:asciiTheme="majorHAnsi" w:eastAsia="Times New Roman" w:hAnsiTheme="majorHAnsi" w:cs="Times New Roman"/>
-          <w:color w:val="000000"/>
-          <w:kern w:val="0"/>
-          <w:sz w:val="20"/>
-          <w:szCs w:val="20"/>
-        </w:rPr>
-        <w:t>, end systems typically connect into Ethernet switch</w:t>
-      </w:r>
-    </w:p>
-    <w:p>
-      <w:pPr>
-        <w:widowControl/>
-        <w:shd w:val="clear" w:color="auto" w:fill="FFFFFF"/>
-        <w:jc w:val="left"/>
-        <w:rPr>
-          <w:rFonts w:asciiTheme="majorHAnsi" w:eastAsia="Times New Roman" w:hAnsiTheme="majorHAnsi" w:cs="Times New Roman"/>
-          <w:color w:val="000000"/>
-          <w:kern w:val="0"/>
-          <w:sz w:val="20"/>
-          <w:szCs w:val="20"/>
-        </w:rPr>
-      </w:pPr>
-    </w:p>
-    <w:p>
-      <w:pPr>
-        <w:widowControl/>
-        <w:shd w:val="clear" w:color="auto" w:fill="FFFFFF"/>
-        <w:jc w:val="left"/>
-        <w:rPr>
-          <w:rFonts w:asciiTheme="majorHAnsi" w:eastAsia="Times New Roman" w:hAnsiTheme="majorHAnsi" w:cs="Times New Roman"/>
-          <w:color w:val="000000"/>
-          <w:kern w:val="0"/>
-          <w:sz w:val="20"/>
-          <w:szCs w:val="20"/>
-        </w:rPr>
-      </w:pPr>
-    </w:p>
-    <w:p>
-      <w:pPr>
-        <w:widowControl/>
-        <w:shd w:val="clear" w:color="auto" w:fill="FFFFFF"/>
-        <w:jc w:val="left"/>
-        <w:rPr>
-          <w:rFonts w:asciiTheme="majorHAnsi" w:eastAsia="Times New Roman" w:hAnsiTheme="majorHAnsi" w:cs="Times New Roman"/>
-          <w:color w:val="000000"/>
-          <w:kern w:val="0"/>
-          <w:sz w:val="20"/>
-          <w:szCs w:val="20"/>
-        </w:rPr>
-      </w:pPr>
-    </w:p>
-    <w:p>
-      <w:pPr>
-        <w:widowControl/>
-        <w:shd w:val="clear" w:color="auto" w:fill="FFFFFF"/>
-        <w:jc w:val="left"/>
-        <w:rPr>
-          <w:rFonts w:asciiTheme="majorHAnsi" w:eastAsia="Times New Roman" w:hAnsiTheme="majorHAnsi" w:cs="Times New Roman"/>
-          <w:color w:val="000000"/>
-          <w:kern w:val="0"/>
-          <w:sz w:val="20"/>
-          <w:szCs w:val="20"/>
-        </w:rPr>
-      </w:pPr>
-    </w:p>
-    <w:p>
-      <w:pPr>
-        <w:widowControl/>
-        <w:shd w:val="clear" w:color="auto" w:fill="FFFFFF"/>
-        <w:jc w:val="left"/>
-        <w:rPr>
-          <w:rFonts w:asciiTheme="majorHAnsi" w:eastAsia="Times New Roman" w:hAnsiTheme="majorHAnsi" w:cs="Times New Roman"/>
-          <w:color w:val="000000"/>
-          <w:kern w:val="0"/>
-          <w:sz w:val="20"/>
-          <w:szCs w:val="20"/>
-        </w:rPr>
-      </w:pPr>
-    </w:p>
-    <w:p>
-      <w:pPr>
-        <w:widowControl/>
-        <w:shd w:val="clear" w:color="auto" w:fill="FFFFFF"/>
-        <w:spacing w:before="225" w:after="225"/>
-        <w:jc w:val="left"/>
-        <w:rPr>
-          <w:rFonts w:asciiTheme="majorHAnsi" w:hAnsiTheme="majorHAnsi" w:cs="Times New Roman"/>
-          <w:color w:val="000000"/>
-          <w:kern w:val="0"/>
-          <w:sz w:val="20"/>
-          <w:szCs w:val="20"/>
-        </w:rPr>
-      </w:pPr>
-      <w:r>
-        <w:rPr>
-          <w:rFonts w:ascii="Times" w:eastAsia="Times New Roman" w:hAnsi="Times" w:cs="Times New Roman"/>
-          <w:kern w:val="0"/>
-          <w:sz w:val="20"/>
-          <w:szCs w:val="20"/>
-        </w:rPr>
-        <w:pict w14:anchorId="5A741066">
-          <v:rect id="_x0000_i1039" style="width:6in;height:1pt" o:hralign="center" o:hrstd="t" o:hrnoshade="t" o:hr="t" fillcolor="#ccc" stroked="f"/>
-        </w:pict>
-      </w:r>
-    </w:p>
-    <w:p>
-      <w:pPr>
-        <w:widowControl/>
-        <w:shd w:val="clear" w:color="auto" w:fill="FFFFFF"/>
-        <w:spacing w:before="225" w:after="225"/>
-        <w:jc w:val="left"/>
-        <w:rPr>
-          <w:rFonts w:asciiTheme="majorHAnsi" w:hAnsiTheme="majorHAnsi" w:cs="Times New Roman"/>
-          <w:color w:val="000000"/>
-          <w:kern w:val="0"/>
-          <w:sz w:val="20"/>
-          <w:szCs w:val="20"/>
-        </w:rPr>
-      </w:pPr>
-      <w:r>
-        <w:rPr>
-          <w:rFonts w:asciiTheme="majorHAnsi" w:hAnsiTheme="majorHAnsi" w:cs="Times New Roman"/>
-          <w:color w:val="000000"/>
-          <w:kern w:val="0"/>
-          <w:sz w:val="20"/>
-          <w:szCs w:val="20"/>
-        </w:rPr>
-        <w:t>Wireless access networks</w:t>
-      </w:r>
-    </w:p>
-    <w:p>
-      <w:pPr>
-        <w:widowControl/>
-        <w:numPr>
-          <w:ilvl w:val="0"/>
-          <w:numId w:val="26"/>
-        </w:numPr>
-        <w:shd w:val="clear" w:color="auto" w:fill="FFFFFF"/>
-        <w:jc w:val="left"/>
-        <w:rPr>
-          <w:rFonts w:asciiTheme="majorHAnsi" w:eastAsia="Times New Roman" w:hAnsiTheme="majorHAnsi" w:cs="Times New Roman"/>
-          <w:color w:val="000000"/>
-          <w:kern w:val="0"/>
-          <w:sz w:val="20"/>
-          <w:szCs w:val="20"/>
-        </w:rPr>
-      </w:pPr>
-      <w:proofErr w:type="gramStart"/>
-      <w:r>
-        <w:rPr>
-          <w:rFonts w:asciiTheme="majorHAnsi" w:eastAsia="Times New Roman" w:hAnsiTheme="majorHAnsi" w:cs="Times New Roman"/>
-          <w:color w:val="000000"/>
-          <w:kern w:val="0"/>
-          <w:sz w:val="20"/>
-          <w:szCs w:val="20"/>
-        </w:rPr>
-        <w:t>shared</w:t>
-      </w:r>
-      <w:proofErr w:type="gramEnd"/>
-      <w:r>
-        <w:rPr>
-          <w:rFonts w:asciiTheme="majorHAnsi" w:eastAsia="Times New Roman" w:hAnsiTheme="majorHAnsi" w:cs="Times New Roman"/>
-          <w:color w:val="000000"/>
-          <w:kern w:val="0"/>
-          <w:sz w:val="20"/>
-          <w:szCs w:val="20"/>
-        </w:rPr>
-        <w:t xml:space="preserve"> wireless access network connects end system to router</w:t>
-      </w:r>
-    </w:p>
-    <w:p>
-      <w:pPr>
-        <w:pStyle w:val="a6"/>
-        <w:widowControl/>
-        <w:numPr>
-          <w:ilvl w:val="0"/>
-          <w:numId w:val="27"/>
-        </w:numPr>
-        <w:shd w:val="clear" w:color="auto" w:fill="FFFFFF"/>
-        <w:ind w:firstLineChars="0"/>
-        <w:jc w:val="left"/>
-        <w:rPr>
-          <w:rFonts w:asciiTheme="majorHAnsi" w:eastAsia="Times New Roman" w:hAnsiTheme="majorHAnsi" w:cs="Times New Roman"/>
-          <w:color w:val="000000"/>
-          <w:kern w:val="0"/>
-          <w:sz w:val="20"/>
-          <w:szCs w:val="20"/>
-        </w:rPr>
-      </w:pPr>
-      <w:proofErr w:type="gramStart"/>
-      <w:r>
-        <w:rPr>
-          <w:rFonts w:asciiTheme="majorHAnsi" w:eastAsia="Times New Roman" w:hAnsiTheme="majorHAnsi" w:cs="Times New Roman"/>
-          <w:color w:val="000000"/>
-          <w:kern w:val="0"/>
-          <w:sz w:val="20"/>
-          <w:szCs w:val="20"/>
-        </w:rPr>
-        <w:t>via</w:t>
-      </w:r>
-      <w:proofErr w:type="gramEnd"/>
-      <w:r>
-        <w:rPr>
-          <w:rFonts w:asciiTheme="majorHAnsi" w:eastAsia="Times New Roman" w:hAnsiTheme="majorHAnsi" w:cs="Times New Roman"/>
-          <w:color w:val="000000"/>
-          <w:kern w:val="0"/>
-          <w:sz w:val="20"/>
-          <w:szCs w:val="20"/>
-        </w:rPr>
-        <w:t xml:space="preserve"> base station aka “access point”</w:t>
-      </w:r>
-    </w:p>
-    <w:p>
-      <w:pPr>
-        <w:widowControl/>
-        <w:numPr>
-          <w:ilvl w:val="0"/>
-          <w:numId w:val="26"/>
-        </w:numPr>
-        <w:shd w:val="clear" w:color="auto" w:fill="FFFFFF"/>
-        <w:jc w:val="left"/>
-        <w:rPr>
-          <w:rFonts w:asciiTheme="majorHAnsi" w:eastAsia="Times New Roman" w:hAnsiTheme="majorHAnsi" w:cs="Times New Roman"/>
-          <w:color w:val="000000"/>
-          <w:kern w:val="0"/>
-          <w:sz w:val="20"/>
-          <w:szCs w:val="20"/>
-        </w:rPr>
-      </w:pPr>
-      <w:proofErr w:type="gramStart"/>
-      <w:r>
-        <w:rPr>
-          <w:rFonts w:asciiTheme="majorHAnsi" w:eastAsia="Times New Roman" w:hAnsiTheme="majorHAnsi" w:cs="Times New Roman"/>
-          <w:color w:val="000000"/>
-          <w:kern w:val="0"/>
-          <w:sz w:val="20"/>
-          <w:szCs w:val="20"/>
-        </w:rPr>
-        <w:t>wireless</w:t>
-      </w:r>
-      <w:proofErr w:type="gramEnd"/>
-      <w:r>
-        <w:rPr>
-          <w:rFonts w:asciiTheme="majorHAnsi" w:eastAsia="Times New Roman" w:hAnsiTheme="majorHAnsi" w:cs="Times New Roman"/>
-          <w:color w:val="000000"/>
-          <w:kern w:val="0"/>
-          <w:sz w:val="20"/>
-          <w:szCs w:val="20"/>
-        </w:rPr>
-        <w:t xml:space="preserve"> LANs:</w:t>
-      </w:r>
-    </w:p>
-    <w:p>
-      <w:pPr>
-        <w:pStyle w:val="a6"/>
-        <w:widowControl/>
-        <w:numPr>
-          <w:ilvl w:val="0"/>
-          <w:numId w:val="27"/>
-        </w:numPr>
-        <w:shd w:val="clear" w:color="auto" w:fill="FFFFFF"/>
-        <w:ind w:firstLineChars="0"/>
-        <w:jc w:val="left"/>
-        <w:rPr>
-          <w:rFonts w:asciiTheme="majorHAnsi" w:eastAsia="Times New Roman" w:hAnsiTheme="majorHAnsi" w:cs="Times New Roman"/>
-          <w:color w:val="000000"/>
-          <w:kern w:val="0"/>
-          <w:sz w:val="20"/>
-          <w:szCs w:val="20"/>
-        </w:rPr>
-      </w:pPr>
-      <w:proofErr w:type="gramStart"/>
-      <w:r>
-        <w:rPr>
-          <w:rFonts w:asciiTheme="majorHAnsi" w:eastAsia="Times New Roman" w:hAnsiTheme="majorHAnsi" w:cs="Times New Roman"/>
-          <w:color w:val="000000"/>
-          <w:kern w:val="0"/>
-          <w:sz w:val="20"/>
-          <w:szCs w:val="20"/>
-        </w:rPr>
-        <w:t>within</w:t>
-      </w:r>
-      <w:proofErr w:type="gramEnd"/>
-      <w:r>
-        <w:rPr>
-          <w:rFonts w:asciiTheme="majorHAnsi" w:eastAsia="Times New Roman" w:hAnsiTheme="majorHAnsi" w:cs="Times New Roman"/>
-          <w:color w:val="000000"/>
-          <w:kern w:val="0"/>
-          <w:sz w:val="20"/>
-          <w:szCs w:val="20"/>
-        </w:rPr>
-        <w:t xml:space="preserve"> building (100 </w:t>
-      </w:r>
-      <w:proofErr w:type="spellStart"/>
-      <w:r>
-        <w:rPr>
-          <w:rFonts w:asciiTheme="majorHAnsi" w:eastAsia="Times New Roman" w:hAnsiTheme="majorHAnsi" w:cs="Times New Roman"/>
-          <w:color w:val="000000"/>
-          <w:kern w:val="0"/>
-          <w:sz w:val="20"/>
-          <w:szCs w:val="20"/>
-        </w:rPr>
-        <w:t>ft</w:t>
-      </w:r>
-      <w:proofErr w:type="spellEnd"/>
-      <w:r>
-        <w:rPr>
-          <w:rFonts w:asciiTheme="majorHAnsi" w:eastAsia="Times New Roman" w:hAnsiTheme="majorHAnsi" w:cs="Times New Roman"/>
-          <w:color w:val="000000"/>
-          <w:kern w:val="0"/>
-          <w:sz w:val="20"/>
-          <w:szCs w:val="20"/>
-        </w:rPr>
-        <w:t>)</w:t>
-      </w:r>
-    </w:p>
-    <w:p>
-      <w:pPr>
-        <w:pStyle w:val="a6"/>
-        <w:widowControl/>
-        <w:numPr>
-          <w:ilvl w:val="0"/>
-          <w:numId w:val="27"/>
-        </w:numPr>
-        <w:shd w:val="clear" w:color="auto" w:fill="FFFFFF"/>
-        <w:ind w:firstLineChars="0"/>
-        <w:jc w:val="left"/>
-        <w:rPr>
-          <w:rFonts w:asciiTheme="majorHAnsi" w:eastAsia="Times New Roman" w:hAnsiTheme="majorHAnsi" w:cs="Times New Roman"/>
-          <w:color w:val="000000"/>
-          <w:kern w:val="0"/>
-          <w:sz w:val="20"/>
-          <w:szCs w:val="20"/>
-        </w:rPr>
-      </w:pPr>
-      <w:r>
-        <w:rPr>
-          <w:rFonts w:asciiTheme="majorHAnsi" w:eastAsia="Times New Roman" w:hAnsiTheme="majorHAnsi" w:cs="Times New Roman"/>
-          <w:color w:val="000000"/>
-          <w:kern w:val="0"/>
-          <w:sz w:val="20"/>
-          <w:szCs w:val="20"/>
-        </w:rPr>
-        <w:t>802.11b/g/n/ac (</w:t>
-      </w:r>
-      <w:proofErr w:type="spellStart"/>
-      <w:r>
-        <w:rPr>
-          <w:rFonts w:asciiTheme="majorHAnsi" w:eastAsia="Times New Roman" w:hAnsiTheme="majorHAnsi" w:cs="Times New Roman"/>
-          <w:color w:val="000000"/>
-          <w:kern w:val="0"/>
-          <w:sz w:val="20"/>
-          <w:szCs w:val="20"/>
-        </w:rPr>
-        <w:t>WiFi</w:t>
-      </w:r>
-      <w:proofErr w:type="spellEnd"/>
-      <w:r>
-        <w:rPr>
-          <w:rFonts w:asciiTheme="majorHAnsi" w:eastAsia="Times New Roman" w:hAnsiTheme="majorHAnsi" w:cs="Times New Roman"/>
-          <w:color w:val="000000"/>
-          <w:kern w:val="0"/>
-          <w:sz w:val="20"/>
-          <w:szCs w:val="20"/>
-        </w:rPr>
-        <w:t>): up to 300Mbps transmission rate</w:t>
-      </w:r>
-    </w:p>
-    <w:p>
-      <w:pPr>
-        <w:widowControl/>
-        <w:numPr>
-          <w:ilvl w:val="0"/>
-          <w:numId w:val="26"/>
-        </w:numPr>
-        <w:shd w:val="clear" w:color="auto" w:fill="FFFFFF"/>
-        <w:jc w:val="left"/>
-        <w:rPr>
-          <w:rFonts w:asciiTheme="majorHAnsi" w:eastAsia="Times New Roman" w:hAnsiTheme="majorHAnsi" w:cs="Times New Roman"/>
-          <w:color w:val="000000"/>
-          <w:kern w:val="0"/>
-          <w:sz w:val="20"/>
-          <w:szCs w:val="20"/>
-        </w:rPr>
-      </w:pPr>
-      <w:proofErr w:type="gramStart"/>
-      <w:r>
-        <w:rPr>
-          <w:rFonts w:asciiTheme="majorHAnsi" w:eastAsia="Times New Roman" w:hAnsiTheme="majorHAnsi" w:cs="Times New Roman"/>
-          <w:color w:val="000000"/>
-          <w:kern w:val="0"/>
-          <w:sz w:val="20"/>
-          <w:szCs w:val="20"/>
-        </w:rPr>
-        <w:t>wide</w:t>
-      </w:r>
-      <w:proofErr w:type="gramEnd"/>
-      <w:r>
-        <w:rPr>
-          <w:rFonts w:asciiTheme="majorHAnsi" w:eastAsia="Times New Roman" w:hAnsiTheme="majorHAnsi" w:cs="Times New Roman"/>
-          <w:color w:val="000000"/>
-          <w:kern w:val="0"/>
-          <w:sz w:val="20"/>
-          <w:szCs w:val="20"/>
-        </w:rPr>
-        <w:t>-area wireless access</w:t>
-      </w:r>
-    </w:p>
-    <w:p>
-      <w:pPr>
-        <w:pStyle w:val="a6"/>
-        <w:widowControl/>
-        <w:numPr>
-          <w:ilvl w:val="0"/>
-          <w:numId w:val="29"/>
-        </w:numPr>
-        <w:shd w:val="clear" w:color="auto" w:fill="FFFFFF"/>
-        <w:ind w:firstLineChars="0"/>
-        <w:jc w:val="left"/>
-        <w:rPr>
-          <w:rFonts w:asciiTheme="majorHAnsi" w:eastAsia="Times New Roman" w:hAnsiTheme="majorHAnsi" w:cs="Times New Roman"/>
-          <w:color w:val="000000"/>
-          <w:kern w:val="0"/>
-          <w:sz w:val="20"/>
-          <w:szCs w:val="20"/>
-        </w:rPr>
-      </w:pPr>
-      <w:proofErr w:type="gramStart"/>
-      <w:r>
-        <w:rPr>
-          <w:rFonts w:asciiTheme="majorHAnsi" w:eastAsia="Times New Roman" w:hAnsiTheme="majorHAnsi" w:cs="Times New Roman"/>
-          <w:color w:val="000000"/>
-          <w:kern w:val="0"/>
-          <w:sz w:val="20"/>
-          <w:szCs w:val="20"/>
-        </w:rPr>
-        <w:t>provided</w:t>
-      </w:r>
-      <w:proofErr w:type="gramEnd"/>
-      <w:r>
-        <w:rPr>
-          <w:rFonts w:asciiTheme="majorHAnsi" w:eastAsia="Times New Roman" w:hAnsiTheme="majorHAnsi" w:cs="Times New Roman"/>
-          <w:color w:val="000000"/>
-          <w:kern w:val="0"/>
-          <w:sz w:val="20"/>
-          <w:szCs w:val="20"/>
-        </w:rPr>
-        <w:t xml:space="preserve"> by </w:t>
-      </w:r>
-      <w:proofErr w:type="spellStart"/>
-      <w:r>
-        <w:rPr>
-          <w:rFonts w:asciiTheme="majorHAnsi" w:eastAsia="Times New Roman" w:hAnsiTheme="majorHAnsi" w:cs="Times New Roman"/>
-          <w:color w:val="000000"/>
-          <w:kern w:val="0"/>
-          <w:sz w:val="20"/>
-          <w:szCs w:val="20"/>
-        </w:rPr>
-        <w:t>telco</w:t>
-      </w:r>
-      <w:proofErr w:type="spellEnd"/>
-      <w:r>
-        <w:rPr>
-          <w:rFonts w:asciiTheme="majorHAnsi" w:eastAsia="Times New Roman" w:hAnsiTheme="majorHAnsi" w:cs="Times New Roman"/>
-          <w:color w:val="000000"/>
-          <w:kern w:val="0"/>
-          <w:sz w:val="20"/>
-          <w:szCs w:val="20"/>
-        </w:rPr>
-        <w:t xml:space="preserve"> (cellular) operator, 10’s km</w:t>
-      </w:r>
-    </w:p>
-    <w:p>
-      <w:pPr>
-        <w:pStyle w:val="a6"/>
-        <w:widowControl/>
-        <w:numPr>
-          <w:ilvl w:val="0"/>
-          <w:numId w:val="29"/>
-        </w:numPr>
-        <w:shd w:val="clear" w:color="auto" w:fill="FFFFFF"/>
-        <w:ind w:firstLineChars="0"/>
-        <w:jc w:val="left"/>
-        <w:rPr>
-          <w:rFonts w:asciiTheme="majorHAnsi" w:eastAsia="Times New Roman" w:hAnsiTheme="majorHAnsi" w:cs="Times New Roman"/>
-          <w:color w:val="000000"/>
-          <w:kern w:val="0"/>
-          <w:sz w:val="20"/>
-          <w:szCs w:val="20"/>
-        </w:rPr>
-      </w:pPr>
-      <w:proofErr w:type="gramStart"/>
-      <w:r>
-        <w:rPr>
-          <w:rFonts w:asciiTheme="majorHAnsi" w:eastAsia="Times New Roman" w:hAnsiTheme="majorHAnsi" w:cs="Times New Roman"/>
-          <w:color w:val="000000"/>
-          <w:kern w:val="0"/>
-          <w:sz w:val="20"/>
-          <w:szCs w:val="20"/>
-        </w:rPr>
-        <w:t>between</w:t>
-      </w:r>
-      <w:proofErr w:type="gramEnd"/>
-      <w:r>
-        <w:rPr>
-          <w:rFonts w:asciiTheme="majorHAnsi" w:eastAsia="Times New Roman" w:hAnsiTheme="majorHAnsi" w:cs="Times New Roman"/>
-          <w:color w:val="000000"/>
-          <w:kern w:val="0"/>
-          <w:sz w:val="20"/>
-          <w:szCs w:val="20"/>
-        </w:rPr>
-        <w:t xml:space="preserve"> 1 and 40 Mbps </w:t>
-      </w:r>
-    </w:p>
-    <w:p>
-      <w:pPr>
-        <w:pStyle w:val="a6"/>
-        <w:widowControl/>
-        <w:numPr>
-          <w:ilvl w:val="0"/>
-          <w:numId w:val="29"/>
-        </w:numPr>
-        <w:shd w:val="clear" w:color="auto" w:fill="FFFFFF"/>
-        <w:ind w:firstLineChars="0"/>
-        <w:jc w:val="left"/>
-        <w:rPr>
-          <w:rFonts w:asciiTheme="majorHAnsi" w:eastAsia="Times New Roman" w:hAnsiTheme="majorHAnsi" w:cs="Times New Roman"/>
-          <w:color w:val="000000"/>
-          <w:kern w:val="0"/>
-          <w:sz w:val="20"/>
-          <w:szCs w:val="20"/>
-        </w:rPr>
-      </w:pPr>
-      <w:r>
-        <w:rPr>
-          <w:rFonts w:asciiTheme="majorHAnsi" w:eastAsia="Times New Roman" w:hAnsiTheme="majorHAnsi" w:cs="Times New Roman"/>
-          <w:color w:val="000000"/>
-          <w:kern w:val="0"/>
-          <w:sz w:val="20"/>
-          <w:szCs w:val="20"/>
-        </w:rPr>
-        <w:t>3G, 4G: LTE</w:t>
-      </w:r>
-    </w:p>
-    <w:p>
-      <w:pPr>
-        <w:widowControl/>
-        <w:shd w:val="clear" w:color="auto" w:fill="FFFFFF"/>
-        <w:spacing w:before="225" w:after="225"/>
-        <w:jc w:val="left"/>
-        <w:rPr>
-          <w:rFonts w:asciiTheme="majorHAnsi" w:hAnsiTheme="majorHAnsi" w:cs="Times New Roman"/>
-          <w:color w:val="000000"/>
-          <w:kern w:val="0"/>
-          <w:sz w:val="20"/>
-          <w:szCs w:val="20"/>
-        </w:rPr>
-      </w:pPr>
-      <w:r>
-        <w:rPr>
-          <w:rFonts w:ascii="Times" w:eastAsia="Times New Roman" w:hAnsi="Times" w:cs="Times New Roman"/>
-          <w:kern w:val="0"/>
-          <w:sz w:val="20"/>
-          <w:szCs w:val="20"/>
-        </w:rPr>
-        <w:pict w14:anchorId="5560BEA0">
-          <v:rect id="_x0000_i1040" style="width:6in;height:1pt" o:hralign="center" o:hrstd="t" o:hrnoshade="t" o:hr="t" fillcolor="#ccc" stroked="f"/>
-        </w:pict>
-      </w:r>
-    </w:p>
-    <w:p>
-      <w:pPr>
-        <w:widowControl/>
-        <w:shd w:val="clear" w:color="auto" w:fill="FFFFFF"/>
-        <w:spacing w:before="225" w:after="225"/>
-        <w:jc w:val="left"/>
-        <w:rPr>
-          <w:rFonts w:asciiTheme="majorHAnsi" w:hAnsiTheme="majorHAnsi" w:cs="Times New Roman"/>
-          <w:color w:val="000000"/>
-          <w:kern w:val="0"/>
-          <w:sz w:val="20"/>
-          <w:szCs w:val="20"/>
-        </w:rPr>
-      </w:pPr>
-      <w:r>
-        <w:rPr>
-          <w:rFonts w:asciiTheme="majorHAnsi" w:hAnsiTheme="majorHAnsi" w:cs="Times New Roman"/>
-          <w:color w:val="000000"/>
-          <w:kern w:val="0"/>
-          <w:sz w:val="20"/>
-          <w:szCs w:val="20"/>
-        </w:rPr>
-        <w:t>Host: sends packets of data</w:t>
-      </w:r>
-    </w:p>
-    <w:p>
-      <w:pPr>
-        <w:widowControl/>
-        <w:shd w:val="clear" w:color="auto" w:fill="FFFFFF"/>
-        <w:spacing w:before="225" w:after="225"/>
-        <w:jc w:val="left"/>
-        <w:rPr>
-          <w:rFonts w:asciiTheme="majorHAnsi" w:hAnsiTheme="majorHAnsi" w:cs="Times New Roman"/>
-          <w:color w:val="000000"/>
-          <w:kern w:val="0"/>
-          <w:sz w:val="20"/>
-          <w:szCs w:val="20"/>
-        </w:rPr>
-      </w:pPr>
-      <w:proofErr w:type="gramStart"/>
-      <w:r>
-        <w:rPr>
-          <w:rFonts w:asciiTheme="majorHAnsi" w:hAnsiTheme="majorHAnsi" w:cs="Times New Roman"/>
-          <w:color w:val="000000"/>
-          <w:kern w:val="0"/>
-          <w:sz w:val="20"/>
-          <w:szCs w:val="20"/>
-        </w:rPr>
-        <w:t>host</w:t>
-      </w:r>
-      <w:proofErr w:type="gramEnd"/>
-      <w:r>
-        <w:rPr>
-          <w:rFonts w:asciiTheme="majorHAnsi" w:hAnsiTheme="majorHAnsi" w:cs="Times New Roman"/>
-          <w:color w:val="000000"/>
-          <w:kern w:val="0"/>
-          <w:sz w:val="20"/>
-          <w:szCs w:val="20"/>
-        </w:rPr>
-        <w:t xml:space="preserve"> sending function:</w:t>
-      </w:r>
-    </w:p>
-    <w:p>
-      <w:pPr>
-        <w:widowControl/>
-        <w:numPr>
-          <w:ilvl w:val="0"/>
-          <w:numId w:val="30"/>
-        </w:numPr>
-        <w:shd w:val="clear" w:color="auto" w:fill="FFFFFF"/>
-        <w:jc w:val="left"/>
-        <w:rPr>
-          <w:rFonts w:asciiTheme="majorHAnsi" w:eastAsia="Times New Roman" w:hAnsiTheme="majorHAnsi" w:cs="Times New Roman"/>
-          <w:color w:val="000000"/>
-          <w:kern w:val="0"/>
-          <w:sz w:val="20"/>
-          <w:szCs w:val="20"/>
-        </w:rPr>
-      </w:pPr>
-      <w:proofErr w:type="gramStart"/>
-      <w:r>
-        <w:rPr>
-          <w:rFonts w:asciiTheme="majorHAnsi" w:eastAsia="Times New Roman" w:hAnsiTheme="majorHAnsi" w:cs="Times New Roman"/>
-          <w:color w:val="000000"/>
-          <w:kern w:val="0"/>
-          <w:sz w:val="20"/>
-          <w:szCs w:val="20"/>
-        </w:rPr>
-        <w:t>takes</w:t>
-      </w:r>
-      <w:proofErr w:type="gramEnd"/>
-      <w:r>
-        <w:rPr>
-          <w:rFonts w:asciiTheme="majorHAnsi" w:eastAsia="Times New Roman" w:hAnsiTheme="majorHAnsi" w:cs="Times New Roman"/>
-          <w:color w:val="000000"/>
-          <w:kern w:val="0"/>
-          <w:sz w:val="20"/>
-          <w:szCs w:val="20"/>
-        </w:rPr>
-        <w:t xml:space="preserve"> application message</w:t>
-      </w:r>
-    </w:p>
-    <w:p>
-      <w:pPr>
-        <w:widowControl/>
-        <w:numPr>
-          <w:ilvl w:val="0"/>
-          <w:numId w:val="30"/>
-        </w:numPr>
-        <w:shd w:val="clear" w:color="auto" w:fill="FFFFFF"/>
-        <w:jc w:val="left"/>
-        <w:rPr>
-          <w:rFonts w:asciiTheme="majorHAnsi" w:eastAsia="Times New Roman" w:hAnsiTheme="majorHAnsi" w:cs="Times New Roman"/>
-          <w:color w:val="000000"/>
-          <w:kern w:val="0"/>
-          <w:sz w:val="20"/>
-          <w:szCs w:val="20"/>
-        </w:rPr>
-      </w:pPr>
-      <w:proofErr w:type="gramStart"/>
-      <w:r>
-        <w:rPr>
-          <w:rFonts w:asciiTheme="majorHAnsi" w:eastAsia="Times New Roman" w:hAnsiTheme="majorHAnsi" w:cs="Times New Roman"/>
-          <w:color w:val="000000"/>
-          <w:kern w:val="0"/>
-          <w:sz w:val="20"/>
-          <w:szCs w:val="20"/>
-        </w:rPr>
-        <w:t>breaks</w:t>
-      </w:r>
-      <w:proofErr w:type="gramEnd"/>
-      <w:r>
-        <w:rPr>
-          <w:rFonts w:asciiTheme="majorHAnsi" w:eastAsia="Times New Roman" w:hAnsiTheme="majorHAnsi" w:cs="Times New Roman"/>
-          <w:color w:val="000000"/>
-          <w:kern w:val="0"/>
-          <w:sz w:val="20"/>
-          <w:szCs w:val="20"/>
-        </w:rPr>
-        <w:t xml:space="preserve"> into smaller chunks, known as packets, of length L bits</w:t>
-      </w:r>
-    </w:p>
-    <w:p>
-      <w:pPr>
-        <w:widowControl/>
-        <w:numPr>
-          <w:ilvl w:val="0"/>
-          <w:numId w:val="30"/>
-        </w:numPr>
-        <w:shd w:val="clear" w:color="auto" w:fill="FFFFFF"/>
-        <w:jc w:val="left"/>
-        <w:rPr>
-          <w:rFonts w:asciiTheme="majorHAnsi" w:eastAsia="Times New Roman" w:hAnsiTheme="majorHAnsi" w:cs="Times New Roman"/>
-          <w:color w:val="000000"/>
-          <w:kern w:val="0"/>
-          <w:sz w:val="20"/>
-          <w:szCs w:val="20"/>
-        </w:rPr>
-      </w:pPr>
-      <w:proofErr w:type="gramStart"/>
-      <w:r>
-        <w:rPr>
-          <w:rFonts w:asciiTheme="majorHAnsi" w:eastAsia="Times New Roman" w:hAnsiTheme="majorHAnsi" w:cs="Times New Roman"/>
-          <w:color w:val="000000"/>
-          <w:kern w:val="0"/>
-          <w:sz w:val="20"/>
-          <w:szCs w:val="20"/>
-        </w:rPr>
-        <w:t>transmits</w:t>
-      </w:r>
-      <w:proofErr w:type="gramEnd"/>
-      <w:r>
-        <w:rPr>
-          <w:rFonts w:asciiTheme="majorHAnsi" w:eastAsia="Times New Roman" w:hAnsiTheme="majorHAnsi" w:cs="Times New Roman"/>
-          <w:color w:val="000000"/>
-          <w:kern w:val="0"/>
-          <w:sz w:val="20"/>
-          <w:szCs w:val="20"/>
-        </w:rPr>
-        <w:t xml:space="preserve"> packet into access network at transmission rate R</w:t>
-      </w:r>
-    </w:p>
-    <w:p>
-      <w:pPr>
-        <w:pStyle w:val="a6"/>
-        <w:widowControl/>
-        <w:numPr>
-          <w:ilvl w:val="0"/>
-          <w:numId w:val="31"/>
-        </w:numPr>
-        <w:shd w:val="clear" w:color="auto" w:fill="FFFFFF"/>
-        <w:ind w:firstLineChars="0"/>
-        <w:jc w:val="left"/>
-        <w:rPr>
-          <w:rFonts w:asciiTheme="majorHAnsi" w:eastAsia="Times New Roman" w:hAnsiTheme="majorHAnsi" w:cs="Times New Roman"/>
-          <w:color w:val="000000"/>
-          <w:kern w:val="0"/>
-          <w:sz w:val="20"/>
-          <w:szCs w:val="20"/>
-        </w:rPr>
-      </w:pPr>
-      <w:proofErr w:type="gramStart"/>
-      <w:r>
-        <w:rPr>
-          <w:rFonts w:asciiTheme="majorHAnsi" w:eastAsia="Times New Roman" w:hAnsiTheme="majorHAnsi" w:cs="Times New Roman"/>
-          <w:color w:val="000000"/>
-          <w:kern w:val="0"/>
-          <w:sz w:val="20"/>
-          <w:szCs w:val="20"/>
-        </w:rPr>
-        <w:t>link</w:t>
-      </w:r>
-      <w:proofErr w:type="gramEnd"/>
-      <w:r>
-        <w:rPr>
-          <w:rFonts w:asciiTheme="majorHAnsi" w:eastAsia="Times New Roman" w:hAnsiTheme="majorHAnsi" w:cs="Times New Roman"/>
-          <w:color w:val="000000"/>
-          <w:kern w:val="0"/>
-          <w:sz w:val="20"/>
-          <w:szCs w:val="20"/>
-        </w:rPr>
-        <w:t xml:space="preserve"> transmission rate, aka link capacity, aka link bandwidth</w:t>
-      </w:r>
-    </w:p>
-    <w:p>
-      <w:pPr>
-        <w:widowControl/>
-        <w:shd w:val="clear" w:color="auto" w:fill="FFFFFF"/>
-        <w:spacing w:before="225" w:after="225"/>
-        <w:jc w:val="left"/>
-        <w:rPr>
-          <w:rFonts w:asciiTheme="majorHAnsi" w:hAnsiTheme="majorHAnsi" w:cs="Times New Roman"/>
-          <w:color w:val="000000"/>
-          <w:kern w:val="0"/>
-          <w:sz w:val="20"/>
-          <w:szCs w:val="20"/>
-        </w:rPr>
-      </w:pPr>
-    </w:p>
-    <w:p>
-      <w:pPr>
-        <w:widowControl/>
-        <w:shd w:val="clear" w:color="auto" w:fill="FFFFFF"/>
-        <w:spacing w:before="225" w:after="225"/>
-        <w:jc w:val="left"/>
-        <w:rPr>
-          <w:rFonts w:asciiTheme="majorHAnsi" w:hAnsiTheme="majorHAnsi" w:cs="Times New Roman"/>
-          <w:color w:val="000000"/>
-          <w:kern w:val="0"/>
-          <w:sz w:val="20"/>
-          <w:szCs w:val="20"/>
-        </w:rPr>
-      </w:pPr>
-      <w:r>
-        <w:rPr>
-          <w:rFonts w:ascii="Times" w:eastAsia="Times New Roman" w:hAnsi="Times" w:cs="Times New Roman"/>
-          <w:kern w:val="0"/>
-          <w:sz w:val="20"/>
-          <w:szCs w:val="20"/>
-        </w:rPr>
-        <w:pict w14:anchorId="577A8D74">
-          <v:rect id="_x0000_i1041" style="width:6in;height:1pt" o:hralign="center" o:hrstd="t" o:hrnoshade="t" o:hr="t" fillcolor="#ccc" stroked="f"/>
-        </w:pict>
-      </w:r>
-    </w:p>
-    <w:p>
-      <w:pPr>
-        <w:widowControl/>
-        <w:shd w:val="clear" w:color="auto" w:fill="FFFFFF"/>
-        <w:spacing w:before="225" w:after="225"/>
-        <w:jc w:val="left"/>
-        <w:rPr>
-          <w:rFonts w:asciiTheme="majorHAnsi" w:hAnsiTheme="majorHAnsi" w:cs="Times New Roman"/>
-          <w:color w:val="000000"/>
-          <w:kern w:val="0"/>
-          <w:sz w:val="20"/>
-          <w:szCs w:val="20"/>
-        </w:rPr>
-      </w:pPr>
-      <w:r>
-        <w:rPr>
-          <w:rFonts w:asciiTheme="majorHAnsi" w:hAnsiTheme="majorHAnsi" w:cs="Times New Roman"/>
-          <w:color w:val="000000"/>
-          <w:kern w:val="0"/>
-          <w:sz w:val="20"/>
-          <w:szCs w:val="20"/>
-        </w:rPr>
-        <w:t>Physical media</w:t>
+        <w:t xml:space="preserve">ONT: Optical network terminator </w:t>
       </w:r>
     </w:p>
     <w:p>
@@ -6810,9 +4605,9 @@
           <w:kern w:val="0"/>
           <w:sz w:val="20"/>
           <w:szCs w:val="20"/>
-        </w:rPr>
-      </w:pPr>
-      <w:proofErr w:type="gramStart"/>
+          <w:bdr w:val="none" w:sz="0" w:space="0" w:color="auto" w:frame="1"/>
+        </w:rPr>
+      </w:pPr>
       <w:r>
         <w:rPr>
           <w:rFonts w:asciiTheme="majorHAnsi" w:hAnsiTheme="majorHAnsi" w:cs="Courier"/>
@@ -6822,9 +4617,1083 @@
           <w:szCs w:val="20"/>
           <w:bdr w:val="none" w:sz="0" w:space="0" w:color="auto" w:frame="1"/>
         </w:rPr>
+        <w:t xml:space="preserve">OLT: Optical Line terminator </w:t>
+      </w:r>
+    </w:p>
+    <w:p>
+      <w:pPr>
+        <w:widowControl/>
+        <w:pBdr>
+          <w:top w:val="single" w:sz="6" w:space="5" w:color="CCCCCC"/>
+          <w:left w:val="single" w:sz="6" w:space="8" w:color="CCCCCC"/>
+          <w:bottom w:val="single" w:sz="6" w:space="5" w:color="CCCCCC"/>
+          <w:right w:val="single" w:sz="6" w:space="8" w:color="CCCCCC"/>
+        </w:pBdr>
+        <w:shd w:val="clear" w:color="auto" w:fill="F8F8F8"/>
+        <w:tabs>
+          <w:tab w:val="left" w:pos="916"/>
+          <w:tab w:val="left" w:pos="1832"/>
+          <w:tab w:val="left" w:pos="2748"/>
+          <w:tab w:val="left" w:pos="3664"/>
+          <w:tab w:val="left" w:pos="4580"/>
+          <w:tab w:val="left" w:pos="5496"/>
+          <w:tab w:val="left" w:pos="6412"/>
+          <w:tab w:val="left" w:pos="7328"/>
+          <w:tab w:val="left" w:pos="8244"/>
+          <w:tab w:val="left" w:pos="9160"/>
+          <w:tab w:val="left" w:pos="10076"/>
+          <w:tab w:val="left" w:pos="10992"/>
+          <w:tab w:val="left" w:pos="11908"/>
+          <w:tab w:val="left" w:pos="12824"/>
+          <w:tab w:val="left" w:pos="13740"/>
+          <w:tab w:val="left" w:pos="14656"/>
+        </w:tabs>
+        <w:spacing w:line="285" w:lineRule="atLeast"/>
+        <w:jc w:val="left"/>
+        <w:rPr>
+          <w:rFonts w:asciiTheme="majorHAnsi" w:hAnsiTheme="majorHAnsi" w:cs="Courier"/>
+          <w:color w:val="000000"/>
+          <w:kern w:val="0"/>
+          <w:sz w:val="20"/>
+          <w:szCs w:val="20"/>
+        </w:rPr>
+      </w:pPr>
+      <w:r>
+        <w:rPr>
+          <w:rFonts w:asciiTheme="majorHAnsi" w:hAnsiTheme="majorHAnsi" w:cs="Courier"/>
+          <w:color w:val="000000"/>
+          <w:kern w:val="0"/>
+          <w:sz w:val="20"/>
+          <w:szCs w:val="20"/>
+          <w:bdr w:val="none" w:sz="0" w:space="0" w:color="auto" w:frame="1"/>
+        </w:rPr>
+        <w:t>Splitter combines up to 100 homes</w:t>
+      </w:r>
+    </w:p>
+    <w:p>
+      <w:pPr>
+        <w:widowControl/>
+        <w:numPr>
+          <w:ilvl w:val="0"/>
+          <w:numId w:val="24"/>
+        </w:numPr>
+        <w:shd w:val="clear" w:color="auto" w:fill="FFFFFF"/>
+        <w:jc w:val="left"/>
+        <w:rPr>
+          <w:rFonts w:asciiTheme="majorHAnsi" w:eastAsia="Times New Roman" w:hAnsiTheme="majorHAnsi" w:cs="Times New Roman"/>
+          <w:color w:val="000000"/>
+          <w:kern w:val="0"/>
+          <w:sz w:val="20"/>
+          <w:szCs w:val="20"/>
+        </w:rPr>
+      </w:pPr>
+      <w:r>
+        <w:rPr>
+          <w:rFonts w:asciiTheme="majorHAnsi" w:eastAsia="Times New Roman" w:hAnsiTheme="majorHAnsi" w:cs="Times New Roman"/>
+          <w:color w:val="000000"/>
+          <w:kern w:val="0"/>
+          <w:sz w:val="20"/>
+          <w:szCs w:val="20"/>
+        </w:rPr>
+        <w:t>Optical Distribution Network Architecture</w:t>
+      </w:r>
+    </w:p>
+    <w:p>
+      <w:pPr>
+        <w:pStyle w:val="a6"/>
+        <w:widowControl/>
+        <w:numPr>
+          <w:ilvl w:val="0"/>
+          <w:numId w:val="28"/>
+        </w:numPr>
+        <w:shd w:val="clear" w:color="auto" w:fill="FFFFFF"/>
+        <w:ind w:firstLineChars="0"/>
+        <w:jc w:val="left"/>
+        <w:rPr>
+          <w:rFonts w:asciiTheme="majorHAnsi" w:eastAsia="Times New Roman" w:hAnsiTheme="majorHAnsi" w:cs="Times New Roman"/>
+          <w:color w:val="000000"/>
+          <w:kern w:val="0"/>
+          <w:sz w:val="20"/>
+          <w:szCs w:val="20"/>
+        </w:rPr>
+      </w:pPr>
+      <w:r>
+        <w:rPr>
+          <w:rFonts w:asciiTheme="majorHAnsi" w:eastAsia="Times New Roman" w:hAnsiTheme="majorHAnsi" w:cs="Times New Roman"/>
+          <w:color w:val="000000"/>
+          <w:kern w:val="0"/>
+          <w:sz w:val="20"/>
+          <w:szCs w:val="20"/>
+        </w:rPr>
+        <w:t>Active (AON)</w:t>
+      </w:r>
+    </w:p>
+    <w:p>
+      <w:pPr>
+        <w:pStyle w:val="a6"/>
+        <w:widowControl/>
+        <w:numPr>
+          <w:ilvl w:val="0"/>
+          <w:numId w:val="28"/>
+        </w:numPr>
+        <w:shd w:val="clear" w:color="auto" w:fill="FFFFFF"/>
+        <w:ind w:firstLineChars="0"/>
+        <w:jc w:val="left"/>
+        <w:rPr>
+          <w:rFonts w:asciiTheme="majorHAnsi" w:eastAsia="Times New Roman" w:hAnsiTheme="majorHAnsi" w:cs="Times New Roman"/>
+          <w:color w:val="000000"/>
+          <w:kern w:val="0"/>
+          <w:sz w:val="20"/>
+          <w:szCs w:val="20"/>
+        </w:rPr>
+      </w:pPr>
+      <w:r>
+        <w:rPr>
+          <w:rFonts w:asciiTheme="majorHAnsi" w:eastAsia="Times New Roman" w:hAnsiTheme="majorHAnsi" w:cs="Times New Roman"/>
+          <w:color w:val="000000"/>
+          <w:kern w:val="0"/>
+          <w:sz w:val="20"/>
+          <w:szCs w:val="20"/>
+        </w:rPr>
+        <w:t>Passive (PON)</w:t>
+      </w:r>
+    </w:p>
+    <w:p>
+      <w:pPr>
+        <w:widowControl/>
+        <w:numPr>
+          <w:ilvl w:val="0"/>
+          <w:numId w:val="24"/>
+        </w:numPr>
+        <w:shd w:val="clear" w:color="auto" w:fill="FFFFFF"/>
+        <w:jc w:val="left"/>
+        <w:rPr>
+          <w:rFonts w:asciiTheme="majorHAnsi" w:eastAsia="Times New Roman" w:hAnsiTheme="majorHAnsi" w:cs="Times New Roman"/>
+          <w:color w:val="000000"/>
+          <w:kern w:val="0"/>
+          <w:sz w:val="20"/>
+          <w:szCs w:val="20"/>
+        </w:rPr>
+      </w:pPr>
+      <w:r>
+        <w:rPr>
+          <w:rFonts w:asciiTheme="majorHAnsi" w:eastAsia="Times New Roman" w:hAnsiTheme="majorHAnsi" w:cs="Times New Roman"/>
+          <w:color w:val="000000"/>
+          <w:kern w:val="0"/>
+          <w:sz w:val="20"/>
+          <w:szCs w:val="20"/>
+        </w:rPr>
+        <w:t>Rates can be up to gigabit per second</w:t>
+      </w:r>
+    </w:p>
+    <w:p>
+      <w:pPr>
+        <w:widowControl/>
+        <w:shd w:val="clear" w:color="auto" w:fill="FFFFFF"/>
+        <w:jc w:val="left"/>
+        <w:rPr>
+          <w:rFonts w:asciiTheme="majorHAnsi" w:eastAsia="Times New Roman" w:hAnsiTheme="majorHAnsi" w:cs="Times New Roman"/>
+          <w:color w:val="000000"/>
+          <w:kern w:val="0"/>
+          <w:sz w:val="20"/>
+          <w:szCs w:val="20"/>
+        </w:rPr>
+      </w:pPr>
+    </w:p>
+    <w:p>
+      <w:pPr>
+        <w:widowControl/>
+        <w:shd w:val="clear" w:color="auto" w:fill="FFFFFF"/>
+        <w:jc w:val="left"/>
+        <w:rPr>
+          <w:rFonts w:asciiTheme="majorHAnsi" w:eastAsia="Times New Roman" w:hAnsiTheme="majorHAnsi" w:cs="Times New Roman"/>
+          <w:color w:val="000000"/>
+          <w:kern w:val="0"/>
+          <w:sz w:val="20"/>
+          <w:szCs w:val="20"/>
+        </w:rPr>
+      </w:pPr>
+    </w:p>
+    <w:p>
+      <w:pPr>
+        <w:widowControl/>
+        <w:shd w:val="clear" w:color="auto" w:fill="FFFFFF"/>
+        <w:jc w:val="left"/>
+        <w:rPr>
+          <w:rFonts w:asciiTheme="majorHAnsi" w:eastAsia="Times New Roman" w:hAnsiTheme="majorHAnsi" w:cs="Times New Roman"/>
+          <w:color w:val="000000"/>
+          <w:kern w:val="0"/>
+          <w:sz w:val="20"/>
+          <w:szCs w:val="20"/>
+        </w:rPr>
+      </w:pPr>
+    </w:p>
+    <w:p>
+      <w:pPr>
+        <w:widowControl/>
+        <w:shd w:val="clear" w:color="auto" w:fill="FFFFFF"/>
+        <w:jc w:val="left"/>
+        <w:rPr>
+          <w:rFonts w:asciiTheme="majorHAnsi" w:eastAsia="Times New Roman" w:hAnsiTheme="majorHAnsi" w:cs="Times New Roman"/>
+          <w:color w:val="000000"/>
+          <w:kern w:val="0"/>
+          <w:sz w:val="20"/>
+          <w:szCs w:val="20"/>
+        </w:rPr>
+      </w:pPr>
+    </w:p>
+    <w:p>
+      <w:pPr>
+        <w:widowControl/>
+        <w:shd w:val="clear" w:color="auto" w:fill="FFFFFF"/>
+        <w:jc w:val="left"/>
+        <w:rPr>
+          <w:rFonts w:asciiTheme="majorHAnsi" w:eastAsia="Times New Roman" w:hAnsiTheme="majorHAnsi" w:cs="Times New Roman"/>
+          <w:color w:val="000000"/>
+          <w:kern w:val="0"/>
+          <w:sz w:val="20"/>
+          <w:szCs w:val="20"/>
+        </w:rPr>
+      </w:pPr>
+    </w:p>
+    <w:p>
+      <w:pPr>
+        <w:widowControl/>
+        <w:shd w:val="clear" w:color="auto" w:fill="FFFFFF"/>
+        <w:jc w:val="left"/>
+        <w:rPr>
+          <w:rFonts w:asciiTheme="majorHAnsi" w:eastAsia="Times New Roman" w:hAnsiTheme="majorHAnsi" w:cs="Times New Roman"/>
+          <w:color w:val="000000"/>
+          <w:kern w:val="0"/>
+          <w:sz w:val="20"/>
+          <w:szCs w:val="20"/>
+        </w:rPr>
+      </w:pPr>
+    </w:p>
+    <w:p>
+      <w:pPr>
+        <w:widowControl/>
+        <w:shd w:val="clear" w:color="auto" w:fill="FFFFFF"/>
+        <w:jc w:val="left"/>
+        <w:rPr>
+          <w:rFonts w:asciiTheme="majorHAnsi" w:eastAsia="Times New Roman" w:hAnsiTheme="majorHAnsi" w:cs="Times New Roman"/>
+          <w:color w:val="000000"/>
+          <w:kern w:val="0"/>
+          <w:sz w:val="20"/>
+          <w:szCs w:val="20"/>
+        </w:rPr>
+      </w:pPr>
+      <w:r>
+        <w:rPr>
+          <w:rFonts w:ascii="Times" w:eastAsia="Times New Roman" w:hAnsi="Times" w:cs="Times New Roman"/>
+          <w:kern w:val="0"/>
+          <w:sz w:val="20"/>
+          <w:szCs w:val="20"/>
+        </w:rPr>
+        <w:pict w14:anchorId="5530B512">
+          <v:rect id="_x0000_i1035" style="width:6in;height:1pt" o:hralign="center" o:hrstd="t" o:hrnoshade="t" o:hr="t" fillcolor="#ccc" stroked="f"/>
+        </w:pict>
+      </w:r>
+    </w:p>
+    <w:p>
+      <w:pPr>
+        <w:widowControl/>
+        <w:shd w:val="clear" w:color="auto" w:fill="FFFFFF"/>
+        <w:spacing w:before="225" w:after="225"/>
+        <w:jc w:val="left"/>
+        <w:rPr>
+          <w:rFonts w:asciiTheme="majorHAnsi" w:hAnsiTheme="majorHAnsi" w:cs="Times New Roman"/>
+          <w:color w:val="000000"/>
+          <w:kern w:val="0"/>
+          <w:sz w:val="20"/>
+          <w:szCs w:val="20"/>
+        </w:rPr>
+      </w:pPr>
+      <w:r>
+        <w:rPr>
+          <w:rFonts w:asciiTheme="majorHAnsi" w:hAnsiTheme="majorHAnsi" w:cs="Times New Roman"/>
+          <w:color w:val="000000"/>
+          <w:kern w:val="0"/>
+          <w:sz w:val="20"/>
+          <w:szCs w:val="20"/>
+        </w:rPr>
+        <w:t>Enterprise access networks (Ethernet)</w:t>
+      </w:r>
+    </w:p>
+    <w:p>
+      <w:pPr>
+        <w:widowControl/>
+        <w:numPr>
+          <w:ilvl w:val="0"/>
+          <w:numId w:val="25"/>
+        </w:numPr>
+        <w:shd w:val="clear" w:color="auto" w:fill="FFFFFF"/>
+        <w:jc w:val="left"/>
+        <w:rPr>
+          <w:rFonts w:asciiTheme="majorHAnsi" w:eastAsia="Times New Roman" w:hAnsiTheme="majorHAnsi" w:cs="Times New Roman"/>
+          <w:color w:val="000000"/>
+          <w:kern w:val="0"/>
+          <w:sz w:val="20"/>
+          <w:szCs w:val="20"/>
+        </w:rPr>
+      </w:pPr>
+      <w:r>
+        <w:rPr>
+          <w:rFonts w:asciiTheme="majorHAnsi" w:eastAsia="Times New Roman" w:hAnsiTheme="majorHAnsi" w:cs="Times New Roman"/>
+          <w:color w:val="000000"/>
+          <w:kern w:val="0"/>
+          <w:sz w:val="20"/>
+          <w:szCs w:val="20"/>
+        </w:rPr>
+        <w:t>typically used in companies, universities, etc</w:t>
+      </w:r>
+    </w:p>
+    <w:p>
+      <w:pPr>
+        <w:widowControl/>
+        <w:numPr>
+          <w:ilvl w:val="0"/>
+          <w:numId w:val="25"/>
+        </w:numPr>
+        <w:shd w:val="clear" w:color="auto" w:fill="FFFFFF"/>
+        <w:jc w:val="left"/>
+        <w:rPr>
+          <w:rFonts w:asciiTheme="majorHAnsi" w:eastAsia="Times New Roman" w:hAnsiTheme="majorHAnsi" w:cs="Times New Roman"/>
+          <w:color w:val="000000"/>
+          <w:kern w:val="0"/>
+          <w:sz w:val="20"/>
+          <w:szCs w:val="20"/>
+        </w:rPr>
+      </w:pPr>
+      <w:r>
+        <w:rPr>
+          <w:rFonts w:asciiTheme="majorHAnsi" w:eastAsia="Times New Roman" w:hAnsiTheme="majorHAnsi" w:cs="Times New Roman"/>
+          <w:color w:val="000000"/>
+          <w:kern w:val="0"/>
+          <w:sz w:val="20"/>
+          <w:szCs w:val="20"/>
+        </w:rPr>
+        <w:t>10 Mbps, 100Mbps, 1Gbps, 10Gbps transmission rates</w:t>
+      </w:r>
+    </w:p>
+    <w:p>
+      <w:pPr>
+        <w:widowControl/>
+        <w:numPr>
+          <w:ilvl w:val="0"/>
+          <w:numId w:val="25"/>
+        </w:numPr>
+        <w:shd w:val="clear" w:color="auto" w:fill="FFFFFF"/>
+        <w:jc w:val="left"/>
+        <w:rPr>
+          <w:rFonts w:asciiTheme="majorHAnsi" w:eastAsia="Times New Roman" w:hAnsiTheme="majorHAnsi" w:cs="Times New Roman"/>
+          <w:color w:val="000000"/>
+          <w:kern w:val="0"/>
+          <w:sz w:val="20"/>
+          <w:szCs w:val="20"/>
+        </w:rPr>
+      </w:pPr>
+      <w:r>
+        <w:rPr>
+          <w:rFonts w:asciiTheme="majorHAnsi" w:eastAsia="Times New Roman" w:hAnsiTheme="majorHAnsi" w:cs="Times New Roman"/>
+          <w:color w:val="000000"/>
+          <w:kern w:val="0"/>
+          <w:sz w:val="20"/>
+          <w:szCs w:val="20"/>
+        </w:rPr>
+        <w:t>today, end systems typically connect into Ethernet switch</w:t>
+      </w:r>
+    </w:p>
+    <w:p>
+      <w:pPr>
+        <w:widowControl/>
+        <w:shd w:val="clear" w:color="auto" w:fill="FFFFFF"/>
+        <w:jc w:val="left"/>
+        <w:rPr>
+          <w:rFonts w:asciiTheme="majorHAnsi" w:eastAsia="Times New Roman" w:hAnsiTheme="majorHAnsi" w:cs="Times New Roman"/>
+          <w:color w:val="000000"/>
+          <w:kern w:val="0"/>
+          <w:sz w:val="20"/>
+          <w:szCs w:val="20"/>
+        </w:rPr>
+      </w:pPr>
+    </w:p>
+    <w:p>
+      <w:pPr>
+        <w:widowControl/>
+        <w:shd w:val="clear" w:color="auto" w:fill="FFFFFF"/>
+        <w:jc w:val="left"/>
+        <w:rPr>
+          <w:rFonts w:asciiTheme="majorHAnsi" w:eastAsia="Times New Roman" w:hAnsiTheme="majorHAnsi" w:cs="Times New Roman"/>
+          <w:color w:val="000000"/>
+          <w:kern w:val="0"/>
+          <w:sz w:val="20"/>
+          <w:szCs w:val="20"/>
+        </w:rPr>
+      </w:pPr>
+    </w:p>
+    <w:p>
+      <w:pPr>
+        <w:widowControl/>
+        <w:shd w:val="clear" w:color="auto" w:fill="FFFFFF"/>
+        <w:jc w:val="left"/>
+        <w:rPr>
+          <w:rFonts w:asciiTheme="majorHAnsi" w:eastAsia="Times New Roman" w:hAnsiTheme="majorHAnsi" w:cs="Times New Roman"/>
+          <w:color w:val="000000"/>
+          <w:kern w:val="0"/>
+          <w:sz w:val="20"/>
+          <w:szCs w:val="20"/>
+        </w:rPr>
+      </w:pPr>
+    </w:p>
+    <w:p>
+      <w:pPr>
+        <w:widowControl/>
+        <w:shd w:val="clear" w:color="auto" w:fill="FFFFFF"/>
+        <w:jc w:val="left"/>
+        <w:rPr>
+          <w:rFonts w:asciiTheme="majorHAnsi" w:eastAsia="Times New Roman" w:hAnsiTheme="majorHAnsi" w:cs="Times New Roman"/>
+          <w:color w:val="000000"/>
+          <w:kern w:val="0"/>
+          <w:sz w:val="20"/>
+          <w:szCs w:val="20"/>
+        </w:rPr>
+      </w:pPr>
+    </w:p>
+    <w:p>
+      <w:pPr>
+        <w:widowControl/>
+        <w:shd w:val="clear" w:color="auto" w:fill="FFFFFF"/>
+        <w:jc w:val="left"/>
+        <w:rPr>
+          <w:rFonts w:asciiTheme="majorHAnsi" w:eastAsia="Times New Roman" w:hAnsiTheme="majorHAnsi" w:cs="Times New Roman"/>
+          <w:color w:val="000000"/>
+          <w:kern w:val="0"/>
+          <w:sz w:val="20"/>
+          <w:szCs w:val="20"/>
+        </w:rPr>
+      </w:pPr>
+    </w:p>
+    <w:p>
+      <w:pPr>
+        <w:widowControl/>
+        <w:shd w:val="clear" w:color="auto" w:fill="FFFFFF"/>
+        <w:spacing w:before="225" w:after="225"/>
+        <w:jc w:val="left"/>
+        <w:rPr>
+          <w:rFonts w:asciiTheme="majorHAnsi" w:hAnsiTheme="majorHAnsi" w:cs="Times New Roman"/>
+          <w:color w:val="000000"/>
+          <w:kern w:val="0"/>
+          <w:sz w:val="20"/>
+          <w:szCs w:val="20"/>
+        </w:rPr>
+      </w:pPr>
+      <w:r>
+        <w:rPr>
+          <w:rFonts w:ascii="Times" w:eastAsia="Times New Roman" w:hAnsi="Times" w:cs="Times New Roman"/>
+          <w:kern w:val="0"/>
+          <w:sz w:val="20"/>
+          <w:szCs w:val="20"/>
+        </w:rPr>
+        <w:pict w14:anchorId="5A741066">
+          <v:rect id="_x0000_i1036" style="width:6in;height:1pt" o:hralign="center" o:hrstd="t" o:hrnoshade="t" o:hr="t" fillcolor="#ccc" stroked="f"/>
+        </w:pict>
+      </w:r>
+    </w:p>
+    <w:p>
+      <w:pPr>
+        <w:widowControl/>
+        <w:shd w:val="clear" w:color="auto" w:fill="FFFFFF"/>
+        <w:spacing w:before="225" w:after="225"/>
+        <w:jc w:val="left"/>
+        <w:rPr>
+          <w:rFonts w:asciiTheme="majorHAnsi" w:hAnsiTheme="majorHAnsi" w:cs="Times New Roman"/>
+          <w:color w:val="000000"/>
+          <w:kern w:val="0"/>
+          <w:sz w:val="20"/>
+          <w:szCs w:val="20"/>
+        </w:rPr>
+      </w:pPr>
+      <w:r>
+        <w:rPr>
+          <w:rFonts w:asciiTheme="majorHAnsi" w:hAnsiTheme="majorHAnsi" w:cs="Times New Roman"/>
+          <w:color w:val="000000"/>
+          <w:kern w:val="0"/>
+          <w:sz w:val="20"/>
+          <w:szCs w:val="20"/>
+        </w:rPr>
+        <w:t>Wireless access networks</w:t>
+      </w:r>
+    </w:p>
+    <w:p>
+      <w:pPr>
+        <w:widowControl/>
+        <w:numPr>
+          <w:ilvl w:val="0"/>
+          <w:numId w:val="26"/>
+        </w:numPr>
+        <w:shd w:val="clear" w:color="auto" w:fill="FFFFFF"/>
+        <w:jc w:val="left"/>
+        <w:rPr>
+          <w:rFonts w:asciiTheme="majorHAnsi" w:eastAsia="Times New Roman" w:hAnsiTheme="majorHAnsi" w:cs="Times New Roman"/>
+          <w:color w:val="000000"/>
+          <w:kern w:val="0"/>
+          <w:sz w:val="20"/>
+          <w:szCs w:val="20"/>
+        </w:rPr>
+      </w:pPr>
+      <w:r>
+        <w:rPr>
+          <w:rFonts w:asciiTheme="majorHAnsi" w:eastAsia="Times New Roman" w:hAnsiTheme="majorHAnsi" w:cs="Times New Roman"/>
+          <w:color w:val="000000"/>
+          <w:kern w:val="0"/>
+          <w:sz w:val="20"/>
+          <w:szCs w:val="20"/>
+        </w:rPr>
+        <w:t>shared wireless access network connects end system to router</w:t>
+      </w:r>
+    </w:p>
+    <w:p>
+      <w:pPr>
+        <w:pStyle w:val="a6"/>
+        <w:widowControl/>
+        <w:numPr>
+          <w:ilvl w:val="0"/>
+          <w:numId w:val="27"/>
+        </w:numPr>
+        <w:shd w:val="clear" w:color="auto" w:fill="FFFFFF"/>
+        <w:ind w:firstLineChars="0"/>
+        <w:jc w:val="left"/>
+        <w:rPr>
+          <w:rFonts w:asciiTheme="majorHAnsi" w:eastAsia="Times New Roman" w:hAnsiTheme="majorHAnsi" w:cs="Times New Roman"/>
+          <w:color w:val="000000"/>
+          <w:kern w:val="0"/>
+          <w:sz w:val="20"/>
+          <w:szCs w:val="20"/>
+        </w:rPr>
+      </w:pPr>
+      <w:r>
+        <w:rPr>
+          <w:rFonts w:asciiTheme="majorHAnsi" w:eastAsia="Times New Roman" w:hAnsiTheme="majorHAnsi" w:cs="Times New Roman"/>
+          <w:color w:val="000000"/>
+          <w:kern w:val="0"/>
+          <w:sz w:val="20"/>
+          <w:szCs w:val="20"/>
+        </w:rPr>
+        <w:t>via base station aka “access point”</w:t>
+      </w:r>
+    </w:p>
+    <w:p>
+      <w:pPr>
+        <w:widowControl/>
+        <w:numPr>
+          <w:ilvl w:val="0"/>
+          <w:numId w:val="26"/>
+        </w:numPr>
+        <w:shd w:val="clear" w:color="auto" w:fill="FFFFFF"/>
+        <w:jc w:val="left"/>
+        <w:rPr>
+          <w:rFonts w:asciiTheme="majorHAnsi" w:eastAsia="Times New Roman" w:hAnsiTheme="majorHAnsi" w:cs="Times New Roman"/>
+          <w:color w:val="000000"/>
+          <w:kern w:val="0"/>
+          <w:sz w:val="20"/>
+          <w:szCs w:val="20"/>
+        </w:rPr>
+      </w:pPr>
+      <w:r>
+        <w:rPr>
+          <w:rFonts w:asciiTheme="majorHAnsi" w:eastAsia="Times New Roman" w:hAnsiTheme="majorHAnsi" w:cs="Times New Roman"/>
+          <w:color w:val="000000"/>
+          <w:kern w:val="0"/>
+          <w:sz w:val="20"/>
+          <w:szCs w:val="20"/>
+        </w:rPr>
+        <w:t>wireless LANs:</w:t>
+      </w:r>
+    </w:p>
+    <w:p>
+      <w:pPr>
+        <w:pStyle w:val="a6"/>
+        <w:widowControl/>
+        <w:numPr>
+          <w:ilvl w:val="0"/>
+          <w:numId w:val="27"/>
+        </w:numPr>
+        <w:shd w:val="clear" w:color="auto" w:fill="FFFFFF"/>
+        <w:ind w:firstLineChars="0"/>
+        <w:jc w:val="left"/>
+        <w:rPr>
+          <w:rFonts w:asciiTheme="majorHAnsi" w:eastAsia="Times New Roman" w:hAnsiTheme="majorHAnsi" w:cs="Times New Roman"/>
+          <w:color w:val="000000"/>
+          <w:kern w:val="0"/>
+          <w:sz w:val="20"/>
+          <w:szCs w:val="20"/>
+        </w:rPr>
+      </w:pPr>
+      <w:r>
+        <w:rPr>
+          <w:rFonts w:asciiTheme="majorHAnsi" w:eastAsia="Times New Roman" w:hAnsiTheme="majorHAnsi" w:cs="Times New Roman"/>
+          <w:color w:val="000000"/>
+          <w:kern w:val="0"/>
+          <w:sz w:val="20"/>
+          <w:szCs w:val="20"/>
+        </w:rPr>
+        <w:t>within building (100 ft)</w:t>
+      </w:r>
+    </w:p>
+    <w:p>
+      <w:pPr>
+        <w:pStyle w:val="a6"/>
+        <w:widowControl/>
+        <w:numPr>
+          <w:ilvl w:val="0"/>
+          <w:numId w:val="27"/>
+        </w:numPr>
+        <w:shd w:val="clear" w:color="auto" w:fill="FFFFFF"/>
+        <w:ind w:firstLineChars="0"/>
+        <w:jc w:val="left"/>
+        <w:rPr>
+          <w:rFonts w:asciiTheme="majorHAnsi" w:eastAsia="Times New Roman" w:hAnsiTheme="majorHAnsi" w:cs="Times New Roman"/>
+          <w:color w:val="000000"/>
+          <w:kern w:val="0"/>
+          <w:sz w:val="20"/>
+          <w:szCs w:val="20"/>
+        </w:rPr>
+      </w:pPr>
+      <w:r>
+        <w:rPr>
+          <w:rFonts w:asciiTheme="majorHAnsi" w:eastAsia="Times New Roman" w:hAnsiTheme="majorHAnsi" w:cs="Times New Roman"/>
+          <w:color w:val="000000"/>
+          <w:kern w:val="0"/>
+          <w:sz w:val="20"/>
+          <w:szCs w:val="20"/>
+        </w:rPr>
+        <w:t>802.11b/g/n/ac (WiFi): up to 300Mbps transmission rate</w:t>
+      </w:r>
+    </w:p>
+    <w:p>
+      <w:pPr>
+        <w:widowControl/>
+        <w:numPr>
+          <w:ilvl w:val="0"/>
+          <w:numId w:val="26"/>
+        </w:numPr>
+        <w:shd w:val="clear" w:color="auto" w:fill="FFFFFF"/>
+        <w:jc w:val="left"/>
+        <w:rPr>
+          <w:rFonts w:asciiTheme="majorHAnsi" w:eastAsia="Times New Roman" w:hAnsiTheme="majorHAnsi" w:cs="Times New Roman"/>
+          <w:color w:val="000000"/>
+          <w:kern w:val="0"/>
+          <w:sz w:val="20"/>
+          <w:szCs w:val="20"/>
+        </w:rPr>
+      </w:pPr>
+      <w:r>
+        <w:rPr>
+          <w:rFonts w:asciiTheme="majorHAnsi" w:eastAsia="Times New Roman" w:hAnsiTheme="majorHAnsi" w:cs="Times New Roman"/>
+          <w:color w:val="000000"/>
+          <w:kern w:val="0"/>
+          <w:sz w:val="20"/>
+          <w:szCs w:val="20"/>
+        </w:rPr>
+        <w:t>wide-area wireless access</w:t>
+      </w:r>
+    </w:p>
+    <w:p>
+      <w:pPr>
+        <w:pStyle w:val="a6"/>
+        <w:widowControl/>
+        <w:numPr>
+          <w:ilvl w:val="0"/>
+          <w:numId w:val="29"/>
+        </w:numPr>
+        <w:shd w:val="clear" w:color="auto" w:fill="FFFFFF"/>
+        <w:ind w:firstLineChars="0"/>
+        <w:jc w:val="left"/>
+        <w:rPr>
+          <w:rFonts w:asciiTheme="majorHAnsi" w:eastAsia="Times New Roman" w:hAnsiTheme="majorHAnsi" w:cs="Times New Roman"/>
+          <w:color w:val="000000"/>
+          <w:kern w:val="0"/>
+          <w:sz w:val="20"/>
+          <w:szCs w:val="20"/>
+        </w:rPr>
+      </w:pPr>
+      <w:r>
+        <w:rPr>
+          <w:rFonts w:asciiTheme="majorHAnsi" w:eastAsia="Times New Roman" w:hAnsiTheme="majorHAnsi" w:cs="Times New Roman"/>
+          <w:color w:val="000000"/>
+          <w:kern w:val="0"/>
+          <w:sz w:val="20"/>
+          <w:szCs w:val="20"/>
+        </w:rPr>
+        <w:t>provided by telco (cellular) operator, 10’s km</w:t>
+      </w:r>
+    </w:p>
+    <w:p>
+      <w:pPr>
+        <w:pStyle w:val="a6"/>
+        <w:widowControl/>
+        <w:numPr>
+          <w:ilvl w:val="0"/>
+          <w:numId w:val="29"/>
+        </w:numPr>
+        <w:shd w:val="clear" w:color="auto" w:fill="FFFFFF"/>
+        <w:ind w:firstLineChars="0"/>
+        <w:jc w:val="left"/>
+        <w:rPr>
+          <w:rFonts w:asciiTheme="majorHAnsi" w:eastAsia="Times New Roman" w:hAnsiTheme="majorHAnsi" w:cs="Times New Roman"/>
+          <w:color w:val="000000"/>
+          <w:kern w:val="0"/>
+          <w:sz w:val="20"/>
+          <w:szCs w:val="20"/>
+        </w:rPr>
+      </w:pPr>
+      <w:r>
+        <w:rPr>
+          <w:rFonts w:asciiTheme="majorHAnsi" w:eastAsia="Times New Roman" w:hAnsiTheme="majorHAnsi" w:cs="Times New Roman"/>
+          <w:color w:val="000000"/>
+          <w:kern w:val="0"/>
+          <w:sz w:val="20"/>
+          <w:szCs w:val="20"/>
+        </w:rPr>
+        <w:t>between 1 and 40 Mbps </w:t>
+      </w:r>
+    </w:p>
+    <w:p>
+      <w:pPr>
+        <w:pStyle w:val="a6"/>
+        <w:widowControl/>
+        <w:numPr>
+          <w:ilvl w:val="0"/>
+          <w:numId w:val="29"/>
+        </w:numPr>
+        <w:shd w:val="clear" w:color="auto" w:fill="FFFFFF"/>
+        <w:ind w:firstLineChars="0"/>
+        <w:jc w:val="left"/>
+        <w:rPr>
+          <w:rFonts w:asciiTheme="majorHAnsi" w:eastAsia="Times New Roman" w:hAnsiTheme="majorHAnsi" w:cs="Times New Roman"/>
+          <w:color w:val="000000"/>
+          <w:kern w:val="0"/>
+          <w:sz w:val="20"/>
+          <w:szCs w:val="20"/>
+        </w:rPr>
+      </w:pPr>
+      <w:r>
+        <w:rPr>
+          <w:rFonts w:asciiTheme="majorHAnsi" w:eastAsia="Times New Roman" w:hAnsiTheme="majorHAnsi" w:cs="Times New Roman"/>
+          <w:color w:val="000000"/>
+          <w:kern w:val="0"/>
+          <w:sz w:val="20"/>
+          <w:szCs w:val="20"/>
+        </w:rPr>
+        <w:t>3G, 4G: LTE</w:t>
+      </w:r>
+    </w:p>
+    <w:p>
+      <w:pPr>
+        <w:widowControl/>
+        <w:shd w:val="clear" w:color="auto" w:fill="FFFFFF"/>
+        <w:spacing w:before="225" w:after="225"/>
+        <w:jc w:val="left"/>
+        <w:rPr>
+          <w:rFonts w:asciiTheme="majorHAnsi" w:hAnsiTheme="majorHAnsi" w:cs="Times New Roman"/>
+          <w:color w:val="000000"/>
+          <w:kern w:val="0"/>
+          <w:sz w:val="20"/>
+          <w:szCs w:val="20"/>
+        </w:rPr>
+      </w:pPr>
+      <w:r>
+        <w:rPr>
+          <w:rFonts w:ascii="Times" w:eastAsia="Times New Roman" w:hAnsi="Times" w:cs="Times New Roman"/>
+          <w:kern w:val="0"/>
+          <w:sz w:val="20"/>
+          <w:szCs w:val="20"/>
+        </w:rPr>
+        <w:pict w14:anchorId="5560BEA0">
+          <v:rect id="_x0000_i1037" style="width:6in;height:1pt" o:hralign="center" o:hrstd="t" o:hrnoshade="t" o:hr="t" fillcolor="#ccc" stroked="f"/>
+        </w:pict>
+      </w:r>
+    </w:p>
+    <w:p>
+      <w:pPr>
+        <w:widowControl/>
+        <w:shd w:val="clear" w:color="auto" w:fill="FFFFFF"/>
+        <w:spacing w:before="225" w:after="225"/>
+        <w:jc w:val="left"/>
+        <w:rPr>
+          <w:rFonts w:asciiTheme="majorHAnsi" w:hAnsiTheme="majorHAnsi" w:cs="Times New Roman"/>
+          <w:color w:val="000000"/>
+          <w:kern w:val="0"/>
+          <w:sz w:val="20"/>
+          <w:szCs w:val="20"/>
+        </w:rPr>
+      </w:pPr>
+      <w:r>
+        <w:rPr>
+          <w:rFonts w:asciiTheme="majorHAnsi" w:hAnsiTheme="majorHAnsi" w:cs="Times New Roman"/>
+          <w:color w:val="000000"/>
+          <w:kern w:val="0"/>
+          <w:sz w:val="20"/>
+          <w:szCs w:val="20"/>
+        </w:rPr>
+        <w:t>Host: sends packets of data</w:t>
+      </w:r>
+    </w:p>
+    <w:p>
+      <w:pPr>
+        <w:widowControl/>
+        <w:shd w:val="clear" w:color="auto" w:fill="FFFFFF"/>
+        <w:spacing w:before="225" w:after="225"/>
+        <w:jc w:val="left"/>
+        <w:rPr>
+          <w:rFonts w:asciiTheme="majorHAnsi" w:hAnsiTheme="majorHAnsi" w:cs="Times New Roman"/>
+          <w:color w:val="000000"/>
+          <w:kern w:val="0"/>
+          <w:sz w:val="20"/>
+          <w:szCs w:val="20"/>
+        </w:rPr>
+      </w:pPr>
+      <w:r>
+        <w:rPr>
+          <w:rFonts w:asciiTheme="majorHAnsi" w:hAnsiTheme="majorHAnsi" w:cs="Times New Roman"/>
+          <w:color w:val="000000"/>
+          <w:kern w:val="0"/>
+          <w:sz w:val="20"/>
+          <w:szCs w:val="20"/>
+        </w:rPr>
+        <w:t>host sending function:</w:t>
+      </w:r>
+    </w:p>
+    <w:p>
+      <w:pPr>
+        <w:widowControl/>
+        <w:numPr>
+          <w:ilvl w:val="0"/>
+          <w:numId w:val="30"/>
+        </w:numPr>
+        <w:shd w:val="clear" w:color="auto" w:fill="FFFFFF"/>
+        <w:jc w:val="left"/>
+        <w:rPr>
+          <w:rFonts w:asciiTheme="majorHAnsi" w:eastAsia="Times New Roman" w:hAnsiTheme="majorHAnsi" w:cs="Times New Roman"/>
+          <w:color w:val="000000"/>
+          <w:kern w:val="0"/>
+          <w:sz w:val="20"/>
+          <w:szCs w:val="20"/>
+        </w:rPr>
+      </w:pPr>
+      <w:r>
+        <w:rPr>
+          <w:rFonts w:asciiTheme="majorHAnsi" w:eastAsia="Times New Roman" w:hAnsiTheme="majorHAnsi" w:cs="Times New Roman"/>
+          <w:color w:val="000000"/>
+          <w:kern w:val="0"/>
+          <w:sz w:val="20"/>
+          <w:szCs w:val="20"/>
+        </w:rPr>
+        <w:t>takes application message</w:t>
+      </w:r>
+    </w:p>
+    <w:p>
+      <w:pPr>
+        <w:widowControl/>
+        <w:numPr>
+          <w:ilvl w:val="0"/>
+          <w:numId w:val="30"/>
+        </w:numPr>
+        <w:shd w:val="clear" w:color="auto" w:fill="FFFFFF"/>
+        <w:jc w:val="left"/>
+        <w:rPr>
+          <w:rFonts w:asciiTheme="majorHAnsi" w:eastAsia="Times New Roman" w:hAnsiTheme="majorHAnsi" w:cs="Times New Roman"/>
+          <w:color w:val="000000"/>
+          <w:kern w:val="0"/>
+          <w:sz w:val="20"/>
+          <w:szCs w:val="20"/>
+        </w:rPr>
+      </w:pPr>
+      <w:r>
+        <w:rPr>
+          <w:rFonts w:asciiTheme="majorHAnsi" w:eastAsia="Times New Roman" w:hAnsiTheme="majorHAnsi" w:cs="Times New Roman"/>
+          <w:color w:val="000000"/>
+          <w:kern w:val="0"/>
+          <w:sz w:val="20"/>
+          <w:szCs w:val="20"/>
+        </w:rPr>
+        <w:t>breaks into smaller chunks, known as packets, of length L bits</w:t>
+      </w:r>
+    </w:p>
+    <w:p>
+      <w:pPr>
+        <w:widowControl/>
+        <w:numPr>
+          <w:ilvl w:val="0"/>
+          <w:numId w:val="30"/>
+        </w:numPr>
+        <w:shd w:val="clear" w:color="auto" w:fill="FFFFFF"/>
+        <w:jc w:val="left"/>
+        <w:rPr>
+          <w:rFonts w:asciiTheme="majorHAnsi" w:eastAsia="Times New Roman" w:hAnsiTheme="majorHAnsi" w:cs="Times New Roman"/>
+          <w:color w:val="000000"/>
+          <w:kern w:val="0"/>
+          <w:sz w:val="20"/>
+          <w:szCs w:val="20"/>
+        </w:rPr>
+      </w:pPr>
+      <w:r>
+        <w:rPr>
+          <w:rFonts w:asciiTheme="majorHAnsi" w:eastAsia="Times New Roman" w:hAnsiTheme="majorHAnsi" w:cs="Times New Roman"/>
+          <w:color w:val="000000"/>
+          <w:kern w:val="0"/>
+          <w:sz w:val="20"/>
+          <w:szCs w:val="20"/>
+        </w:rPr>
+        <w:t>transmits packet into access network at transmission rate R</w:t>
+      </w:r>
+    </w:p>
+    <w:p>
+      <w:pPr>
+        <w:pStyle w:val="a6"/>
+        <w:widowControl/>
+        <w:numPr>
+          <w:ilvl w:val="0"/>
+          <w:numId w:val="31"/>
+        </w:numPr>
+        <w:shd w:val="clear" w:color="auto" w:fill="FFFFFF"/>
+        <w:ind w:firstLineChars="0"/>
+        <w:jc w:val="left"/>
+        <w:rPr>
+          <w:rFonts w:asciiTheme="majorHAnsi" w:eastAsia="Times New Roman" w:hAnsiTheme="majorHAnsi" w:cs="Times New Roman"/>
+          <w:color w:val="000000"/>
+          <w:kern w:val="0"/>
+          <w:sz w:val="20"/>
+          <w:szCs w:val="20"/>
+        </w:rPr>
+      </w:pPr>
+      <w:r>
+        <w:rPr>
+          <w:rFonts w:asciiTheme="majorHAnsi" w:eastAsia="Times New Roman" w:hAnsiTheme="majorHAnsi" w:cs="Times New Roman"/>
+          <w:color w:val="000000"/>
+          <w:kern w:val="0"/>
+          <w:sz w:val="20"/>
+          <w:szCs w:val="20"/>
+        </w:rPr>
+        <w:t>link transmission rate, aka link capacity, aka link bandwidth</w:t>
+      </w:r>
+    </w:p>
+    <w:p>
+      <w:pPr>
+        <w:widowControl/>
+        <w:shd w:val="clear" w:color="auto" w:fill="FFFFFF"/>
+        <w:spacing w:before="225" w:after="225"/>
+        <w:jc w:val="left"/>
+        <w:rPr>
+          <w:rFonts w:asciiTheme="majorHAnsi" w:hAnsiTheme="majorHAnsi" w:cs="Times New Roman"/>
+          <w:color w:val="000000"/>
+          <w:kern w:val="0"/>
+          <w:sz w:val="20"/>
+          <w:szCs w:val="20"/>
+        </w:rPr>
+      </w:pPr>
+    </w:p>
+    <w:p>
+      <w:pPr>
+        <w:widowControl/>
+        <w:shd w:val="clear" w:color="auto" w:fill="FFFFFF"/>
+        <w:spacing w:before="225" w:after="225"/>
+        <w:jc w:val="left"/>
+        <w:rPr>
+          <w:rFonts w:asciiTheme="majorHAnsi" w:hAnsiTheme="majorHAnsi" w:cs="Times New Roman"/>
+          <w:color w:val="000000"/>
+          <w:kern w:val="0"/>
+          <w:sz w:val="20"/>
+          <w:szCs w:val="20"/>
+        </w:rPr>
+      </w:pPr>
+      <w:r>
+        <w:rPr>
+          <w:rFonts w:ascii="Times" w:eastAsia="Times New Roman" w:hAnsi="Times" w:cs="Times New Roman"/>
+          <w:kern w:val="0"/>
+          <w:sz w:val="20"/>
+          <w:szCs w:val="20"/>
+        </w:rPr>
+        <w:pict w14:anchorId="577A8D74">
+          <v:rect id="_x0000_i1038" style="width:6in;height:1pt" o:hralign="center" o:hrstd="t" o:hrnoshade="t" o:hr="t" fillcolor="#ccc" stroked="f"/>
+        </w:pict>
+      </w:r>
+    </w:p>
+    <w:p>
+      <w:pPr>
+        <w:widowControl/>
+        <w:shd w:val="clear" w:color="auto" w:fill="FFFFFF"/>
+        <w:spacing w:before="225" w:after="225"/>
+        <w:jc w:val="left"/>
+        <w:rPr>
+          <w:rFonts w:asciiTheme="majorHAnsi" w:hAnsiTheme="majorHAnsi" w:cs="Times New Roman"/>
+          <w:color w:val="000000"/>
+          <w:kern w:val="0"/>
+          <w:sz w:val="20"/>
+          <w:szCs w:val="20"/>
+        </w:rPr>
+      </w:pPr>
+      <w:r>
+        <w:rPr>
+          <w:rFonts w:asciiTheme="majorHAnsi" w:hAnsiTheme="majorHAnsi" w:cs="Times New Roman"/>
+          <w:color w:val="000000"/>
+          <w:kern w:val="0"/>
+          <w:sz w:val="20"/>
+          <w:szCs w:val="20"/>
+        </w:rPr>
+        <w:t>Physical media</w:t>
+      </w:r>
+    </w:p>
+    <w:p>
+      <w:pPr>
+        <w:widowControl/>
+        <w:pBdr>
+          <w:top w:val="single" w:sz="6" w:space="5" w:color="CCCCCC"/>
+          <w:left w:val="single" w:sz="6" w:space="8" w:color="CCCCCC"/>
+          <w:bottom w:val="single" w:sz="6" w:space="5" w:color="CCCCCC"/>
+          <w:right w:val="single" w:sz="6" w:space="8" w:color="CCCCCC"/>
+        </w:pBdr>
+        <w:shd w:val="clear" w:color="auto" w:fill="F8F8F8"/>
+        <w:tabs>
+          <w:tab w:val="left" w:pos="916"/>
+          <w:tab w:val="left" w:pos="1832"/>
+          <w:tab w:val="left" w:pos="2748"/>
+          <w:tab w:val="left" w:pos="3664"/>
+          <w:tab w:val="left" w:pos="4580"/>
+          <w:tab w:val="left" w:pos="5496"/>
+          <w:tab w:val="left" w:pos="6412"/>
+          <w:tab w:val="left" w:pos="7328"/>
+          <w:tab w:val="left" w:pos="8244"/>
+          <w:tab w:val="left" w:pos="9160"/>
+          <w:tab w:val="left" w:pos="10076"/>
+          <w:tab w:val="left" w:pos="10992"/>
+          <w:tab w:val="left" w:pos="11908"/>
+          <w:tab w:val="left" w:pos="12824"/>
+          <w:tab w:val="left" w:pos="13740"/>
+          <w:tab w:val="left" w:pos="14656"/>
+        </w:tabs>
+        <w:spacing w:line="285" w:lineRule="atLeast"/>
+        <w:jc w:val="left"/>
+        <w:rPr>
+          <w:rFonts w:asciiTheme="majorHAnsi" w:hAnsiTheme="majorHAnsi" w:cs="Courier"/>
+          <w:color w:val="000000"/>
+          <w:kern w:val="0"/>
+          <w:sz w:val="20"/>
+          <w:szCs w:val="20"/>
+        </w:rPr>
+      </w:pPr>
+      <w:r>
+        <w:rPr>
+          <w:rFonts w:asciiTheme="majorHAnsi" w:hAnsiTheme="majorHAnsi" w:cs="Courier"/>
+          <w:color w:val="000000"/>
+          <w:kern w:val="0"/>
+          <w:sz w:val="20"/>
+          <w:szCs w:val="20"/>
+          <w:bdr w:val="none" w:sz="0" w:space="0" w:color="auto" w:frame="1"/>
+        </w:rPr>
         <w:t>Bit is sent by propagating electromagnetic waves or optical pulses across a physical medium</w:t>
       </w:r>
-      <w:proofErr w:type="gramEnd"/>
     </w:p>
     <w:p>
       <w:pPr>
@@ -6843,27 +5712,15 @@
           <w:szCs w:val="20"/>
         </w:rPr>
       </w:pPr>
-      <w:proofErr w:type="gramStart"/>
-      <w:r>
-        <w:rPr>
-          <w:rFonts w:asciiTheme="majorHAnsi" w:eastAsia="Times New Roman" w:hAnsiTheme="majorHAnsi" w:cs="Times New Roman"/>
-          <w:color w:val="000000"/>
-          <w:kern w:val="0"/>
-          <w:sz w:val="20"/>
-          <w:szCs w:val="20"/>
-        </w:rPr>
-        <w:t>bit</w:t>
-      </w:r>
-      <w:proofErr w:type="gramEnd"/>
-      <w:r>
-        <w:rPr>
-          <w:rFonts w:asciiTheme="majorHAnsi" w:eastAsia="Times New Roman" w:hAnsiTheme="majorHAnsi" w:cs="Times New Roman"/>
-          <w:color w:val="000000"/>
-          <w:kern w:val="0"/>
-          <w:sz w:val="20"/>
-          <w:szCs w:val="20"/>
-        </w:rPr>
-        <w:t>: propagates between transmitter/receiver pairs</w:t>
+      <w:r>
+        <w:rPr>
+          <w:rFonts w:asciiTheme="majorHAnsi" w:eastAsia="Times New Roman" w:hAnsiTheme="majorHAnsi" w:cs="Times New Roman"/>
+          <w:color w:val="000000"/>
+          <w:kern w:val="0"/>
+          <w:sz w:val="20"/>
+          <w:szCs w:val="20"/>
+        </w:rPr>
+        <w:t>bit: propagates between transmitter/receiver pairs</w:t>
       </w:r>
     </w:p>
     <w:p>
@@ -6883,27 +5740,15 @@
           <w:szCs w:val="20"/>
         </w:rPr>
       </w:pPr>
-      <w:proofErr w:type="gramStart"/>
-      <w:r>
-        <w:rPr>
-          <w:rFonts w:asciiTheme="majorHAnsi" w:eastAsia="Times New Roman" w:hAnsiTheme="majorHAnsi" w:cs="Times New Roman"/>
-          <w:color w:val="000000"/>
-          <w:kern w:val="0"/>
-          <w:sz w:val="20"/>
-          <w:szCs w:val="20"/>
-        </w:rPr>
-        <w:t>physical</w:t>
-      </w:r>
-      <w:proofErr w:type="gramEnd"/>
-      <w:r>
-        <w:rPr>
-          <w:rFonts w:asciiTheme="majorHAnsi" w:eastAsia="Times New Roman" w:hAnsiTheme="majorHAnsi" w:cs="Times New Roman"/>
-          <w:color w:val="000000"/>
-          <w:kern w:val="0"/>
-          <w:sz w:val="20"/>
-          <w:szCs w:val="20"/>
-        </w:rPr>
-        <w:t xml:space="preserve"> link: what lies between transmitter &amp; receiver</w:t>
+      <w:r>
+        <w:rPr>
+          <w:rFonts w:asciiTheme="majorHAnsi" w:eastAsia="Times New Roman" w:hAnsiTheme="majorHAnsi" w:cs="Times New Roman"/>
+          <w:color w:val="000000"/>
+          <w:kern w:val="0"/>
+          <w:sz w:val="20"/>
+          <w:szCs w:val="20"/>
+        </w:rPr>
+        <w:t>physical link: what lies between transmitter &amp; receiver</w:t>
       </w:r>
     </w:p>
     <w:p>
@@ -6923,27 +5768,15 @@
           <w:szCs w:val="20"/>
         </w:rPr>
       </w:pPr>
-      <w:proofErr w:type="gramStart"/>
-      <w:r>
-        <w:rPr>
-          <w:rFonts w:asciiTheme="majorHAnsi" w:eastAsia="Times New Roman" w:hAnsiTheme="majorHAnsi" w:cs="Times New Roman"/>
-          <w:color w:val="000000"/>
-          <w:kern w:val="0"/>
-          <w:sz w:val="20"/>
-          <w:szCs w:val="20"/>
-        </w:rPr>
-        <w:t>guided</w:t>
-      </w:r>
-      <w:proofErr w:type="gramEnd"/>
-      <w:r>
-        <w:rPr>
-          <w:rFonts w:asciiTheme="majorHAnsi" w:eastAsia="Times New Roman" w:hAnsiTheme="majorHAnsi" w:cs="Times New Roman"/>
-          <w:color w:val="000000"/>
-          <w:kern w:val="0"/>
-          <w:sz w:val="20"/>
-          <w:szCs w:val="20"/>
-        </w:rPr>
-        <w:t xml:space="preserve"> media: </w:t>
+      <w:r>
+        <w:rPr>
+          <w:rFonts w:asciiTheme="majorHAnsi" w:eastAsia="Times New Roman" w:hAnsiTheme="majorHAnsi" w:cs="Times New Roman"/>
+          <w:color w:val="000000"/>
+          <w:kern w:val="0"/>
+          <w:sz w:val="20"/>
+          <w:szCs w:val="20"/>
+        </w:rPr>
+        <w:t>guided media: </w:t>
       </w:r>
     </w:p>
     <w:p>
@@ -6965,27 +5798,15 @@
           <w:szCs w:val="20"/>
         </w:rPr>
       </w:pPr>
-      <w:proofErr w:type="gramStart"/>
-      <w:r>
-        <w:rPr>
-          <w:rFonts w:asciiTheme="majorHAnsi" w:eastAsia="Times New Roman" w:hAnsiTheme="majorHAnsi" w:cs="Times New Roman"/>
-          <w:color w:val="000000"/>
-          <w:kern w:val="0"/>
-          <w:sz w:val="20"/>
-          <w:szCs w:val="20"/>
-        </w:rPr>
-        <w:t>signals</w:t>
-      </w:r>
-      <w:proofErr w:type="gramEnd"/>
-      <w:r>
-        <w:rPr>
-          <w:rFonts w:asciiTheme="majorHAnsi" w:eastAsia="Times New Roman" w:hAnsiTheme="majorHAnsi" w:cs="Times New Roman"/>
-          <w:color w:val="000000"/>
-          <w:kern w:val="0"/>
-          <w:sz w:val="20"/>
-          <w:szCs w:val="20"/>
-        </w:rPr>
-        <w:t xml:space="preserve"> propagate in solid media: copper, fiber, coax</w:t>
+      <w:r>
+        <w:rPr>
+          <w:rFonts w:asciiTheme="majorHAnsi" w:eastAsia="Times New Roman" w:hAnsiTheme="majorHAnsi" w:cs="Times New Roman"/>
+          <w:color w:val="000000"/>
+          <w:kern w:val="0"/>
+          <w:sz w:val="20"/>
+          <w:szCs w:val="20"/>
+        </w:rPr>
+        <w:t>signals propagate in solid media: copper, fiber, coax</w:t>
       </w:r>
     </w:p>
     <w:p>
@@ -7005,27 +5826,15 @@
           <w:szCs w:val="20"/>
         </w:rPr>
       </w:pPr>
-      <w:proofErr w:type="gramStart"/>
-      <w:r>
-        <w:rPr>
-          <w:rFonts w:asciiTheme="majorHAnsi" w:eastAsia="Times New Roman" w:hAnsiTheme="majorHAnsi" w:cs="Times New Roman"/>
-          <w:color w:val="000000"/>
-          <w:kern w:val="0"/>
-          <w:sz w:val="20"/>
-          <w:szCs w:val="20"/>
-        </w:rPr>
-        <w:t>unguided</w:t>
-      </w:r>
-      <w:proofErr w:type="gramEnd"/>
-      <w:r>
-        <w:rPr>
-          <w:rFonts w:asciiTheme="majorHAnsi" w:eastAsia="Times New Roman" w:hAnsiTheme="majorHAnsi" w:cs="Times New Roman"/>
-          <w:color w:val="000000"/>
-          <w:kern w:val="0"/>
-          <w:sz w:val="20"/>
-          <w:szCs w:val="20"/>
-        </w:rPr>
-        <w:t xml:space="preserve"> media: </w:t>
+      <w:r>
+        <w:rPr>
+          <w:rFonts w:asciiTheme="majorHAnsi" w:eastAsia="Times New Roman" w:hAnsiTheme="majorHAnsi" w:cs="Times New Roman"/>
+          <w:color w:val="000000"/>
+          <w:kern w:val="0"/>
+          <w:sz w:val="20"/>
+          <w:szCs w:val="20"/>
+        </w:rPr>
+        <w:t>unguided media: </w:t>
       </w:r>
     </w:p>
     <w:p>
@@ -7047,63 +5856,39 @@
           <w:szCs w:val="20"/>
         </w:rPr>
       </w:pPr>
-      <w:proofErr w:type="gramStart"/>
-      <w:r>
-        <w:rPr>
-          <w:rFonts w:asciiTheme="majorHAnsi" w:eastAsia="Times New Roman" w:hAnsiTheme="majorHAnsi" w:cs="Times New Roman"/>
-          <w:color w:val="000000"/>
-          <w:kern w:val="0"/>
-          <w:sz w:val="20"/>
-          <w:szCs w:val="20"/>
-        </w:rPr>
-        <w:t>signals</w:t>
-      </w:r>
-      <w:proofErr w:type="gramEnd"/>
-      <w:r>
-        <w:rPr>
-          <w:rFonts w:asciiTheme="majorHAnsi" w:eastAsia="Times New Roman" w:hAnsiTheme="majorHAnsi" w:cs="Times New Roman"/>
-          <w:color w:val="000000"/>
-          <w:kern w:val="0"/>
-          <w:sz w:val="20"/>
-          <w:szCs w:val="20"/>
-        </w:rPr>
-        <w:t xml:space="preserve"> propagate freely, e.g., radio, satellite</w:t>
-      </w:r>
-    </w:p>
-    <w:p>
-      <w:pPr>
-        <w:widowControl/>
-        <w:shd w:val="clear" w:color="auto" w:fill="FFFFFF"/>
-        <w:jc w:val="left"/>
-        <w:rPr>
-          <w:rFonts w:asciiTheme="majorHAnsi" w:eastAsia="Times New Roman" w:hAnsiTheme="majorHAnsi" w:cs="Times New Roman"/>
-          <w:color w:val="000000"/>
-          <w:kern w:val="0"/>
-          <w:sz w:val="20"/>
-          <w:szCs w:val="20"/>
-        </w:rPr>
-      </w:pPr>
-      <w:proofErr w:type="gramStart"/>
-      <w:r>
-        <w:rPr>
-          <w:rFonts w:asciiTheme="majorHAnsi" w:eastAsia="Times New Roman" w:hAnsiTheme="majorHAnsi" w:cs="Times New Roman"/>
-          <w:color w:val="000000"/>
-          <w:kern w:val="0"/>
-          <w:sz w:val="20"/>
-          <w:szCs w:val="20"/>
-        </w:rPr>
-        <w:t>twisted</w:t>
-      </w:r>
-      <w:proofErr w:type="gramEnd"/>
-      <w:r>
-        <w:rPr>
-          <w:rFonts w:asciiTheme="majorHAnsi" w:eastAsia="Times New Roman" w:hAnsiTheme="majorHAnsi" w:cs="Times New Roman"/>
-          <w:color w:val="000000"/>
-          <w:kern w:val="0"/>
-          <w:sz w:val="20"/>
-          <w:szCs w:val="20"/>
-        </w:rPr>
-        <w:t xml:space="preserve"> pair (TP)</w:t>
+      <w:r>
+        <w:rPr>
+          <w:rFonts w:asciiTheme="majorHAnsi" w:eastAsia="Times New Roman" w:hAnsiTheme="majorHAnsi" w:cs="Times New Roman"/>
+          <w:color w:val="000000"/>
+          <w:kern w:val="0"/>
+          <w:sz w:val="20"/>
+          <w:szCs w:val="20"/>
+        </w:rPr>
+        <w:t>signals propagate freely, e.g., radio, satellite</w:t>
+      </w:r>
+    </w:p>
+    <w:p>
+      <w:pPr>
+        <w:widowControl/>
+        <w:shd w:val="clear" w:color="auto" w:fill="FFFFFF"/>
+        <w:jc w:val="left"/>
+        <w:rPr>
+          <w:rFonts w:asciiTheme="majorHAnsi" w:eastAsia="Times New Roman" w:hAnsiTheme="majorHAnsi" w:cs="Times New Roman"/>
+          <w:color w:val="000000"/>
+          <w:kern w:val="0"/>
+          <w:sz w:val="20"/>
+          <w:szCs w:val="20"/>
+        </w:rPr>
+      </w:pPr>
+      <w:r>
+        <w:rPr>
+          <w:rFonts w:asciiTheme="majorHAnsi" w:eastAsia="Times New Roman" w:hAnsiTheme="majorHAnsi" w:cs="Times New Roman"/>
+          <w:color w:val="000000"/>
+          <w:kern w:val="0"/>
+          <w:sz w:val="20"/>
+          <w:szCs w:val="20"/>
+        </w:rPr>
+        <w:t>twisted pair (TP)</w:t>
       </w:r>
     </w:p>
     <w:p>
@@ -7123,27 +5908,15 @@
           <w:szCs w:val="20"/>
         </w:rPr>
       </w:pPr>
-      <w:proofErr w:type="gramStart"/>
-      <w:r>
-        <w:rPr>
-          <w:rFonts w:asciiTheme="majorHAnsi" w:eastAsia="Times New Roman" w:hAnsiTheme="majorHAnsi" w:cs="Times New Roman"/>
-          <w:color w:val="000000"/>
-          <w:kern w:val="0"/>
-          <w:sz w:val="20"/>
-          <w:szCs w:val="20"/>
-        </w:rPr>
-        <w:t>two</w:t>
-      </w:r>
-      <w:proofErr w:type="gramEnd"/>
-      <w:r>
-        <w:rPr>
-          <w:rFonts w:asciiTheme="majorHAnsi" w:eastAsia="Times New Roman" w:hAnsiTheme="majorHAnsi" w:cs="Times New Roman"/>
-          <w:color w:val="000000"/>
-          <w:kern w:val="0"/>
-          <w:sz w:val="20"/>
-          <w:szCs w:val="20"/>
-        </w:rPr>
-        <w:t xml:space="preserve"> insulated copper wires</w:t>
+      <w:r>
+        <w:rPr>
+          <w:rFonts w:asciiTheme="majorHAnsi" w:eastAsia="Times New Roman" w:hAnsiTheme="majorHAnsi" w:cs="Times New Roman"/>
+          <w:color w:val="000000"/>
+          <w:kern w:val="0"/>
+          <w:sz w:val="20"/>
+          <w:szCs w:val="20"/>
+        </w:rPr>
+        <w:t>two insulated copper wires</w:t>
       </w:r>
     </w:p>
     <w:p>
@@ -7173,29 +5946,7 @@
           <w:sz w:val="20"/>
           <w:szCs w:val="20"/>
         </w:rPr>
-        <w:t xml:space="preserve">Category 5: 100 Mbps, 1 </w:t>
-      </w:r>
-      <w:proofErr w:type="spellStart"/>
-      <w:r>
-        <w:rPr>
-          <w:rFonts w:asciiTheme="majorHAnsi" w:eastAsia="Times New Roman" w:hAnsiTheme="majorHAnsi" w:cs="Times New Roman"/>
-          <w:color w:val="000000"/>
-          <w:kern w:val="0"/>
-          <w:sz w:val="20"/>
-          <w:szCs w:val="20"/>
-        </w:rPr>
-        <w:t>Gpbs</w:t>
-      </w:r>
-      <w:proofErr w:type="spellEnd"/>
-      <w:r>
-        <w:rPr>
-          <w:rFonts w:asciiTheme="majorHAnsi" w:eastAsia="Times New Roman" w:hAnsiTheme="majorHAnsi" w:cs="Times New Roman"/>
-          <w:color w:val="000000"/>
-          <w:kern w:val="0"/>
-          <w:sz w:val="20"/>
-          <w:szCs w:val="20"/>
-        </w:rPr>
-        <w:t xml:space="preserve"> Ethernet</w:t>
+        <w:t>Category 5: 100 Mbps, 1 Gpbs Ethernet</w:t>
       </w:r>
     </w:p>
     <w:p>
@@ -7264,7 +6015,7 @@
           <w:szCs w:val="20"/>
         </w:rPr>
         <w:pict w14:anchorId="73B6C8B1">
-          <v:rect id="_x0000_i1044" style="width:6in;height:1pt" o:hralign="center" o:hrstd="t" o:hrnoshade="t" o:hr="t" fillcolor="#ccc" stroked="f"/>
+          <v:rect id="_x0000_i1039" style="width:6in;height:1pt" o:hralign="center" o:hrstd="t" o:hrnoshade="t" o:hr="t" fillcolor="#ccc" stroked="f"/>
         </w:pict>
       </w:r>
     </w:p>
@@ -7310,27 +6061,15 @@
           <w:szCs w:val="20"/>
         </w:rPr>
       </w:pPr>
-      <w:proofErr w:type="gramStart"/>
-      <w:r>
-        <w:rPr>
-          <w:rFonts w:asciiTheme="majorHAnsi" w:eastAsia="Times New Roman" w:hAnsiTheme="majorHAnsi" w:cs="Times New Roman"/>
-          <w:color w:val="000000"/>
-          <w:kern w:val="0"/>
-          <w:sz w:val="20"/>
-          <w:szCs w:val="20"/>
-        </w:rPr>
-        <w:t>coaxial</w:t>
-      </w:r>
-      <w:proofErr w:type="gramEnd"/>
-      <w:r>
-        <w:rPr>
-          <w:rFonts w:asciiTheme="majorHAnsi" w:eastAsia="Times New Roman" w:hAnsiTheme="majorHAnsi" w:cs="Times New Roman"/>
-          <w:color w:val="000000"/>
-          <w:kern w:val="0"/>
-          <w:sz w:val="20"/>
-          <w:szCs w:val="20"/>
-        </w:rPr>
-        <w:t xml:space="preserve"> cable:</w:t>
+      <w:r>
+        <w:rPr>
+          <w:rFonts w:asciiTheme="majorHAnsi" w:eastAsia="Times New Roman" w:hAnsiTheme="majorHAnsi" w:cs="Times New Roman"/>
+          <w:color w:val="000000"/>
+          <w:kern w:val="0"/>
+          <w:sz w:val="20"/>
+          <w:szCs w:val="20"/>
+        </w:rPr>
+        <w:t>coaxial cable:</w:t>
       </w:r>
     </w:p>
     <w:p>
@@ -7352,27 +6091,15 @@
           <w:szCs w:val="20"/>
         </w:rPr>
       </w:pPr>
-      <w:proofErr w:type="gramStart"/>
-      <w:r>
-        <w:rPr>
-          <w:rFonts w:asciiTheme="majorHAnsi" w:eastAsia="Times New Roman" w:hAnsiTheme="majorHAnsi" w:cs="Times New Roman"/>
-          <w:color w:val="000000"/>
-          <w:kern w:val="0"/>
-          <w:sz w:val="20"/>
-          <w:szCs w:val="20"/>
-        </w:rPr>
-        <w:t>two</w:t>
-      </w:r>
-      <w:proofErr w:type="gramEnd"/>
-      <w:r>
-        <w:rPr>
-          <w:rFonts w:asciiTheme="majorHAnsi" w:eastAsia="Times New Roman" w:hAnsiTheme="majorHAnsi" w:cs="Times New Roman"/>
-          <w:color w:val="000000"/>
-          <w:kern w:val="0"/>
-          <w:sz w:val="20"/>
-          <w:szCs w:val="20"/>
-        </w:rPr>
-        <w:t xml:space="preserve"> concentric copper conductors</w:t>
+      <w:r>
+        <w:rPr>
+          <w:rFonts w:asciiTheme="majorHAnsi" w:eastAsia="Times New Roman" w:hAnsiTheme="majorHAnsi" w:cs="Times New Roman"/>
+          <w:color w:val="000000"/>
+          <w:kern w:val="0"/>
+          <w:sz w:val="20"/>
+          <w:szCs w:val="20"/>
+        </w:rPr>
+        <w:t>two concentric copper conductors</w:t>
       </w:r>
     </w:p>
     <w:p>
@@ -7394,7 +6121,6 @@
           <w:szCs w:val="20"/>
         </w:rPr>
       </w:pPr>
-      <w:proofErr w:type="gramStart"/>
       <w:r>
         <w:rPr>
           <w:rFonts w:asciiTheme="majorHAnsi" w:eastAsia="Times New Roman" w:hAnsiTheme="majorHAnsi" w:cs="Times New Roman"/>
@@ -7405,7 +6131,6 @@
         </w:rPr>
         <w:t>bidirectional</w:t>
       </w:r>
-      <w:proofErr w:type="gramEnd"/>
     </w:p>
     <w:p>
       <w:pPr>
@@ -7426,27 +6151,15 @@
           <w:szCs w:val="20"/>
         </w:rPr>
       </w:pPr>
-      <w:proofErr w:type="gramStart"/>
-      <w:r>
-        <w:rPr>
-          <w:rFonts w:asciiTheme="majorHAnsi" w:eastAsia="Times New Roman" w:hAnsiTheme="majorHAnsi" w:cs="Times New Roman"/>
-          <w:color w:val="000000"/>
-          <w:kern w:val="0"/>
-          <w:sz w:val="20"/>
-          <w:szCs w:val="20"/>
-        </w:rPr>
-        <w:t>broadband</w:t>
-      </w:r>
-      <w:proofErr w:type="gramEnd"/>
-      <w:r>
-        <w:rPr>
-          <w:rFonts w:asciiTheme="majorHAnsi" w:eastAsia="Times New Roman" w:hAnsiTheme="majorHAnsi" w:cs="Times New Roman"/>
-          <w:color w:val="000000"/>
-          <w:kern w:val="0"/>
-          <w:sz w:val="20"/>
-          <w:szCs w:val="20"/>
-        </w:rPr>
-        <w:t>:</w:t>
+      <w:r>
+        <w:rPr>
+          <w:rFonts w:asciiTheme="majorHAnsi" w:eastAsia="Times New Roman" w:hAnsiTheme="majorHAnsi" w:cs="Times New Roman"/>
+          <w:color w:val="000000"/>
+          <w:kern w:val="0"/>
+          <w:sz w:val="20"/>
+          <w:szCs w:val="20"/>
+        </w:rPr>
+        <w:t>broadband:</w:t>
       </w:r>
     </w:p>
     <w:p>
@@ -7468,27 +6181,15 @@
           <w:szCs w:val="20"/>
         </w:rPr>
       </w:pPr>
-      <w:proofErr w:type="gramStart"/>
-      <w:r>
-        <w:rPr>
-          <w:rFonts w:asciiTheme="majorHAnsi" w:eastAsia="Times New Roman" w:hAnsiTheme="majorHAnsi" w:cs="Times New Roman"/>
-          <w:color w:val="000000"/>
-          <w:kern w:val="0"/>
-          <w:sz w:val="20"/>
-          <w:szCs w:val="20"/>
-        </w:rPr>
-        <w:t>multiple</w:t>
-      </w:r>
-      <w:proofErr w:type="gramEnd"/>
-      <w:r>
-        <w:rPr>
-          <w:rFonts w:asciiTheme="majorHAnsi" w:eastAsia="Times New Roman" w:hAnsiTheme="majorHAnsi" w:cs="Times New Roman"/>
-          <w:color w:val="000000"/>
-          <w:kern w:val="0"/>
-          <w:sz w:val="20"/>
-          <w:szCs w:val="20"/>
-        </w:rPr>
-        <w:t xml:space="preserve"> channels on cable</w:t>
+      <w:r>
+        <w:rPr>
+          <w:rFonts w:asciiTheme="majorHAnsi" w:eastAsia="Times New Roman" w:hAnsiTheme="majorHAnsi" w:cs="Times New Roman"/>
+          <w:color w:val="000000"/>
+          <w:kern w:val="0"/>
+          <w:sz w:val="20"/>
+          <w:szCs w:val="20"/>
+        </w:rPr>
+        <w:t>multiple channels on cable</w:t>
       </w:r>
     </w:p>
     <w:p>
@@ -7508,27 +6209,15 @@
           <w:szCs w:val="20"/>
         </w:rPr>
       </w:pPr>
-      <w:proofErr w:type="gramStart"/>
-      <w:r>
-        <w:rPr>
-          <w:rFonts w:asciiTheme="majorHAnsi" w:eastAsia="Times New Roman" w:hAnsiTheme="majorHAnsi" w:cs="Times New Roman"/>
-          <w:color w:val="000000"/>
-          <w:kern w:val="0"/>
-          <w:sz w:val="20"/>
-          <w:szCs w:val="20"/>
-        </w:rPr>
-        <w:t>fiber</w:t>
-      </w:r>
-      <w:proofErr w:type="gramEnd"/>
-      <w:r>
-        <w:rPr>
-          <w:rFonts w:asciiTheme="majorHAnsi" w:eastAsia="Times New Roman" w:hAnsiTheme="majorHAnsi" w:cs="Times New Roman"/>
-          <w:color w:val="000000"/>
-          <w:kern w:val="0"/>
-          <w:sz w:val="20"/>
-          <w:szCs w:val="20"/>
-        </w:rPr>
-        <w:t xml:space="preserve"> optic cable:</w:t>
+      <w:r>
+        <w:rPr>
+          <w:rFonts w:asciiTheme="majorHAnsi" w:eastAsia="Times New Roman" w:hAnsiTheme="majorHAnsi" w:cs="Times New Roman"/>
+          <w:color w:val="000000"/>
+          <w:kern w:val="0"/>
+          <w:sz w:val="20"/>
+          <w:szCs w:val="20"/>
+        </w:rPr>
+        <w:t>fiber optic cable:</w:t>
       </w:r>
     </w:p>
     <w:p>
@@ -7550,27 +6239,15 @@
           <w:szCs w:val="20"/>
         </w:rPr>
       </w:pPr>
-      <w:proofErr w:type="gramStart"/>
-      <w:r>
-        <w:rPr>
-          <w:rFonts w:asciiTheme="majorHAnsi" w:eastAsia="Times New Roman" w:hAnsiTheme="majorHAnsi" w:cs="Times New Roman"/>
-          <w:color w:val="000000"/>
-          <w:kern w:val="0"/>
-          <w:sz w:val="20"/>
-          <w:szCs w:val="20"/>
-        </w:rPr>
-        <w:t>glass</w:t>
-      </w:r>
-      <w:proofErr w:type="gramEnd"/>
-      <w:r>
-        <w:rPr>
-          <w:rFonts w:asciiTheme="majorHAnsi" w:eastAsia="Times New Roman" w:hAnsiTheme="majorHAnsi" w:cs="Times New Roman"/>
-          <w:color w:val="000000"/>
-          <w:kern w:val="0"/>
-          <w:sz w:val="20"/>
-          <w:szCs w:val="20"/>
-        </w:rPr>
-        <w:t xml:space="preserve"> fiber carrying light pulses, each pulse a bit</w:t>
+      <w:r>
+        <w:rPr>
+          <w:rFonts w:asciiTheme="majorHAnsi" w:eastAsia="Times New Roman" w:hAnsiTheme="majorHAnsi" w:cs="Times New Roman"/>
+          <w:color w:val="000000"/>
+          <w:kern w:val="0"/>
+          <w:sz w:val="20"/>
+          <w:szCs w:val="20"/>
+        </w:rPr>
+        <w:t>glass fiber carrying light pulses, each pulse a bit</w:t>
       </w:r>
     </w:p>
     <w:p>
@@ -7622,27 +6299,15 @@
           <w:szCs w:val="20"/>
         </w:rPr>
       </w:pPr>
-      <w:proofErr w:type="gramStart"/>
-      <w:r>
-        <w:rPr>
-          <w:rFonts w:asciiTheme="majorHAnsi" w:eastAsia="Times New Roman" w:hAnsiTheme="majorHAnsi" w:cs="Times New Roman"/>
-          <w:color w:val="000000"/>
-          <w:kern w:val="0"/>
-          <w:sz w:val="20"/>
-          <w:szCs w:val="20"/>
-        </w:rPr>
-        <w:t>high</w:t>
-      </w:r>
-      <w:proofErr w:type="gramEnd"/>
-      <w:r>
-        <w:rPr>
-          <w:rFonts w:asciiTheme="majorHAnsi" w:eastAsia="Times New Roman" w:hAnsiTheme="majorHAnsi" w:cs="Times New Roman"/>
-          <w:color w:val="000000"/>
-          <w:kern w:val="0"/>
-          <w:sz w:val="20"/>
-          <w:szCs w:val="20"/>
-        </w:rPr>
-        <w:t>-speed operation:</w:t>
+      <w:r>
+        <w:rPr>
+          <w:rFonts w:asciiTheme="majorHAnsi" w:eastAsia="Times New Roman" w:hAnsiTheme="majorHAnsi" w:cs="Times New Roman"/>
+          <w:color w:val="000000"/>
+          <w:kern w:val="0"/>
+          <w:sz w:val="20"/>
+          <w:szCs w:val="20"/>
+        </w:rPr>
+        <w:t>high-speed operation:</w:t>
       </w:r>
     </w:p>
     <w:p>
@@ -7664,49 +6329,15 @@
           <w:szCs w:val="20"/>
         </w:rPr>
       </w:pPr>
-      <w:proofErr w:type="gramStart"/>
-      <w:r>
-        <w:rPr>
-          <w:rFonts w:asciiTheme="majorHAnsi" w:eastAsia="Times New Roman" w:hAnsiTheme="majorHAnsi" w:cs="Times New Roman"/>
-          <w:color w:val="000000"/>
-          <w:kern w:val="0"/>
-          <w:sz w:val="20"/>
-          <w:szCs w:val="20"/>
-        </w:rPr>
-        <w:t>high</w:t>
-      </w:r>
-      <w:proofErr w:type="gramEnd"/>
-      <w:r>
-        <w:rPr>
-          <w:rFonts w:asciiTheme="majorHAnsi" w:eastAsia="Times New Roman" w:hAnsiTheme="majorHAnsi" w:cs="Times New Roman"/>
-          <w:color w:val="000000"/>
-          <w:kern w:val="0"/>
-          <w:sz w:val="20"/>
-          <w:szCs w:val="20"/>
-        </w:rPr>
-        <w:t xml:space="preserve">-speed point-to-point transmission (e.g., 10’s-100’s </w:t>
-      </w:r>
-      <w:proofErr w:type="spellStart"/>
-      <w:r>
-        <w:rPr>
-          <w:rFonts w:asciiTheme="majorHAnsi" w:eastAsia="Times New Roman" w:hAnsiTheme="majorHAnsi" w:cs="Times New Roman"/>
-          <w:color w:val="000000"/>
-          <w:kern w:val="0"/>
-          <w:sz w:val="20"/>
-          <w:szCs w:val="20"/>
-        </w:rPr>
-        <w:t>Gpbs</w:t>
-      </w:r>
-      <w:proofErr w:type="spellEnd"/>
-      <w:r>
-        <w:rPr>
-          <w:rFonts w:asciiTheme="majorHAnsi" w:eastAsia="Times New Roman" w:hAnsiTheme="majorHAnsi" w:cs="Times New Roman"/>
-          <w:color w:val="000000"/>
-          <w:kern w:val="0"/>
-          <w:sz w:val="20"/>
-          <w:szCs w:val="20"/>
-        </w:rPr>
-        <w:t xml:space="preserve"> transmission rate)</w:t>
+      <w:r>
+        <w:rPr>
+          <w:rFonts w:asciiTheme="majorHAnsi" w:eastAsia="Times New Roman" w:hAnsiTheme="majorHAnsi" w:cs="Times New Roman"/>
+          <w:color w:val="000000"/>
+          <w:kern w:val="0"/>
+          <w:sz w:val="20"/>
+          <w:szCs w:val="20"/>
+        </w:rPr>
+        <w:t>high-speed point-to-point transmission (e.g., 10’s-100’s Gpbs transmission rate)</w:t>
       </w:r>
     </w:p>
     <w:p>
@@ -7728,27 +6359,15 @@
           <w:szCs w:val="20"/>
         </w:rPr>
       </w:pPr>
-      <w:proofErr w:type="gramStart"/>
-      <w:r>
-        <w:rPr>
-          <w:rFonts w:asciiTheme="majorHAnsi" w:eastAsia="Times New Roman" w:hAnsiTheme="majorHAnsi" w:cs="Times New Roman"/>
-          <w:color w:val="000000"/>
-          <w:kern w:val="0"/>
-          <w:sz w:val="20"/>
-          <w:szCs w:val="20"/>
-        </w:rPr>
-        <w:t>low</w:t>
-      </w:r>
-      <w:proofErr w:type="gramEnd"/>
-      <w:r>
-        <w:rPr>
-          <w:rFonts w:asciiTheme="majorHAnsi" w:eastAsia="Times New Roman" w:hAnsiTheme="majorHAnsi" w:cs="Times New Roman"/>
-          <w:color w:val="000000"/>
-          <w:kern w:val="0"/>
-          <w:sz w:val="20"/>
-          <w:szCs w:val="20"/>
-        </w:rPr>
-        <w:t xml:space="preserve"> error rate: </w:t>
+      <w:r>
+        <w:rPr>
+          <w:rFonts w:asciiTheme="majorHAnsi" w:eastAsia="Times New Roman" w:hAnsiTheme="majorHAnsi" w:cs="Times New Roman"/>
+          <w:color w:val="000000"/>
+          <w:kern w:val="0"/>
+          <w:sz w:val="20"/>
+          <w:szCs w:val="20"/>
+        </w:rPr>
+        <w:t>low error rate: </w:t>
       </w:r>
     </w:p>
     <w:p>
@@ -7770,27 +6389,15 @@
           <w:szCs w:val="20"/>
         </w:rPr>
       </w:pPr>
-      <w:proofErr w:type="gramStart"/>
-      <w:r>
-        <w:rPr>
-          <w:rFonts w:asciiTheme="majorHAnsi" w:eastAsia="Times New Roman" w:hAnsiTheme="majorHAnsi" w:cs="Times New Roman"/>
-          <w:color w:val="000000"/>
-          <w:kern w:val="0"/>
-          <w:sz w:val="20"/>
-          <w:szCs w:val="20"/>
-        </w:rPr>
-        <w:t>repeaters</w:t>
-      </w:r>
-      <w:proofErr w:type="gramEnd"/>
-      <w:r>
-        <w:rPr>
-          <w:rFonts w:asciiTheme="majorHAnsi" w:eastAsia="Times New Roman" w:hAnsiTheme="majorHAnsi" w:cs="Times New Roman"/>
-          <w:color w:val="000000"/>
-          <w:kern w:val="0"/>
-          <w:sz w:val="20"/>
-          <w:szCs w:val="20"/>
-        </w:rPr>
-        <w:t xml:space="preserve"> spaced far apart </w:t>
+      <w:r>
+        <w:rPr>
+          <w:rFonts w:asciiTheme="majorHAnsi" w:eastAsia="Times New Roman" w:hAnsiTheme="majorHAnsi" w:cs="Times New Roman"/>
+          <w:color w:val="000000"/>
+          <w:kern w:val="0"/>
+          <w:sz w:val="20"/>
+          <w:szCs w:val="20"/>
+        </w:rPr>
+        <w:t>repeaters spaced far apart </w:t>
       </w:r>
     </w:p>
     <w:p>
@@ -7812,27 +6419,15 @@
           <w:szCs w:val="20"/>
         </w:rPr>
       </w:pPr>
-      <w:proofErr w:type="gramStart"/>
-      <w:r>
-        <w:rPr>
-          <w:rFonts w:asciiTheme="majorHAnsi" w:eastAsia="Times New Roman" w:hAnsiTheme="majorHAnsi" w:cs="Times New Roman"/>
-          <w:color w:val="000000"/>
-          <w:kern w:val="0"/>
-          <w:sz w:val="20"/>
-          <w:szCs w:val="20"/>
-        </w:rPr>
-        <w:t>immune</w:t>
-      </w:r>
-      <w:proofErr w:type="gramEnd"/>
-      <w:r>
-        <w:rPr>
-          <w:rFonts w:asciiTheme="majorHAnsi" w:eastAsia="Times New Roman" w:hAnsiTheme="majorHAnsi" w:cs="Times New Roman"/>
-          <w:color w:val="000000"/>
-          <w:kern w:val="0"/>
-          <w:sz w:val="20"/>
-          <w:szCs w:val="20"/>
-        </w:rPr>
-        <w:t xml:space="preserve"> to electromagnetic noise</w:t>
+      <w:r>
+        <w:rPr>
+          <w:rFonts w:asciiTheme="majorHAnsi" w:eastAsia="Times New Roman" w:hAnsiTheme="majorHAnsi" w:cs="Times New Roman"/>
+          <w:color w:val="000000"/>
+          <w:kern w:val="0"/>
+          <w:sz w:val="20"/>
+          <w:szCs w:val="20"/>
+        </w:rPr>
+        <w:t>immune to electromagnetic noise</w:t>
       </w:r>
     </w:p>
     <w:p>
@@ -7857,7 +6452,7 @@
           <w:szCs w:val="20"/>
         </w:rPr>
         <w:pict w14:anchorId="7BF59AB3">
-          <v:rect id="_x0000_i1046" style="width:6in;height:1pt" o:hralign="center" o:hrstd="t" o:hrnoshade="t" o:hr="t" fillcolor="#ccc" stroked="f"/>
+          <v:rect id="_x0000_i1040" style="width:6in;height:1pt" o:hralign="center" o:hrstd="t" o:hrnoshade="t" o:hr="t" fillcolor="#ccc" stroked="f"/>
         </w:pict>
       </w:r>
     </w:p>
@@ -7903,27 +6498,15 @@
           <w:szCs w:val="20"/>
         </w:rPr>
       </w:pPr>
-      <w:proofErr w:type="gramStart"/>
-      <w:r>
-        <w:rPr>
-          <w:rFonts w:asciiTheme="majorHAnsi" w:eastAsia="Times New Roman" w:hAnsiTheme="majorHAnsi" w:cs="Times New Roman"/>
-          <w:color w:val="000000"/>
-          <w:kern w:val="0"/>
-          <w:sz w:val="20"/>
-          <w:szCs w:val="20"/>
-        </w:rPr>
-        <w:t>signal</w:t>
-      </w:r>
-      <w:proofErr w:type="gramEnd"/>
-      <w:r>
-        <w:rPr>
-          <w:rFonts w:asciiTheme="majorHAnsi" w:eastAsia="Times New Roman" w:hAnsiTheme="majorHAnsi" w:cs="Times New Roman"/>
-          <w:color w:val="000000"/>
-          <w:kern w:val="0"/>
-          <w:sz w:val="20"/>
-          <w:szCs w:val="20"/>
-        </w:rPr>
-        <w:t xml:space="preserve"> carried in electromagnetic spectrum</w:t>
+      <w:r>
+        <w:rPr>
+          <w:rFonts w:asciiTheme="majorHAnsi" w:eastAsia="Times New Roman" w:hAnsiTheme="majorHAnsi" w:cs="Times New Roman"/>
+          <w:color w:val="000000"/>
+          <w:kern w:val="0"/>
+          <w:sz w:val="20"/>
+          <w:szCs w:val="20"/>
+        </w:rPr>
+        <w:t>signal carried in electromagnetic spectrum</w:t>
       </w:r>
     </w:p>
     <w:p>
@@ -7943,27 +6526,15 @@
           <w:szCs w:val="20"/>
         </w:rPr>
       </w:pPr>
-      <w:proofErr w:type="gramStart"/>
-      <w:r>
-        <w:rPr>
-          <w:rFonts w:asciiTheme="majorHAnsi" w:eastAsia="Times New Roman" w:hAnsiTheme="majorHAnsi" w:cs="Times New Roman"/>
-          <w:color w:val="000000"/>
-          <w:kern w:val="0"/>
-          <w:sz w:val="20"/>
-          <w:szCs w:val="20"/>
-        </w:rPr>
-        <w:t>no</w:t>
-      </w:r>
-      <w:proofErr w:type="gramEnd"/>
-      <w:r>
-        <w:rPr>
-          <w:rFonts w:asciiTheme="majorHAnsi" w:eastAsia="Times New Roman" w:hAnsiTheme="majorHAnsi" w:cs="Times New Roman"/>
-          <w:color w:val="000000"/>
-          <w:kern w:val="0"/>
-          <w:sz w:val="20"/>
-          <w:szCs w:val="20"/>
-        </w:rPr>
-        <w:t xml:space="preserve"> physical “wire”</w:t>
+      <w:r>
+        <w:rPr>
+          <w:rFonts w:asciiTheme="majorHAnsi" w:eastAsia="Times New Roman" w:hAnsiTheme="majorHAnsi" w:cs="Times New Roman"/>
+          <w:color w:val="000000"/>
+          <w:kern w:val="0"/>
+          <w:sz w:val="20"/>
+          <w:szCs w:val="20"/>
+        </w:rPr>
+        <w:t>no physical “wire”</w:t>
       </w:r>
     </w:p>
     <w:p>
@@ -7983,7 +6554,6 @@
           <w:szCs w:val="20"/>
         </w:rPr>
       </w:pPr>
-      <w:proofErr w:type="gramStart"/>
       <w:r>
         <w:rPr>
           <w:rFonts w:asciiTheme="majorHAnsi" w:eastAsia="Times New Roman" w:hAnsiTheme="majorHAnsi" w:cs="Times New Roman"/>
@@ -7994,7 +6564,6 @@
         </w:rPr>
         <w:t>bidirectional</w:t>
       </w:r>
-      <w:proofErr w:type="gramEnd"/>
     </w:p>
     <w:p>
       <w:pPr>
@@ -8013,27 +6582,15 @@
           <w:szCs w:val="20"/>
         </w:rPr>
       </w:pPr>
-      <w:proofErr w:type="gramStart"/>
-      <w:r>
-        <w:rPr>
-          <w:rFonts w:asciiTheme="majorHAnsi" w:eastAsia="Times New Roman" w:hAnsiTheme="majorHAnsi" w:cs="Times New Roman"/>
-          <w:color w:val="000000"/>
-          <w:kern w:val="0"/>
-          <w:sz w:val="20"/>
-          <w:szCs w:val="20"/>
-        </w:rPr>
-        <w:t>propagation</w:t>
-      </w:r>
-      <w:proofErr w:type="gramEnd"/>
-      <w:r>
-        <w:rPr>
-          <w:rFonts w:asciiTheme="majorHAnsi" w:eastAsia="Times New Roman" w:hAnsiTheme="majorHAnsi" w:cs="Times New Roman"/>
-          <w:color w:val="000000"/>
-          <w:kern w:val="0"/>
-          <w:sz w:val="20"/>
-          <w:szCs w:val="20"/>
-        </w:rPr>
-        <w:t xml:space="preserve"> environment effects:</w:t>
+      <w:r>
+        <w:rPr>
+          <w:rFonts w:asciiTheme="majorHAnsi" w:eastAsia="Times New Roman" w:hAnsiTheme="majorHAnsi" w:cs="Times New Roman"/>
+          <w:color w:val="000000"/>
+          <w:kern w:val="0"/>
+          <w:sz w:val="20"/>
+          <w:szCs w:val="20"/>
+        </w:rPr>
+        <w:t>propagation environment effects:</w:t>
       </w:r>
     </w:p>
     <w:p>
@@ -8055,27 +6612,15 @@
           <w:szCs w:val="20"/>
         </w:rPr>
       </w:pPr>
-      <w:proofErr w:type="gramStart"/>
-      <w:r>
-        <w:rPr>
-          <w:rFonts w:asciiTheme="majorHAnsi" w:eastAsia="Times New Roman" w:hAnsiTheme="majorHAnsi" w:cs="Times New Roman"/>
-          <w:color w:val="000000"/>
-          <w:kern w:val="0"/>
-          <w:sz w:val="20"/>
-          <w:szCs w:val="20"/>
-        </w:rPr>
-        <w:t>reflection</w:t>
-      </w:r>
-      <w:proofErr w:type="gramEnd"/>
-      <w:r>
-        <w:rPr>
-          <w:rFonts w:asciiTheme="majorHAnsi" w:eastAsia="Times New Roman" w:hAnsiTheme="majorHAnsi" w:cs="Times New Roman"/>
-          <w:color w:val="000000"/>
-          <w:kern w:val="0"/>
-          <w:sz w:val="20"/>
-          <w:szCs w:val="20"/>
-        </w:rPr>
-        <w:t> </w:t>
+      <w:r>
+        <w:rPr>
+          <w:rFonts w:asciiTheme="majorHAnsi" w:eastAsia="Times New Roman" w:hAnsiTheme="majorHAnsi" w:cs="Times New Roman"/>
+          <w:color w:val="000000"/>
+          <w:kern w:val="0"/>
+          <w:sz w:val="20"/>
+          <w:szCs w:val="20"/>
+        </w:rPr>
+        <w:t>reflection </w:t>
       </w:r>
     </w:p>
     <w:p>
@@ -8097,27 +6642,15 @@
           <w:szCs w:val="20"/>
         </w:rPr>
       </w:pPr>
-      <w:proofErr w:type="gramStart"/>
-      <w:r>
-        <w:rPr>
-          <w:rFonts w:asciiTheme="majorHAnsi" w:eastAsia="Times New Roman" w:hAnsiTheme="majorHAnsi" w:cs="Times New Roman"/>
-          <w:color w:val="000000"/>
-          <w:kern w:val="0"/>
-          <w:sz w:val="20"/>
-          <w:szCs w:val="20"/>
-        </w:rPr>
-        <w:t>obstruction</w:t>
-      </w:r>
-      <w:proofErr w:type="gramEnd"/>
-      <w:r>
-        <w:rPr>
-          <w:rFonts w:asciiTheme="majorHAnsi" w:eastAsia="Times New Roman" w:hAnsiTheme="majorHAnsi" w:cs="Times New Roman"/>
-          <w:color w:val="000000"/>
-          <w:kern w:val="0"/>
-          <w:sz w:val="20"/>
-          <w:szCs w:val="20"/>
-        </w:rPr>
-        <w:t xml:space="preserve"> by objects</w:t>
+      <w:r>
+        <w:rPr>
+          <w:rFonts w:asciiTheme="majorHAnsi" w:eastAsia="Times New Roman" w:hAnsiTheme="majorHAnsi" w:cs="Times New Roman"/>
+          <w:color w:val="000000"/>
+          <w:kern w:val="0"/>
+          <w:sz w:val="20"/>
+          <w:szCs w:val="20"/>
+        </w:rPr>
+        <w:t>obstruction by objects</w:t>
       </w:r>
     </w:p>
     <w:p>
@@ -8139,7 +6672,6 @@
           <w:szCs w:val="20"/>
         </w:rPr>
       </w:pPr>
-      <w:proofErr w:type="gramStart"/>
       <w:r>
         <w:rPr>
           <w:rFonts w:asciiTheme="majorHAnsi" w:eastAsia="Times New Roman" w:hAnsiTheme="majorHAnsi" w:cs="Times New Roman"/>
@@ -8150,7 +6682,6 @@
         </w:rPr>
         <w:t>interference</w:t>
       </w:r>
-      <w:proofErr w:type="gramEnd"/>
     </w:p>
     <w:p>
       <w:pPr>
@@ -8166,7 +6697,6 @@
           <w:szCs w:val="20"/>
         </w:rPr>
       </w:pPr>
-      <w:proofErr w:type="gramStart"/>
       <w:r>
         <w:rPr>
           <w:rFonts w:asciiTheme="majorHAnsi" w:hAnsiTheme="majorHAnsi" w:cs="Times New Roman"/>
@@ -8175,18 +6705,7 @@
           <w:sz w:val="20"/>
           <w:szCs w:val="20"/>
         </w:rPr>
-        <w:t>radio</w:t>
-      </w:r>
-      <w:proofErr w:type="gramEnd"/>
-      <w:r>
-        <w:rPr>
-          <w:rFonts w:asciiTheme="majorHAnsi" w:hAnsiTheme="majorHAnsi" w:cs="Times New Roman"/>
-          <w:color w:val="000000"/>
-          <w:kern w:val="0"/>
-          <w:sz w:val="20"/>
-          <w:szCs w:val="20"/>
-        </w:rPr>
-        <w:t xml:space="preserve"> link types:</w:t>
+        <w:t>radio link types:</w:t>
       </w:r>
     </w:p>
     <w:p>
@@ -8206,27 +6725,15 @@
           <w:szCs w:val="20"/>
         </w:rPr>
       </w:pPr>
-      <w:proofErr w:type="gramStart"/>
-      <w:r>
-        <w:rPr>
-          <w:rFonts w:asciiTheme="majorHAnsi" w:eastAsia="Times New Roman" w:hAnsiTheme="majorHAnsi" w:cs="Times New Roman"/>
-          <w:color w:val="000000"/>
-          <w:kern w:val="0"/>
-          <w:sz w:val="20"/>
-          <w:szCs w:val="20"/>
-        </w:rPr>
-        <w:t>terrestrial</w:t>
-      </w:r>
-      <w:proofErr w:type="gramEnd"/>
-      <w:r>
-        <w:rPr>
-          <w:rFonts w:asciiTheme="majorHAnsi" w:eastAsia="Times New Roman" w:hAnsiTheme="majorHAnsi" w:cs="Times New Roman"/>
-          <w:color w:val="000000"/>
-          <w:kern w:val="0"/>
-          <w:sz w:val="20"/>
-          <w:szCs w:val="20"/>
-        </w:rPr>
-        <w:t xml:space="preserve"> microwave</w:t>
+      <w:r>
+        <w:rPr>
+          <w:rFonts w:asciiTheme="majorHAnsi" w:eastAsia="Times New Roman" w:hAnsiTheme="majorHAnsi" w:cs="Times New Roman"/>
+          <w:color w:val="000000"/>
+          <w:kern w:val="0"/>
+          <w:sz w:val="20"/>
+          <w:szCs w:val="20"/>
+        </w:rPr>
+        <w:t>terrestrial microwave</w:t>
       </w:r>
     </w:p>
     <w:p>
@@ -8248,27 +6755,15 @@
           <w:szCs w:val="20"/>
         </w:rPr>
       </w:pPr>
-      <w:proofErr w:type="gramStart"/>
-      <w:r>
-        <w:rPr>
-          <w:rFonts w:asciiTheme="majorHAnsi" w:eastAsia="Times New Roman" w:hAnsiTheme="majorHAnsi" w:cs="Times New Roman"/>
-          <w:color w:val="000000"/>
-          <w:kern w:val="0"/>
-          <w:sz w:val="20"/>
-          <w:szCs w:val="20"/>
-        </w:rPr>
-        <w:t>e</w:t>
-      </w:r>
-      <w:proofErr w:type="gramEnd"/>
-      <w:r>
-        <w:rPr>
-          <w:rFonts w:asciiTheme="majorHAnsi" w:eastAsia="Times New Roman" w:hAnsiTheme="majorHAnsi" w:cs="Times New Roman"/>
-          <w:color w:val="000000"/>
-          <w:kern w:val="0"/>
-          <w:sz w:val="20"/>
-          <w:szCs w:val="20"/>
-        </w:rPr>
-        <w:t>.g. up to 45 Mbps channels</w:t>
+      <w:r>
+        <w:rPr>
+          <w:rFonts w:asciiTheme="majorHAnsi" w:eastAsia="Times New Roman" w:hAnsiTheme="majorHAnsi" w:cs="Times New Roman"/>
+          <w:color w:val="000000"/>
+          <w:kern w:val="0"/>
+          <w:sz w:val="20"/>
+          <w:szCs w:val="20"/>
+        </w:rPr>
+        <w:t>e.g. up to 45 Mbps channels</w:t>
       </w:r>
     </w:p>
     <w:p>
@@ -8296,29 +6791,7 @@
           <w:sz w:val="20"/>
           <w:szCs w:val="20"/>
         </w:rPr>
-        <w:t xml:space="preserve">LAN (e.g., </w:t>
-      </w:r>
-      <w:proofErr w:type="spellStart"/>
-      <w:r>
-        <w:rPr>
-          <w:rFonts w:asciiTheme="majorHAnsi" w:eastAsia="Times New Roman" w:hAnsiTheme="majorHAnsi" w:cs="Times New Roman"/>
-          <w:color w:val="000000"/>
-          <w:kern w:val="0"/>
-          <w:sz w:val="20"/>
-          <w:szCs w:val="20"/>
-        </w:rPr>
-        <w:t>WiFi</w:t>
-      </w:r>
-      <w:proofErr w:type="spellEnd"/>
-      <w:r>
-        <w:rPr>
-          <w:rFonts w:asciiTheme="majorHAnsi" w:eastAsia="Times New Roman" w:hAnsiTheme="majorHAnsi" w:cs="Times New Roman"/>
-          <w:color w:val="000000"/>
-          <w:kern w:val="0"/>
-          <w:sz w:val="20"/>
-          <w:szCs w:val="20"/>
-        </w:rPr>
-        <w:t>)</w:t>
+        <w:t>LAN (e.g., WiFi)</w:t>
       </w:r>
     </w:p>
     <w:p>
@@ -8368,27 +6841,15 @@
           <w:szCs w:val="20"/>
         </w:rPr>
       </w:pPr>
-      <w:proofErr w:type="gramStart"/>
-      <w:r>
-        <w:rPr>
-          <w:rFonts w:asciiTheme="majorHAnsi" w:eastAsia="Times New Roman" w:hAnsiTheme="majorHAnsi" w:cs="Times New Roman"/>
-          <w:color w:val="000000"/>
-          <w:kern w:val="0"/>
-          <w:sz w:val="20"/>
-          <w:szCs w:val="20"/>
-        </w:rPr>
-        <w:t>wide</w:t>
-      </w:r>
-      <w:proofErr w:type="gramEnd"/>
-      <w:r>
-        <w:rPr>
-          <w:rFonts w:asciiTheme="majorHAnsi" w:eastAsia="Times New Roman" w:hAnsiTheme="majorHAnsi" w:cs="Times New Roman"/>
-          <w:color w:val="000000"/>
-          <w:kern w:val="0"/>
-          <w:sz w:val="20"/>
-          <w:szCs w:val="20"/>
-        </w:rPr>
-        <w:t>-area (e.g., cellular)</w:t>
+      <w:r>
+        <w:rPr>
+          <w:rFonts w:asciiTheme="majorHAnsi" w:eastAsia="Times New Roman" w:hAnsiTheme="majorHAnsi" w:cs="Times New Roman"/>
+          <w:color w:val="000000"/>
+          <w:kern w:val="0"/>
+          <w:sz w:val="20"/>
+          <w:szCs w:val="20"/>
+        </w:rPr>
+        <w:t>wide-area (e.g., cellular)</w:t>
       </w:r>
     </w:p>
     <w:p>
@@ -8438,7 +6899,6 @@
           <w:szCs w:val="20"/>
         </w:rPr>
       </w:pPr>
-      <w:proofErr w:type="gramStart"/>
       <w:r>
         <w:rPr>
           <w:rFonts w:asciiTheme="majorHAnsi" w:eastAsia="Times New Roman" w:hAnsiTheme="majorHAnsi" w:cs="Times New Roman"/>
@@ -8449,7 +6909,6 @@
         </w:rPr>
         <w:t>satellite</w:t>
       </w:r>
-      <w:proofErr w:type="gramEnd"/>
     </w:p>
     <w:p>
       <w:pPr>
@@ -8508,29 +6967,7 @@
           <w:sz w:val="20"/>
           <w:szCs w:val="20"/>
         </w:rPr>
-        <w:t xml:space="preserve">270 </w:t>
-      </w:r>
-      <w:proofErr w:type="spellStart"/>
-      <w:r>
-        <w:rPr>
-          <w:rFonts w:asciiTheme="majorHAnsi" w:eastAsia="Times New Roman" w:hAnsiTheme="majorHAnsi" w:cs="Times New Roman"/>
-          <w:color w:val="000000"/>
-          <w:kern w:val="0"/>
-          <w:sz w:val="20"/>
-          <w:szCs w:val="20"/>
-        </w:rPr>
-        <w:t>msec</w:t>
-      </w:r>
-      <w:proofErr w:type="spellEnd"/>
-      <w:r>
-        <w:rPr>
-          <w:rFonts w:asciiTheme="majorHAnsi" w:eastAsia="Times New Roman" w:hAnsiTheme="majorHAnsi" w:cs="Times New Roman"/>
-          <w:color w:val="000000"/>
-          <w:kern w:val="0"/>
-          <w:sz w:val="20"/>
-          <w:szCs w:val="20"/>
-        </w:rPr>
-        <w:t xml:space="preserve"> end-end delay</w:t>
+        <w:t>270 msec end-end delay</w:t>
       </w:r>
     </w:p>
     <w:p>
@@ -8552,27 +6989,15 @@
           <w:szCs w:val="20"/>
         </w:rPr>
       </w:pPr>
-      <w:proofErr w:type="gramStart"/>
-      <w:r>
-        <w:rPr>
-          <w:rFonts w:asciiTheme="majorHAnsi" w:eastAsia="Times New Roman" w:hAnsiTheme="majorHAnsi" w:cs="Times New Roman"/>
-          <w:color w:val="000000"/>
-          <w:kern w:val="0"/>
-          <w:sz w:val="20"/>
-          <w:szCs w:val="20"/>
-        </w:rPr>
-        <w:t>geosynchronous</w:t>
-      </w:r>
-      <w:proofErr w:type="gramEnd"/>
-      <w:r>
-        <w:rPr>
-          <w:rFonts w:asciiTheme="majorHAnsi" w:eastAsia="Times New Roman" w:hAnsiTheme="majorHAnsi" w:cs="Times New Roman"/>
-          <w:color w:val="000000"/>
-          <w:kern w:val="0"/>
-          <w:sz w:val="20"/>
-          <w:szCs w:val="20"/>
-        </w:rPr>
-        <w:t xml:space="preserve"> versus low altitude</w:t>
+      <w:r>
+        <w:rPr>
+          <w:rFonts w:asciiTheme="majorHAnsi" w:eastAsia="Times New Roman" w:hAnsiTheme="majorHAnsi" w:cs="Times New Roman"/>
+          <w:color w:val="000000"/>
+          <w:kern w:val="0"/>
+          <w:sz w:val="20"/>
+          <w:szCs w:val="20"/>
+        </w:rPr>
+        <w:t>geosynchronous versus low altitude</w:t>
       </w:r>
     </w:p>
     <w:p>
@@ -8623,7 +7048,7 @@
           <w:szCs w:val="20"/>
         </w:rPr>
         <w:pict w14:anchorId="4FCB572E">
-          <v:rect id="_x0000_i1063" style="width:6in;height:1pt" o:hralign="center" o:hrstd="t" o:hrnoshade="t" o:hr="t" fillcolor="#ccc" stroked="f"/>
+          <v:rect id="_x0000_i1041" style="width:6in;height:1pt" o:hralign="center" o:hrstd="t" o:hrnoshade="t" o:hr="t" fillcolor="#ccc" stroked="f"/>
         </w:pict>
       </w:r>
     </w:p>
@@ -8669,27 +7094,15 @@
           <w:szCs w:val="20"/>
         </w:rPr>
       </w:pPr>
-      <w:proofErr w:type="gramStart"/>
-      <w:r>
-        <w:rPr>
-          <w:rFonts w:asciiTheme="majorHAnsi" w:eastAsia="Times New Roman" w:hAnsiTheme="majorHAnsi" w:cs="Times New Roman"/>
-          <w:color w:val="000000"/>
-          <w:kern w:val="0"/>
-          <w:sz w:val="20"/>
-          <w:szCs w:val="20"/>
-        </w:rPr>
-        <w:t>mesh</w:t>
-      </w:r>
-      <w:proofErr w:type="gramEnd"/>
-      <w:r>
-        <w:rPr>
-          <w:rFonts w:asciiTheme="majorHAnsi" w:eastAsia="Times New Roman" w:hAnsiTheme="majorHAnsi" w:cs="Times New Roman"/>
-          <w:color w:val="000000"/>
-          <w:kern w:val="0"/>
-          <w:sz w:val="20"/>
-          <w:szCs w:val="20"/>
-        </w:rPr>
-        <w:t xml:space="preserve"> of interconnected routers</w:t>
+      <w:r>
+        <w:rPr>
+          <w:rFonts w:asciiTheme="majorHAnsi" w:eastAsia="Times New Roman" w:hAnsiTheme="majorHAnsi" w:cs="Times New Roman"/>
+          <w:color w:val="000000"/>
+          <w:kern w:val="0"/>
+          <w:sz w:val="20"/>
+          <w:szCs w:val="20"/>
+        </w:rPr>
+        <w:t>mesh of interconnected routers</w:t>
       </w:r>
     </w:p>
     <w:p>
@@ -8709,27 +7122,15 @@
           <w:szCs w:val="20"/>
         </w:rPr>
       </w:pPr>
-      <w:proofErr w:type="gramStart"/>
-      <w:r>
-        <w:rPr>
-          <w:rFonts w:asciiTheme="majorHAnsi" w:eastAsia="Times New Roman" w:hAnsiTheme="majorHAnsi" w:cs="Times New Roman"/>
-          <w:color w:val="000000"/>
-          <w:kern w:val="0"/>
-          <w:sz w:val="20"/>
-          <w:szCs w:val="20"/>
-        </w:rPr>
-        <w:t>packet</w:t>
-      </w:r>
-      <w:proofErr w:type="gramEnd"/>
-      <w:r>
-        <w:rPr>
-          <w:rFonts w:asciiTheme="majorHAnsi" w:eastAsia="Times New Roman" w:hAnsiTheme="majorHAnsi" w:cs="Times New Roman"/>
-          <w:color w:val="000000"/>
-          <w:kern w:val="0"/>
-          <w:sz w:val="20"/>
-          <w:szCs w:val="20"/>
-        </w:rPr>
-        <w:t>-switching: hosts break application-layer messages into packets</w:t>
+      <w:r>
+        <w:rPr>
+          <w:rFonts w:asciiTheme="majorHAnsi" w:eastAsia="Times New Roman" w:hAnsiTheme="majorHAnsi" w:cs="Times New Roman"/>
+          <w:color w:val="000000"/>
+          <w:kern w:val="0"/>
+          <w:sz w:val="20"/>
+          <w:szCs w:val="20"/>
+        </w:rPr>
+        <w:t>packet-switching: hosts break application-layer messages into packets</w:t>
       </w:r>
     </w:p>
     <w:p>
@@ -8751,27 +7152,15 @@
           <w:szCs w:val="20"/>
         </w:rPr>
       </w:pPr>
-      <w:proofErr w:type="gramStart"/>
-      <w:r>
-        <w:rPr>
-          <w:rFonts w:asciiTheme="majorHAnsi" w:eastAsia="Times New Roman" w:hAnsiTheme="majorHAnsi" w:cs="Times New Roman"/>
-          <w:color w:val="000000"/>
-          <w:kern w:val="0"/>
-          <w:sz w:val="20"/>
-          <w:szCs w:val="20"/>
-        </w:rPr>
-        <w:t>forward</w:t>
-      </w:r>
-      <w:proofErr w:type="gramEnd"/>
-      <w:r>
-        <w:rPr>
-          <w:rFonts w:asciiTheme="majorHAnsi" w:eastAsia="Times New Roman" w:hAnsiTheme="majorHAnsi" w:cs="Times New Roman"/>
-          <w:color w:val="000000"/>
-          <w:kern w:val="0"/>
-          <w:sz w:val="20"/>
-          <w:szCs w:val="20"/>
-        </w:rPr>
-        <w:t xml:space="preserve"> packets from one router to the next, across links on path from source to destination</w:t>
+      <w:r>
+        <w:rPr>
+          <w:rFonts w:asciiTheme="majorHAnsi" w:eastAsia="Times New Roman" w:hAnsiTheme="majorHAnsi" w:cs="Times New Roman"/>
+          <w:color w:val="000000"/>
+          <w:kern w:val="0"/>
+          <w:sz w:val="20"/>
+          <w:szCs w:val="20"/>
+        </w:rPr>
+        <w:t>forward packets from one router to the next, across links on path from source to destination</w:t>
       </w:r>
     </w:p>
     <w:p>
@@ -8793,27 +7182,15 @@
           <w:szCs w:val="20"/>
         </w:rPr>
       </w:pPr>
-      <w:proofErr w:type="gramStart"/>
-      <w:r>
-        <w:rPr>
-          <w:rFonts w:asciiTheme="majorHAnsi" w:eastAsia="Times New Roman" w:hAnsiTheme="majorHAnsi" w:cs="Times New Roman"/>
-          <w:color w:val="000000"/>
-          <w:kern w:val="0"/>
-          <w:sz w:val="20"/>
-          <w:szCs w:val="20"/>
-        </w:rPr>
-        <w:t>each</w:t>
-      </w:r>
-      <w:proofErr w:type="gramEnd"/>
-      <w:r>
-        <w:rPr>
-          <w:rFonts w:asciiTheme="majorHAnsi" w:eastAsia="Times New Roman" w:hAnsiTheme="majorHAnsi" w:cs="Times New Roman"/>
-          <w:color w:val="000000"/>
-          <w:kern w:val="0"/>
-          <w:sz w:val="20"/>
-          <w:szCs w:val="20"/>
-        </w:rPr>
-        <w:t xml:space="preserve"> packet transmitted at full link capacity</w:t>
+      <w:r>
+        <w:rPr>
+          <w:rFonts w:asciiTheme="majorHAnsi" w:eastAsia="Times New Roman" w:hAnsiTheme="majorHAnsi" w:cs="Times New Roman"/>
+          <w:color w:val="000000"/>
+          <w:kern w:val="0"/>
+          <w:sz w:val="20"/>
+          <w:szCs w:val="20"/>
+        </w:rPr>
+        <w:t>each packet transmitted at full link capacity</w:t>
       </w:r>
     </w:p>
     <w:p>
@@ -8838,7 +7215,7 @@
           <w:szCs w:val="20"/>
         </w:rPr>
         <w:pict w14:anchorId="6218B77C">
-          <v:rect id="_x0000_i1064" style="width:6in;height:1pt" o:hralign="center" o:hrstd="t" o:hrnoshade="t" o:hr="t" fillcolor="#ccc" stroked="f"/>
+          <v:rect id="_x0000_i1042" style="width:6in;height:1pt" o:hralign="center" o:hrstd="t" o:hrnoshade="t" o:hr="t" fillcolor="#ccc" stroked="f"/>
         </w:pict>
       </w:r>
     </w:p>
@@ -8856,7 +7233,6 @@
           <w:szCs w:val="20"/>
         </w:rPr>
       </w:pPr>
-      <w:proofErr w:type="gramStart"/>
       <w:r>
         <w:rPr>
           <w:rFonts w:asciiTheme="majorHAnsi" w:hAnsiTheme="majorHAnsi" w:cs="Times New Roman"/>
@@ -8865,18 +7241,7 @@
           <w:sz w:val="20"/>
           <w:szCs w:val="20"/>
         </w:rPr>
-        <w:t>Packet-switching</w:t>
-      </w:r>
-      <w:proofErr w:type="gramEnd"/>
-      <w:r>
-        <w:rPr>
-          <w:rFonts w:asciiTheme="majorHAnsi" w:hAnsiTheme="majorHAnsi" w:cs="Times New Roman"/>
-          <w:color w:val="000000"/>
-          <w:kern w:val="0"/>
-          <w:sz w:val="20"/>
-          <w:szCs w:val="20"/>
-        </w:rPr>
-        <w:t>: store-and-forward</w:t>
+        <w:t>Packet-switching: store-and-forward</w:t>
       </w:r>
     </w:p>
     <w:p>
@@ -8971,27 +7336,15 @@
           <w:szCs w:val="20"/>
         </w:rPr>
       </w:pPr>
-      <w:proofErr w:type="gramStart"/>
-      <w:r>
-        <w:rPr>
-          <w:rFonts w:asciiTheme="majorHAnsi" w:eastAsia="Times New Roman" w:hAnsiTheme="majorHAnsi" w:cs="Times New Roman"/>
-          <w:color w:val="000000"/>
-          <w:kern w:val="0"/>
-          <w:sz w:val="20"/>
-          <w:szCs w:val="20"/>
-        </w:rPr>
-        <w:t>takes</w:t>
-      </w:r>
-      <w:proofErr w:type="gramEnd"/>
-      <w:r>
-        <w:rPr>
-          <w:rFonts w:asciiTheme="majorHAnsi" w:eastAsia="Times New Roman" w:hAnsiTheme="majorHAnsi" w:cs="Times New Roman"/>
-          <w:color w:val="000000"/>
-          <w:kern w:val="0"/>
-          <w:sz w:val="20"/>
-          <w:szCs w:val="20"/>
-        </w:rPr>
-        <w:t xml:space="preserve"> L/R seconds to transmit (push out) L-bit packet into link at R bps</w:t>
+      <w:r>
+        <w:rPr>
+          <w:rFonts w:asciiTheme="majorHAnsi" w:eastAsia="Times New Roman" w:hAnsiTheme="majorHAnsi" w:cs="Times New Roman"/>
+          <w:color w:val="000000"/>
+          <w:kern w:val="0"/>
+          <w:sz w:val="20"/>
+          <w:szCs w:val="20"/>
+        </w:rPr>
+        <w:t>takes L/R seconds to transmit (push out) L-bit packet into link at R bps</w:t>
       </w:r>
     </w:p>
     <w:p>
@@ -9011,27 +7364,15 @@
           <w:szCs w:val="20"/>
         </w:rPr>
       </w:pPr>
-      <w:proofErr w:type="gramStart"/>
-      <w:r>
-        <w:rPr>
-          <w:rFonts w:asciiTheme="majorHAnsi" w:eastAsia="Times New Roman" w:hAnsiTheme="majorHAnsi" w:cs="Times New Roman"/>
-          <w:color w:val="000000"/>
-          <w:kern w:val="0"/>
-          <w:sz w:val="20"/>
-          <w:szCs w:val="20"/>
-        </w:rPr>
-        <w:t>store</w:t>
-      </w:r>
-      <w:proofErr w:type="gramEnd"/>
-      <w:r>
-        <w:rPr>
-          <w:rFonts w:asciiTheme="majorHAnsi" w:eastAsia="Times New Roman" w:hAnsiTheme="majorHAnsi" w:cs="Times New Roman"/>
-          <w:color w:val="000000"/>
-          <w:kern w:val="0"/>
-          <w:sz w:val="20"/>
-          <w:szCs w:val="20"/>
-        </w:rPr>
-        <w:t xml:space="preserve"> and forward: entire packet must arrive at router before it can be transmitted on next link</w:t>
+      <w:r>
+        <w:rPr>
+          <w:rFonts w:asciiTheme="majorHAnsi" w:eastAsia="Times New Roman" w:hAnsiTheme="majorHAnsi" w:cs="Times New Roman"/>
+          <w:color w:val="000000"/>
+          <w:kern w:val="0"/>
+          <w:sz w:val="20"/>
+          <w:szCs w:val="20"/>
+        </w:rPr>
+        <w:t>store and forward: entire packet must arrive at router before it can be transmitted on next link</w:t>
       </w:r>
     </w:p>
     <w:p>
@@ -9051,27 +7392,15 @@
           <w:szCs w:val="20"/>
         </w:rPr>
       </w:pPr>
-      <w:proofErr w:type="gramStart"/>
-      <w:r>
-        <w:rPr>
-          <w:rFonts w:asciiTheme="majorHAnsi" w:eastAsia="Times New Roman" w:hAnsiTheme="majorHAnsi" w:cs="Times New Roman"/>
-          <w:color w:val="000000"/>
-          <w:kern w:val="0"/>
-          <w:sz w:val="20"/>
-          <w:szCs w:val="20"/>
-        </w:rPr>
-        <w:t>end</w:t>
-      </w:r>
-      <w:proofErr w:type="gramEnd"/>
-      <w:r>
-        <w:rPr>
-          <w:rFonts w:asciiTheme="majorHAnsi" w:eastAsia="Times New Roman" w:hAnsiTheme="majorHAnsi" w:cs="Times New Roman"/>
-          <w:color w:val="000000"/>
-          <w:kern w:val="0"/>
-          <w:sz w:val="20"/>
-          <w:szCs w:val="20"/>
-        </w:rPr>
-        <w:t>-end delay = 2L/R (assuming zero propagation delay) -&gt; more on delay shortly ...</w:t>
+      <w:r>
+        <w:rPr>
+          <w:rFonts w:asciiTheme="majorHAnsi" w:eastAsia="Times New Roman" w:hAnsiTheme="majorHAnsi" w:cs="Times New Roman"/>
+          <w:color w:val="000000"/>
+          <w:kern w:val="0"/>
+          <w:sz w:val="20"/>
+          <w:szCs w:val="20"/>
+        </w:rPr>
+        <w:t>end-end delay = 2L/R (assuming zero propagation delay) -&gt; more on delay shortly ...</w:t>
       </w:r>
     </w:p>
     <w:p>
@@ -9091,27 +7420,15 @@
           <w:szCs w:val="20"/>
         </w:rPr>
       </w:pPr>
-      <w:proofErr w:type="gramStart"/>
-      <w:r>
-        <w:rPr>
-          <w:rFonts w:asciiTheme="majorHAnsi" w:eastAsia="Times New Roman" w:hAnsiTheme="majorHAnsi" w:cs="Times New Roman"/>
-          <w:color w:val="000000"/>
-          <w:kern w:val="0"/>
-          <w:sz w:val="20"/>
-          <w:szCs w:val="20"/>
-        </w:rPr>
-        <w:t>one</w:t>
-      </w:r>
-      <w:proofErr w:type="gramEnd"/>
-      <w:r>
-        <w:rPr>
-          <w:rFonts w:asciiTheme="majorHAnsi" w:eastAsia="Times New Roman" w:hAnsiTheme="majorHAnsi" w:cs="Times New Roman"/>
-          <w:color w:val="000000"/>
-          <w:kern w:val="0"/>
-          <w:sz w:val="20"/>
-          <w:szCs w:val="20"/>
-        </w:rPr>
-        <w:t>-hop numerical example:</w:t>
+      <w:r>
+        <w:rPr>
+          <w:rFonts w:asciiTheme="majorHAnsi" w:eastAsia="Times New Roman" w:hAnsiTheme="majorHAnsi" w:cs="Times New Roman"/>
+          <w:color w:val="000000"/>
+          <w:kern w:val="0"/>
+          <w:sz w:val="20"/>
+          <w:szCs w:val="20"/>
+        </w:rPr>
+        <w:t>one-hop numerical example:</w:t>
       </w:r>
     </w:p>
     <w:p>
@@ -9141,18 +7458,7 @@
           <w:sz w:val="20"/>
           <w:szCs w:val="20"/>
         </w:rPr>
-        <w:t xml:space="preserve">L = 7.5 </w:t>
-      </w:r>
-      <w:proofErr w:type="spellStart"/>
-      <w:r>
-        <w:rPr>
-          <w:rFonts w:asciiTheme="majorHAnsi" w:eastAsia="Times New Roman" w:hAnsiTheme="majorHAnsi" w:cs="Times New Roman"/>
-          <w:color w:val="000000"/>
-          <w:kern w:val="0"/>
-          <w:sz w:val="20"/>
-          <w:szCs w:val="20"/>
-        </w:rPr>
-        <w:t>Mbits</w:t>
+        <w:t>L = 7.5 Mbits</w:t>
       </w:r>
     </w:p>
     <w:p>
@@ -9174,7 +7480,6 @@
           <w:szCs w:val="20"/>
         </w:rPr>
       </w:pPr>
-      <w:proofErr w:type="spellEnd"/>
       <w:r>
         <w:rPr>
           <w:rFonts w:asciiTheme="majorHAnsi" w:eastAsia="Times New Roman" w:hAnsiTheme="majorHAnsi" w:cs="Times New Roman"/>
@@ -9205,27 +7510,15 @@
           <w:szCs w:val="20"/>
         </w:rPr>
       </w:pPr>
-      <w:proofErr w:type="gramStart"/>
-      <w:r>
-        <w:rPr>
-          <w:rFonts w:asciiTheme="majorHAnsi" w:eastAsia="Times New Roman" w:hAnsiTheme="majorHAnsi" w:cs="Times New Roman"/>
-          <w:color w:val="000000"/>
-          <w:kern w:val="0"/>
-          <w:sz w:val="20"/>
-          <w:szCs w:val="20"/>
-        </w:rPr>
-        <w:t>one</w:t>
-      </w:r>
-      <w:proofErr w:type="gramEnd"/>
-      <w:r>
-        <w:rPr>
-          <w:rFonts w:asciiTheme="majorHAnsi" w:eastAsia="Times New Roman" w:hAnsiTheme="majorHAnsi" w:cs="Times New Roman"/>
-          <w:color w:val="000000"/>
-          <w:kern w:val="0"/>
-          <w:sz w:val="20"/>
-          <w:szCs w:val="20"/>
-        </w:rPr>
-        <w:t>-hop transmission delay = 5 sec</w:t>
+      <w:r>
+        <w:rPr>
+          <w:rFonts w:asciiTheme="majorHAnsi" w:eastAsia="Times New Roman" w:hAnsiTheme="majorHAnsi" w:cs="Times New Roman"/>
+          <w:color w:val="000000"/>
+          <w:kern w:val="0"/>
+          <w:sz w:val="20"/>
+          <w:szCs w:val="20"/>
+        </w:rPr>
+        <w:t>one-hop transmission delay = 5 sec</w:t>
       </w:r>
     </w:p>
     <w:p>
@@ -9250,7 +7543,7 @@
           <w:szCs w:val="20"/>
         </w:rPr>
         <w:pict w14:anchorId="34CF837A">
-          <v:rect id="_x0000_i1065" style="width:6in;height:1pt" o:hralign="center" o:hrstd="t" o:hrnoshade="t" o:hr="t" fillcolor="#ccc" stroked="f"/>
+          <v:rect id="_x0000_i1043" style="width:6in;height:1pt" o:hralign="center" o:hrstd="t" o:hrnoshade="t" o:hr="t" fillcolor="#ccc" stroked="f"/>
         </w:pict>
       </w:r>
     </w:p>
@@ -9276,10 +7569,15 @@
           <w:sz w:val="20"/>
           <w:szCs w:val="20"/>
         </w:rPr>
-        <w:t xml:space="preserve">Packet Switching: </w:t>
-      </w:r>
-      <w:proofErr w:type="spellStart"/>
-      <w:r>
+        <w:t>Packet Switching: queueing delay, loss</w:t>
+      </w:r>
+    </w:p>
+    <w:p>
+      <w:pPr>
+        <w:widowControl/>
+        <w:shd w:val="clear" w:color="auto" w:fill="FFFFFF"/>
+        <w:spacing w:before="225" w:after="225"/>
+        <w:jc w:val="left"/>
         <w:rPr>
           <w:rFonts w:asciiTheme="majorHAnsi" w:hAnsiTheme="majorHAnsi" w:cs="Times New Roman"/>
           <w:color w:val="000000"/>
@@ -9287,10 +7585,14 @@
           <w:sz w:val="20"/>
           <w:szCs w:val="20"/>
         </w:rPr>
-        <w:t>queueing</w:t>
-      </w:r>
-      <w:proofErr w:type="spellEnd"/>
-      <w:r>
+      </w:pPr>
+    </w:p>
+    <w:p>
+      <w:pPr>
+        <w:widowControl/>
+        <w:shd w:val="clear" w:color="auto" w:fill="FFFFFF"/>
+        <w:spacing w:before="225" w:after="225"/>
+        <w:jc w:val="left"/>
         <w:rPr>
           <w:rFonts w:asciiTheme="majorHAnsi" w:hAnsiTheme="majorHAnsi" w:cs="Times New Roman"/>
           <w:color w:val="000000"/>
@@ -9298,8 +7600,7 @@
           <w:sz w:val="20"/>
           <w:szCs w:val="20"/>
         </w:rPr>
-        <w:t xml:space="preserve"> delay, loss</w:t>
-      </w:r>
+      </w:pPr>
     </w:p>
     <w:p>
       <w:pPr>
@@ -9345,13 +7646,7 @@
           <w:szCs w:val="20"/>
         </w:rPr>
       </w:pPr>
-    </w:p>
-    <w:p>
-      <w:pPr>
-        <w:widowControl/>
-        <w:shd w:val="clear" w:color="auto" w:fill="FFFFFF"/>
-        <w:spacing w:before="225" w:after="225"/>
-        <w:jc w:val="left"/>
+      <w:r>
         <w:rPr>
           <w:rFonts w:asciiTheme="majorHAnsi" w:hAnsiTheme="majorHAnsi" w:cs="Times New Roman"/>
           <w:color w:val="000000"/>
@@ -9359,43 +7654,7 @@
           <w:sz w:val="20"/>
           <w:szCs w:val="20"/>
         </w:rPr>
-      </w:pPr>
-    </w:p>
-    <w:p>
-      <w:pPr>
-        <w:widowControl/>
-        <w:shd w:val="clear" w:color="auto" w:fill="FFFFFF"/>
-        <w:spacing w:before="225" w:after="225"/>
-        <w:jc w:val="left"/>
-        <w:rPr>
-          <w:rFonts w:asciiTheme="majorHAnsi" w:hAnsiTheme="majorHAnsi" w:cs="Times New Roman"/>
-          <w:color w:val="000000"/>
-          <w:kern w:val="0"/>
-          <w:sz w:val="20"/>
-          <w:szCs w:val="20"/>
-        </w:rPr>
-      </w:pPr>
-      <w:proofErr w:type="gramStart"/>
-      <w:r>
-        <w:rPr>
-          <w:rFonts w:asciiTheme="majorHAnsi" w:hAnsiTheme="majorHAnsi" w:cs="Times New Roman"/>
-          <w:color w:val="000000"/>
-          <w:kern w:val="0"/>
-          <w:sz w:val="20"/>
-          <w:szCs w:val="20"/>
-        </w:rPr>
-        <w:t>queuing</w:t>
-      </w:r>
-      <w:proofErr w:type="gramEnd"/>
-      <w:r>
-        <w:rPr>
-          <w:rFonts w:asciiTheme="majorHAnsi" w:hAnsiTheme="majorHAnsi" w:cs="Times New Roman"/>
-          <w:color w:val="000000"/>
-          <w:kern w:val="0"/>
-          <w:sz w:val="20"/>
-          <w:szCs w:val="20"/>
-        </w:rPr>
-        <w:t xml:space="preserve"> and loss: </w:t>
+        <w:t>queuing and loss: </w:t>
       </w:r>
     </w:p>
     <w:p>
@@ -9445,27 +7704,15 @@
           <w:szCs w:val="20"/>
         </w:rPr>
       </w:pPr>
-      <w:proofErr w:type="gramStart"/>
-      <w:r>
-        <w:rPr>
-          <w:rFonts w:asciiTheme="majorHAnsi" w:eastAsia="Times New Roman" w:hAnsiTheme="majorHAnsi" w:cs="Times New Roman"/>
-          <w:color w:val="000000"/>
-          <w:kern w:val="0"/>
-          <w:sz w:val="20"/>
-          <w:szCs w:val="20"/>
-        </w:rPr>
-        <w:t>packets</w:t>
-      </w:r>
-      <w:proofErr w:type="gramEnd"/>
-      <w:r>
-        <w:rPr>
-          <w:rFonts w:asciiTheme="majorHAnsi" w:eastAsia="Times New Roman" w:hAnsiTheme="majorHAnsi" w:cs="Times New Roman"/>
-          <w:color w:val="000000"/>
-          <w:kern w:val="0"/>
-          <w:sz w:val="20"/>
-          <w:szCs w:val="20"/>
-        </w:rPr>
-        <w:t xml:space="preserve"> will queue, wait to be transmitted on link </w:t>
+      <w:r>
+        <w:rPr>
+          <w:rFonts w:asciiTheme="majorHAnsi" w:eastAsia="Times New Roman" w:hAnsiTheme="majorHAnsi" w:cs="Times New Roman"/>
+          <w:color w:val="000000"/>
+          <w:kern w:val="0"/>
+          <w:sz w:val="20"/>
+          <w:szCs w:val="20"/>
+        </w:rPr>
+        <w:t>packets will queue, wait to be transmitted on link </w:t>
       </w:r>
     </w:p>
     <w:p>
@@ -9487,27 +7734,15 @@
           <w:szCs w:val="20"/>
         </w:rPr>
       </w:pPr>
-      <w:proofErr w:type="gramStart"/>
-      <w:r>
-        <w:rPr>
-          <w:rFonts w:asciiTheme="majorHAnsi" w:eastAsia="Times New Roman" w:hAnsiTheme="majorHAnsi" w:cs="Times New Roman"/>
-          <w:color w:val="000000"/>
-          <w:kern w:val="0"/>
-          <w:sz w:val="20"/>
-          <w:szCs w:val="20"/>
-        </w:rPr>
-        <w:t>packets</w:t>
-      </w:r>
-      <w:proofErr w:type="gramEnd"/>
-      <w:r>
-        <w:rPr>
-          <w:rFonts w:asciiTheme="majorHAnsi" w:eastAsia="Times New Roman" w:hAnsiTheme="majorHAnsi" w:cs="Times New Roman"/>
-          <w:color w:val="000000"/>
-          <w:kern w:val="0"/>
-          <w:sz w:val="20"/>
-          <w:szCs w:val="20"/>
-        </w:rPr>
-        <w:t xml:space="preserve"> can be dropped (lost) if memory (buffer) fills up</w:t>
+      <w:r>
+        <w:rPr>
+          <w:rFonts w:asciiTheme="majorHAnsi" w:eastAsia="Times New Roman" w:hAnsiTheme="majorHAnsi" w:cs="Times New Roman"/>
+          <w:color w:val="000000"/>
+          <w:kern w:val="0"/>
+          <w:sz w:val="20"/>
+          <w:szCs w:val="20"/>
+        </w:rPr>
+        <w:t>packets can be dropped (lost) if memory (buffer) fills up</w:t>
       </w:r>
     </w:p>
     <w:p>
@@ -9532,7 +7767,7 @@
           <w:szCs w:val="20"/>
         </w:rPr>
         <w:pict w14:anchorId="2FF28F36">
-          <v:rect id="_x0000_i1066" style="width:6in;height:1pt" o:hralign="center" o:hrstd="t" o:hrnoshade="t" o:hr="t" fillcolor="#ccc" stroked="f"/>
+          <v:rect id="_x0000_i1044" style="width:6in;height:1pt" o:hralign="center" o:hrstd="t" o:hrnoshade="t" o:hr="t" fillcolor="#ccc" stroked="f"/>
         </w:pict>
       </w:r>
     </w:p>
@@ -9578,27 +7813,15 @@
           <w:szCs w:val="20"/>
         </w:rPr>
       </w:pPr>
-      <w:proofErr w:type="gramStart"/>
-      <w:r>
-        <w:rPr>
-          <w:rFonts w:asciiTheme="majorHAnsi" w:eastAsia="Times New Roman" w:hAnsiTheme="majorHAnsi" w:cs="Times New Roman"/>
-          <w:color w:val="000000"/>
-          <w:kern w:val="0"/>
-          <w:sz w:val="20"/>
-          <w:szCs w:val="20"/>
-        </w:rPr>
-        <w:t>routing</w:t>
-      </w:r>
-      <w:proofErr w:type="gramEnd"/>
-      <w:r>
-        <w:rPr>
-          <w:rFonts w:asciiTheme="majorHAnsi" w:eastAsia="Times New Roman" w:hAnsiTheme="majorHAnsi" w:cs="Times New Roman"/>
-          <w:color w:val="000000"/>
-          <w:kern w:val="0"/>
-          <w:sz w:val="20"/>
-          <w:szCs w:val="20"/>
-        </w:rPr>
-        <w:t>: determines source-destination route taken by packets</w:t>
+      <w:r>
+        <w:rPr>
+          <w:rFonts w:asciiTheme="majorHAnsi" w:eastAsia="Times New Roman" w:hAnsiTheme="majorHAnsi" w:cs="Times New Roman"/>
+          <w:color w:val="000000"/>
+          <w:kern w:val="0"/>
+          <w:sz w:val="20"/>
+          <w:szCs w:val="20"/>
+        </w:rPr>
+        <w:t>routing: determines source-destination route taken by packets</w:t>
       </w:r>
     </w:p>
     <w:p>
@@ -9620,27 +7843,15 @@
           <w:szCs w:val="20"/>
         </w:rPr>
       </w:pPr>
-      <w:proofErr w:type="gramStart"/>
-      <w:r>
-        <w:rPr>
-          <w:rFonts w:asciiTheme="majorHAnsi" w:eastAsia="Times New Roman" w:hAnsiTheme="majorHAnsi" w:cs="Times New Roman"/>
-          <w:color w:val="000000"/>
-          <w:kern w:val="0"/>
-          <w:sz w:val="20"/>
-          <w:szCs w:val="20"/>
-        </w:rPr>
-        <w:t>routing</w:t>
-      </w:r>
-      <w:proofErr w:type="gramEnd"/>
-      <w:r>
-        <w:rPr>
-          <w:rFonts w:asciiTheme="majorHAnsi" w:eastAsia="Times New Roman" w:hAnsiTheme="majorHAnsi" w:cs="Times New Roman"/>
-          <w:color w:val="000000"/>
-          <w:kern w:val="0"/>
-          <w:sz w:val="20"/>
-          <w:szCs w:val="20"/>
-        </w:rPr>
-        <w:t xml:space="preserve"> algorithms</w:t>
+      <w:r>
+        <w:rPr>
+          <w:rFonts w:asciiTheme="majorHAnsi" w:eastAsia="Times New Roman" w:hAnsiTheme="majorHAnsi" w:cs="Times New Roman"/>
+          <w:color w:val="000000"/>
+          <w:kern w:val="0"/>
+          <w:sz w:val="20"/>
+          <w:szCs w:val="20"/>
+        </w:rPr>
+        <w:t>routing algorithms</w:t>
       </w:r>
     </w:p>
     <w:p>
@@ -9660,27 +7871,15 @@
           <w:szCs w:val="20"/>
         </w:rPr>
       </w:pPr>
-      <w:proofErr w:type="gramStart"/>
-      <w:r>
-        <w:rPr>
-          <w:rFonts w:asciiTheme="majorHAnsi" w:eastAsia="Times New Roman" w:hAnsiTheme="majorHAnsi" w:cs="Times New Roman"/>
-          <w:color w:val="000000"/>
-          <w:kern w:val="0"/>
-          <w:sz w:val="20"/>
-          <w:szCs w:val="20"/>
-        </w:rPr>
-        <w:t>forwarding</w:t>
-      </w:r>
-      <w:proofErr w:type="gramEnd"/>
-      <w:r>
-        <w:rPr>
-          <w:rFonts w:asciiTheme="majorHAnsi" w:eastAsia="Times New Roman" w:hAnsiTheme="majorHAnsi" w:cs="Times New Roman"/>
-          <w:color w:val="000000"/>
-          <w:kern w:val="0"/>
-          <w:sz w:val="20"/>
-          <w:szCs w:val="20"/>
-        </w:rPr>
-        <w:t>: move packets from router's input to appropriate router output</w:t>
+      <w:r>
+        <w:rPr>
+          <w:rFonts w:asciiTheme="majorHAnsi" w:eastAsia="Times New Roman" w:hAnsiTheme="majorHAnsi" w:cs="Times New Roman"/>
+          <w:color w:val="000000"/>
+          <w:kern w:val="0"/>
+          <w:sz w:val="20"/>
+          <w:szCs w:val="20"/>
+        </w:rPr>
+        <w:t>forwarding: move packets from router's input to appropriate router output</w:t>
       </w:r>
     </w:p>
     <w:p>
@@ -9691,17 +7890,145 @@
           <w:szCs w:val="20"/>
         </w:rPr>
       </w:pPr>
-      <w:bookmarkStart w:id="0" w:name="_GoBack"/>
-      <w:bookmarkEnd w:id="0"/>
     </w:p>
     <w:sectPr>
+      <w:footerReference w:type="even" r:id="rId9"/>
+      <w:footerReference w:type="default" r:id="rId10"/>
       <w:pgSz w:w="12240" w:h="15840"/>
       <w:pgMar w:top="1440" w:right="1800" w:bottom="1440" w:left="1800" w:header="851" w:footer="992" w:gutter="0"/>
+      <w:pgNumType w:start="0"/>
       <w:cols w:space="425"/>
       <w:docGrid w:type="lines" w:linePitch="312"/>
     </w:sectPr>
   </w:body>
 </w:document>
+</file>
+
+<file path=word/endnotes.xml><?xml version="1.0" encoding="utf-8"?>
+<w:endnotes xmlns:wpc="http://schemas.microsoft.com/office/word/2010/wordprocessingCanvas" xmlns:mo="http://schemas.microsoft.com/office/mac/office/2008/main" xmlns:mc="http://schemas.openxmlformats.org/markup-compatibility/2006" xmlns:mv="urn:schemas-microsoft-com:mac:vml" xmlns:o="urn:schemas-microsoft-com:office:office" xmlns:r="http://schemas.openxmlformats.org/officeDocument/2006/relationships" xmlns:m="http://schemas.openxmlformats.org/officeDocument/2006/math" xmlns:v="urn:schemas-microsoft-com:vml" xmlns:wp14="http://schemas.microsoft.com/office/word/2010/wordprocessingDrawing" xmlns:wp="http://schemas.openxmlformats.org/drawingml/2006/wordprocessingDrawing" xmlns:w10="urn:schemas-microsoft-com:office:word" xmlns:w="http://schemas.openxmlformats.org/wordprocessingml/2006/main" xmlns:w14="http://schemas.microsoft.com/office/word/2010/wordml" xmlns:wpg="http://schemas.microsoft.com/office/word/2010/wordprocessingGroup" xmlns:wpi="http://schemas.microsoft.com/office/word/2010/wordprocessingInk" xmlns:wne="http://schemas.microsoft.com/office/word/2006/wordml" xmlns:wps="http://schemas.microsoft.com/office/word/2010/wordprocessingShape" mc:Ignorable="w14 wp14">
+  <w:endnote w:type="separator" w:id="-1">
+    <w:p>
+      <w:r>
+        <w:separator/>
+      </w:r>
+    </w:p>
+  </w:endnote>
+  <w:endnote w:type="continuationSeparator" w:id="0">
+    <w:p>
+      <w:r>
+        <w:continuationSeparator/>
+      </w:r>
+    </w:p>
+  </w:endnote>
+</w:endnotes>
+</file>
+
+<file path=word/footer1.xml><?xml version="1.0" encoding="utf-8"?>
+<w:ftr xmlns:wpc="http://schemas.microsoft.com/office/word/2010/wordprocessingCanvas" xmlns:mo="http://schemas.microsoft.com/office/mac/office/2008/main" xmlns:mc="http://schemas.openxmlformats.org/markup-compatibility/2006" xmlns:mv="urn:schemas-microsoft-com:mac:vml" xmlns:o="urn:schemas-microsoft-com:office:office" xmlns:r="http://schemas.openxmlformats.org/officeDocument/2006/relationships" xmlns:m="http://schemas.openxmlformats.org/officeDocument/2006/math" xmlns:v="urn:schemas-microsoft-com:vml" xmlns:wp14="http://schemas.microsoft.com/office/word/2010/wordprocessingDrawing" xmlns:wp="http://schemas.openxmlformats.org/drawingml/2006/wordprocessingDrawing" xmlns:w10="urn:schemas-microsoft-com:office:word" xmlns:w="http://schemas.openxmlformats.org/wordprocessingml/2006/main" xmlns:w14="http://schemas.microsoft.com/office/word/2010/wordml" xmlns:wpg="http://schemas.microsoft.com/office/word/2010/wordprocessingGroup" xmlns:wpi="http://schemas.microsoft.com/office/word/2010/wordprocessingInk" xmlns:wne="http://schemas.microsoft.com/office/word/2006/wordml" xmlns:wps="http://schemas.microsoft.com/office/word/2010/wordprocessingShape" mc:Ignorable="w14 wp14">
+  <w:p>
+    <w:pPr>
+      <w:pStyle w:val="a7"/>
+      <w:framePr w:wrap="around" w:vAnchor="text" w:hAnchor="margin" w:xAlign="right" w:y="1"/>
+      <w:rPr>
+        <w:rStyle w:val="a9"/>
+      </w:rPr>
+    </w:pPr>
+    <w:r>
+      <w:rPr>
+        <w:rStyle w:val="a9"/>
+      </w:rPr>
+      <w:fldChar w:fldCharType="begin"/>
+    </w:r>
+    <w:r>
+      <w:rPr>
+        <w:rStyle w:val="a9"/>
+      </w:rPr>
+      <w:instrText xml:space="preserve">PAGE  </w:instrText>
+    </w:r>
+    <w:r>
+      <w:rPr>
+        <w:rStyle w:val="a9"/>
+      </w:rPr>
+      <w:fldChar w:fldCharType="end"/>
+    </w:r>
+  </w:p>
+  <w:p>
+    <w:pPr>
+      <w:pStyle w:val="a7"/>
+      <w:ind w:right="360"/>
+    </w:pPr>
+  </w:p>
+</w:ftr>
+</file>
+
+<file path=word/footer2.xml><?xml version="1.0" encoding="utf-8"?>
+<w:ftr xmlns:wpc="http://schemas.microsoft.com/office/word/2010/wordprocessingCanvas" xmlns:mo="http://schemas.microsoft.com/office/mac/office/2008/main" xmlns:mc="http://schemas.openxmlformats.org/markup-compatibility/2006" xmlns:mv="urn:schemas-microsoft-com:mac:vml" xmlns:o="urn:schemas-microsoft-com:office:office" xmlns:r="http://schemas.openxmlformats.org/officeDocument/2006/relationships" xmlns:m="http://schemas.openxmlformats.org/officeDocument/2006/math" xmlns:v="urn:schemas-microsoft-com:vml" xmlns:wp14="http://schemas.microsoft.com/office/word/2010/wordprocessingDrawing" xmlns:wp="http://schemas.openxmlformats.org/drawingml/2006/wordprocessingDrawing" xmlns:w10="urn:schemas-microsoft-com:office:word" xmlns:w="http://schemas.openxmlformats.org/wordprocessingml/2006/main" xmlns:w14="http://schemas.microsoft.com/office/word/2010/wordml" xmlns:wpg="http://schemas.microsoft.com/office/word/2010/wordprocessingGroup" xmlns:wpi="http://schemas.microsoft.com/office/word/2010/wordprocessingInk" xmlns:wne="http://schemas.microsoft.com/office/word/2006/wordml" xmlns:wps="http://schemas.microsoft.com/office/word/2010/wordprocessingShape" mc:Ignorable="w14 wp14">
+  <w:p>
+    <w:pPr>
+      <w:pStyle w:val="a7"/>
+      <w:framePr w:wrap="around" w:vAnchor="text" w:hAnchor="margin" w:xAlign="right" w:y="1"/>
+      <w:rPr>
+        <w:rStyle w:val="a9"/>
+      </w:rPr>
+    </w:pPr>
+    <w:r>
+      <w:rPr>
+        <w:rStyle w:val="a9"/>
+      </w:rPr>
+      <w:fldChar w:fldCharType="begin"/>
+    </w:r>
+    <w:r>
+      <w:rPr>
+        <w:rStyle w:val="a9"/>
+      </w:rPr>
+      <w:instrText xml:space="preserve">PAGE  </w:instrText>
+    </w:r>
+    <w:r>
+      <w:rPr>
+        <w:rStyle w:val="a9"/>
+      </w:rPr>
+      <w:fldChar w:fldCharType="separate"/>
+    </w:r>
+    <w:r>
+      <w:rPr>
+        <w:rStyle w:val="a9"/>
+        <w:noProof/>
+      </w:rPr>
+      <w:t>0</w:t>
+    </w:r>
+    <w:r>
+      <w:rPr>
+        <w:rStyle w:val="a9"/>
+      </w:rPr>
+      <w:fldChar w:fldCharType="end"/>
+    </w:r>
+  </w:p>
+  <w:p>
+    <w:pPr>
+      <w:pStyle w:val="a7"/>
+      <w:ind w:right="360"/>
+    </w:pPr>
+  </w:p>
+</w:ftr>
+</file>
+
+<file path=word/footnotes.xml><?xml version="1.0" encoding="utf-8"?>
+<w:footnotes xmlns:wpc="http://schemas.microsoft.com/office/word/2010/wordprocessingCanvas" xmlns:mo="http://schemas.microsoft.com/office/mac/office/2008/main" xmlns:mc="http://schemas.openxmlformats.org/markup-compatibility/2006" xmlns:mv="urn:schemas-microsoft-com:mac:vml" xmlns:o="urn:schemas-microsoft-com:office:office" xmlns:r="http://schemas.openxmlformats.org/officeDocument/2006/relationships" xmlns:m="http://schemas.openxmlformats.org/officeDocument/2006/math" xmlns:v="urn:schemas-microsoft-com:vml" xmlns:wp14="http://schemas.microsoft.com/office/word/2010/wordprocessingDrawing" xmlns:wp="http://schemas.openxmlformats.org/drawingml/2006/wordprocessingDrawing" xmlns:w10="urn:schemas-microsoft-com:office:word" xmlns:w="http://schemas.openxmlformats.org/wordprocessingml/2006/main" xmlns:w14="http://schemas.microsoft.com/office/word/2010/wordml" xmlns:wpg="http://schemas.microsoft.com/office/word/2010/wordprocessingGroup" xmlns:wpi="http://schemas.microsoft.com/office/word/2010/wordprocessingInk" xmlns:wne="http://schemas.microsoft.com/office/word/2006/wordml" xmlns:wps="http://schemas.microsoft.com/office/word/2010/wordprocessingShape" mc:Ignorable="w14 wp14">
+  <w:footnote w:type="separator" w:id="-1">
+    <w:p>
+      <w:r>
+        <w:separator/>
+      </w:r>
+    </w:p>
+  </w:footnote>
+  <w:footnote w:type="continuationSeparator" w:id="0">
+    <w:p>
+      <w:r>
+        <w:continuationSeparator/>
+      </w:r>
+    </w:p>
+  </w:footnote>
+</w:footnotes>
 </file>
 
 <file path=word/numbering.xml><?xml version="1.0" encoding="utf-8"?>
@@ -15772,6 +14099,79 @@
       <w:ind w:firstLineChars="200" w:firstLine="420"/>
     </w:pPr>
   </w:style>
+  <w:style w:type="paragraph" w:styleId="a7">
+    <w:name w:val="footer"/>
+    <w:basedOn w:val="a"/>
+    <w:link w:val="a8"/>
+    <w:uiPriority w:val="99"/>
+    <w:unhideWhenUsed/>
+    <w:rsid w:val="00C66A78"/>
+    <w:pPr>
+      <w:tabs>
+        <w:tab w:val="center" w:pos="4320"/>
+        <w:tab w:val="right" w:pos="8640"/>
+      </w:tabs>
+      <w:snapToGrid w:val="0"/>
+      <w:jc w:val="left"/>
+    </w:pPr>
+    <w:rPr>
+      <w:sz w:val="18"/>
+      <w:szCs w:val="18"/>
+    </w:rPr>
+  </w:style>
+  <w:style w:type="character" w:customStyle="1" w:styleId="a8">
+    <w:name w:val="页脚字符"/>
+    <w:basedOn w:val="a0"/>
+    <w:link w:val="a7"/>
+    <w:uiPriority w:val="99"/>
+    <w:rsid w:val="00C66A78"/>
+    <w:rPr>
+      <w:sz w:val="18"/>
+      <w:szCs w:val="18"/>
+    </w:rPr>
+  </w:style>
+  <w:style w:type="character" w:styleId="a9">
+    <w:name w:val="page number"/>
+    <w:basedOn w:val="a0"/>
+    <w:uiPriority w:val="99"/>
+    <w:semiHidden/>
+    <w:unhideWhenUsed/>
+    <w:rsid w:val="00C66A78"/>
+  </w:style>
+  <w:style w:type="paragraph" w:styleId="aa">
+    <w:name w:val="header"/>
+    <w:basedOn w:val="a"/>
+    <w:link w:val="ab"/>
+    <w:uiPriority w:val="99"/>
+    <w:unhideWhenUsed/>
+    <w:rsid w:val="005D3F65"/>
+    <w:pPr>
+      <w:pBdr>
+        <w:bottom w:val="single" w:sz="6" w:space="1" w:color="auto"/>
+      </w:pBdr>
+      <w:tabs>
+        <w:tab w:val="center" w:pos="4320"/>
+        <w:tab w:val="right" w:pos="8640"/>
+      </w:tabs>
+      <w:snapToGrid w:val="0"/>
+      <w:jc w:val="center"/>
+    </w:pPr>
+    <w:rPr>
+      <w:sz w:val="18"/>
+      <w:szCs w:val="18"/>
+    </w:rPr>
+  </w:style>
+  <w:style w:type="character" w:customStyle="1" w:styleId="ab">
+    <w:name w:val="页眉字符"/>
+    <w:basedOn w:val="a0"/>
+    <w:link w:val="aa"/>
+    <w:uiPriority w:val="99"/>
+    <w:rsid w:val="005D3F65"/>
+    <w:rPr>
+      <w:sz w:val="18"/>
+      <w:szCs w:val="18"/>
+    </w:rPr>
+  </w:style>
 </w:styles>
 </file>
 
@@ -16153,6 +14553,79 @@
       <w:ind w:firstLineChars="200" w:firstLine="420"/>
     </w:pPr>
   </w:style>
+  <w:style w:type="paragraph" w:styleId="a7">
+    <w:name w:val="footer"/>
+    <w:basedOn w:val="a"/>
+    <w:link w:val="a8"/>
+    <w:uiPriority w:val="99"/>
+    <w:unhideWhenUsed/>
+    <w:rsid w:val="00C66A78"/>
+    <w:pPr>
+      <w:tabs>
+        <w:tab w:val="center" w:pos="4320"/>
+        <w:tab w:val="right" w:pos="8640"/>
+      </w:tabs>
+      <w:snapToGrid w:val="0"/>
+      <w:jc w:val="left"/>
+    </w:pPr>
+    <w:rPr>
+      <w:sz w:val="18"/>
+      <w:szCs w:val="18"/>
+    </w:rPr>
+  </w:style>
+  <w:style w:type="character" w:customStyle="1" w:styleId="a8">
+    <w:name w:val="页脚字符"/>
+    <w:basedOn w:val="a0"/>
+    <w:link w:val="a7"/>
+    <w:uiPriority w:val="99"/>
+    <w:rsid w:val="00C66A78"/>
+    <w:rPr>
+      <w:sz w:val="18"/>
+      <w:szCs w:val="18"/>
+    </w:rPr>
+  </w:style>
+  <w:style w:type="character" w:styleId="a9">
+    <w:name w:val="page number"/>
+    <w:basedOn w:val="a0"/>
+    <w:uiPriority w:val="99"/>
+    <w:semiHidden/>
+    <w:unhideWhenUsed/>
+    <w:rsid w:val="00C66A78"/>
+  </w:style>
+  <w:style w:type="paragraph" w:styleId="aa">
+    <w:name w:val="header"/>
+    <w:basedOn w:val="a"/>
+    <w:link w:val="ab"/>
+    <w:uiPriority w:val="99"/>
+    <w:unhideWhenUsed/>
+    <w:rsid w:val="005D3F65"/>
+    <w:pPr>
+      <w:pBdr>
+        <w:bottom w:val="single" w:sz="6" w:space="1" w:color="auto"/>
+      </w:pBdr>
+      <w:tabs>
+        <w:tab w:val="center" w:pos="4320"/>
+        <w:tab w:val="right" w:pos="8640"/>
+      </w:tabs>
+      <w:snapToGrid w:val="0"/>
+      <w:jc w:val="center"/>
+    </w:pPr>
+    <w:rPr>
+      <w:sz w:val="18"/>
+      <w:szCs w:val="18"/>
+    </w:rPr>
+  </w:style>
+  <w:style w:type="character" w:customStyle="1" w:styleId="ab">
+    <w:name w:val="页眉字符"/>
+    <w:basedOn w:val="a0"/>
+    <w:link w:val="aa"/>
+    <w:uiPriority w:val="99"/>
+    <w:rsid w:val="005D3F65"/>
+    <w:rPr>
+      <w:sz w:val="18"/>
+      <w:szCs w:val="18"/>
+    </w:rPr>
+  </w:style>
 </w:styles>
 </file>
 
